--- a/20200325王晓雯无效/无效理由.docx
+++ b/20200325王晓雯无效/无效理由.docx
@@ -1,1111 +1,6119 @@
 
 <file path=word/document.xml><?xml version="1.0" encoding="utf-8"?>
-<w:document xmlns:w="http://schemas.openxmlformats.org/wordprocessingml/2006/main" xmlns:m="http://schemas.openxmlformats.org/officeDocument/2006/math" xmlns:r="http://schemas.openxmlformats.org/officeDocument/2006/relationships" xmlns:o="urn:schemas-microsoft-com:office:office" xmlns:v="urn:schemas-microsoft-com:vml" xmlns:w10="urn:schemas-microsoft-com:office:word" xmlns:a="http://schemas.openxmlformats.org/drawingml/2006/main" xmlns:pic="http://schemas.openxmlformats.org/drawingml/2006/picture" xmlns:wp="http://schemas.openxmlformats.org/drawingml/2006/wordprocessingDrawing">
+<w:document xmlns:wpc="http://schemas.microsoft.com/office/word/2010/wordprocessingCanvas" xmlns:cx="http://schemas.microsoft.com/office/drawing/2014/chartex" xmlns:cx1="http://schemas.microsoft.com/office/drawing/2015/9/8/chartex" xmlns:cx2="http://schemas.microsoft.com/office/drawing/2015/10/21/chartex" xmlns:cx3="http://schemas.microsoft.com/office/drawing/2016/5/9/chartex" xmlns:cx4="http://schemas.microsoft.com/office/drawing/2016/5/10/chartex" xmlns:cx5="http://schemas.microsoft.com/office/drawing/2016/5/11/chartex" xmlns:cx6="http://schemas.microsoft.com/office/drawing/2016/5/12/chartex" xmlns:cx7="http://schemas.microsoft.com/office/drawing/2016/5/13/chartex" xmlns:cx8="http://schemas.microsoft.com/office/drawing/2016/5/14/chartex" xmlns:mc="http://schemas.openxmlformats.org/markup-compatibility/2006" xmlns:aink="http://schemas.microsoft.com/office/drawing/2016/ink" xmlns:am3d="http://schemas.microsoft.com/office/drawing/2017/model3d" xmlns:o="urn:schemas-microsoft-com:office:office" xmlns:r="http://schemas.openxmlformats.org/officeDocument/2006/relationships" xmlns:m="http://schemas.openxmlformats.org/officeDocument/2006/math" xmlns:v="urn:schemas-microsoft-com:vml" xmlns:wp14="http://schemas.microsoft.com/office/word/2010/wordprocessingDrawing" xmlns:wp="http://schemas.openxmlformats.org/drawingml/2006/wordprocessingDrawing" xmlns:w10="urn:schemas-microsoft-com:office:word" xmlns:w="http://schemas.openxmlformats.org/wordprocessingml/2006/main" xmlns:w14="http://schemas.microsoft.com/office/word/2010/wordml" xmlns:w15="http://schemas.microsoft.com/office/word/2012/wordml" xmlns:w16cex="http://schemas.microsoft.com/office/word/2018/wordml/cex" xmlns:w16cid="http://schemas.microsoft.com/office/word/2016/wordml/cid" xmlns:w16="http://schemas.microsoft.com/office/word/2018/wordml" xmlns:w16se="http://schemas.microsoft.com/office/word/2015/wordml/symex" xmlns:wpg="http://schemas.microsoft.com/office/word/2010/wordprocessingGroup" xmlns:wpi="http://schemas.microsoft.com/office/word/2010/wordprocessingInk" xmlns:wne="http://schemas.microsoft.com/office/word/2006/wordml" xmlns:wps="http://schemas.microsoft.com/office/word/2010/wordprocessingShape" mc:Ignorable="w14 w15 w16se w16cid w16 w16cex wp14">
   <w:body>
     <w:p>
       <w:pPr>
-        <w:pStyle w:val="Heading2"/>
-      </w:pPr>
-      <w:bookmarkStart w:id="20" w:name="无效理由"/>
-      <w:r>
-        <w:t xml:space="preserve"># 无效理由</w:t>
-      </w:r>
-      <w:bookmarkEnd w:id="20"/>
+        <w:pStyle w:val="2"/>
+        <w:rPr>
+          <w:lang w:eastAsia="zh-CN"/>
+        </w:rPr>
+      </w:pPr>
+      <w:bookmarkStart w:id="0" w:name="无效理由"/>
+      <w:r>
+        <w:rPr>
+          <w:lang w:eastAsia="zh-CN"/>
+        </w:rPr>
+        <w:t xml:space="preserve"># </w:t>
+      </w:r>
+      <w:r>
+        <w:rPr>
+          <w:lang w:eastAsia="zh-CN"/>
+        </w:rPr>
+        <w:t>无效理由</w:t>
+      </w:r>
+      <w:bookmarkEnd w:id="0"/>
     </w:p>
     <w:p>
       <w:pPr>
         <w:pStyle w:val="FirstParagraph"/>
-      </w:pPr>
-      <w:r>
-        <w:t xml:space="preserve">请求人</w:t>
+        <w:rPr>
+          <w:lang w:eastAsia="zh-CN"/>
+        </w:rPr>
+      </w:pPr>
+      <w:r>
+        <w:rPr>
+          <w:lang w:eastAsia="zh-CN"/>
+        </w:rPr>
+        <w:t>请求人</w:t>
       </w:r>
       <w:r>
         <w:rPr>
           <w:i/>
-        </w:rPr>
-        <w:t xml:space="preserve">XXX</w:t>
-      </w:r>
-      <w:r>
-        <w:t xml:space="preserve">根据《中国人民共和国专利法》及《中华人民共和国专利法实施细则》的规定，针对专利权人</w:t>
+          <w:lang w:eastAsia="zh-CN"/>
+        </w:rPr>
+        <w:t>XXX</w:t>
+      </w:r>
+      <w:r>
+        <w:rPr>
+          <w:lang w:eastAsia="zh-CN"/>
+        </w:rPr>
+        <w:t>根据《中国人民共和国专利法》及《中华人民共和国专利法实施细则》的规定，针对专利权人</w:t>
       </w:r>
       <w:r>
         <w:rPr>
           <w:b/>
-        </w:rPr>
-        <w:t xml:space="preserve">浙江安可电气科技有限公司</w:t>
-      </w:r>
-      <w:r>
-        <w:t xml:space="preserve">的专利号为</w:t>
+          <w:lang w:eastAsia="zh-CN"/>
+        </w:rPr>
+        <w:t>浙江安可电气科技有限公司</w:t>
+      </w:r>
+      <w:r>
+        <w:rPr>
+          <w:lang w:eastAsia="zh-CN"/>
+        </w:rPr>
+        <w:t>的专利号为</w:t>
       </w:r>
       <w:r>
         <w:rPr>
           <w:b/>
-        </w:rPr>
-        <w:t xml:space="preserve">CN201110104005.5</w:t>
-      </w:r>
-      <w:r>
-        <w:t xml:space="preserve">，名称为</w:t>
-      </w:r>
-      <w:r>
-        <w:t xml:space="preserve">“</w:t>
-      </w:r>
-      <w:r>
-        <w:t xml:space="preserve">半埋式景观变电站及其箱体结构</w:t>
-      </w:r>
-      <w:r>
-        <w:t xml:space="preserve">”</w:t>
-      </w:r>
-      <w:r>
-        <w:t xml:space="preserve">，申请日期为</w:t>
+          <w:lang w:eastAsia="zh-CN"/>
+        </w:rPr>
+        <w:t>CN201110104005.5</w:t>
+      </w:r>
+      <w:r>
+        <w:rPr>
+          <w:lang w:eastAsia="zh-CN"/>
+        </w:rPr>
+        <w:t>，名称为</w:t>
+      </w:r>
+      <w:r>
+        <w:rPr>
+          <w:lang w:eastAsia="zh-CN"/>
+        </w:rPr>
+        <w:t>“</w:t>
+      </w:r>
+      <w:r>
+        <w:rPr>
+          <w:lang w:eastAsia="zh-CN"/>
+        </w:rPr>
+        <w:t>半埋式景观变电站及其箱体结构</w:t>
+      </w:r>
+      <w:r>
+        <w:rPr>
+          <w:lang w:eastAsia="zh-CN"/>
+        </w:rPr>
+        <w:t>”</w:t>
+      </w:r>
+      <w:r>
+        <w:rPr>
+          <w:lang w:eastAsia="zh-CN"/>
+        </w:rPr>
+        <w:t>，申请日期为</w:t>
       </w:r>
       <w:r>
         <w:rPr>
           <w:b/>
-        </w:rPr>
-        <w:t xml:space="preserve">20110422</w:t>
-      </w:r>
-      <w:r>
-        <w:t xml:space="preserve">的发明专利提出无效宣告请求。</w:t>
+          <w:lang w:eastAsia="zh-CN"/>
+        </w:rPr>
+        <w:t>20110422</w:t>
+      </w:r>
+      <w:r>
+        <w:rPr>
+          <w:lang w:eastAsia="zh-CN"/>
+        </w:rPr>
+        <w:t>的发明专利提出无效宣告请求。</w:t>
       </w:r>
     </w:p>
     <w:p>
       <w:pPr>
-        <w:pStyle w:val="BodyText"/>
-      </w:pPr>
-      <w:r>
-        <w:t xml:space="preserve">请求人认为上述发明专利不符合专利法第二十二条第3款、第二十六条第4款，请求专利复审委员会宣告该发明专利全部无效</w:t>
+        <w:pStyle w:val="a0"/>
+        <w:rPr>
+          <w:lang w:eastAsia="zh-CN"/>
+        </w:rPr>
+      </w:pPr>
+      <w:r>
+        <w:rPr>
+          <w:lang w:eastAsia="zh-CN"/>
+        </w:rPr>
+        <w:t>请求人认为上述发明专利不符合专利法第二十二条第</w:t>
+      </w:r>
+      <w:r>
+        <w:rPr>
+          <w:lang w:eastAsia="zh-CN"/>
+        </w:rPr>
+        <w:t>3</w:t>
+      </w:r>
+      <w:r>
+        <w:rPr>
+          <w:lang w:eastAsia="zh-CN"/>
+        </w:rPr>
+        <w:t>款、第二十六条第</w:t>
+      </w:r>
+      <w:r>
+        <w:rPr>
+          <w:lang w:eastAsia="zh-CN"/>
+        </w:rPr>
+        <w:t>4</w:t>
+      </w:r>
+      <w:r>
+        <w:rPr>
+          <w:lang w:eastAsia="zh-CN"/>
+        </w:rPr>
+        <w:t>款，请求专利复审委员会宣告该发明专利全部无效</w:t>
       </w:r>
     </w:p>
     <w:p>
       <w:pPr>
-        <w:pStyle w:val="Heading2"/>
-      </w:pPr>
-      <w:bookmarkStart w:id="21" w:name="提供的证据如下"/>
-      <w:r>
-        <w:t xml:space="preserve">提供的证据如下</w:t>
-      </w:r>
-      <w:bookmarkEnd w:id="21"/>
+        <w:pStyle w:val="2"/>
+      </w:pPr>
+      <w:bookmarkStart w:id="1" w:name="提供的证据如下"/>
+      <w:r>
+        <w:t>提供的证据如下</w:t>
+      </w:r>
+      <w:bookmarkEnd w:id="1"/>
     </w:p>
     <w:p>
       <w:pPr>
+        <w:pStyle w:val="Compact"/>
         <w:numPr>
           <w:ilvl w:val="0"/>
-          <w:numId w:val="1001"/>
+          <w:numId w:val="2"/>
         </w:numPr>
-        <w:pStyle w:val="Compact"/>
-      </w:pPr>
-      <w:r>
-        <w:t xml:space="preserve">公开号为</w:t>
+        <w:rPr>
+          <w:lang w:eastAsia="zh-CN"/>
+        </w:rPr>
+      </w:pPr>
+      <w:r>
+        <w:rPr>
+          <w:lang w:eastAsia="zh-CN"/>
+        </w:rPr>
+        <w:t>公开号为</w:t>
       </w:r>
       <w:r>
         <w:rPr>
           <w:b/>
-        </w:rPr>
-        <w:t xml:space="preserve">CN201266796Y</w:t>
-      </w:r>
-      <w:r>
-        <w:t xml:space="preserve">公开日期为</w:t>
+          <w:lang w:eastAsia="zh-CN"/>
+        </w:rPr>
+        <w:t>CN201266796Y</w:t>
+      </w:r>
+      <w:r>
+        <w:rPr>
+          <w:lang w:eastAsia="zh-CN"/>
+        </w:rPr>
+        <w:t>公开日期为</w:t>
       </w:r>
       <w:r>
         <w:rPr>
           <w:b/>
-        </w:rPr>
-        <w:t xml:space="preserve">20090701</w:t>
-      </w:r>
-      <w:r>
-        <w:t xml:space="preserve">的中国专利文件。</w:t>
+          <w:lang w:eastAsia="zh-CN"/>
+        </w:rPr>
+        <w:t>20090701</w:t>
+      </w:r>
+      <w:r>
+        <w:rPr>
+          <w:lang w:eastAsia="zh-CN"/>
+        </w:rPr>
+        <w:t>的中国专利文件。</w:t>
       </w:r>
     </w:p>
     <w:p>
       <w:pPr>
+        <w:pStyle w:val="Compact"/>
         <w:numPr>
           <w:ilvl w:val="0"/>
-          <w:numId w:val="1001"/>
+          <w:numId w:val="2"/>
         </w:numPr>
-        <w:pStyle w:val="Compact"/>
-      </w:pPr>
-      <w:r>
-        <w:t xml:space="preserve">公开号为</w:t>
+        <w:rPr>
+          <w:lang w:eastAsia="zh-CN"/>
+        </w:rPr>
+      </w:pPr>
+      <w:r>
+        <w:rPr>
+          <w:lang w:eastAsia="zh-CN"/>
+        </w:rPr>
+        <w:t>公开号为</w:t>
       </w:r>
       <w:r>
         <w:rPr>
           <w:b/>
-        </w:rPr>
-        <w:t xml:space="preserve">CN201153069Y</w:t>
-      </w:r>
-      <w:r>
-        <w:t xml:space="preserve">公开日期为</w:t>
+          <w:lang w:eastAsia="zh-CN"/>
+        </w:rPr>
+        <w:t>CN201153069Y</w:t>
+      </w:r>
+      <w:r>
+        <w:rPr>
+          <w:lang w:eastAsia="zh-CN"/>
+        </w:rPr>
+        <w:t>公开日期为</w:t>
       </w:r>
       <w:r>
         <w:rPr>
           <w:b/>
-        </w:rPr>
-        <w:t xml:space="preserve">20081119</w:t>
-      </w:r>
-      <w:r>
-        <w:t xml:space="preserve">的中国专利文件。</w:t>
+          <w:lang w:eastAsia="zh-CN"/>
+        </w:rPr>
+        <w:t>20081119</w:t>
+      </w:r>
+      <w:r>
+        <w:rPr>
+          <w:lang w:eastAsia="zh-CN"/>
+        </w:rPr>
+        <w:t>的中国专利文件。</w:t>
       </w:r>
     </w:p>
     <w:p>
       <w:pPr>
+        <w:pStyle w:val="Compact"/>
         <w:numPr>
           <w:ilvl w:val="0"/>
-          <w:numId w:val="1001"/>
+          <w:numId w:val="2"/>
         </w:numPr>
-        <w:pStyle w:val="Compact"/>
-      </w:pPr>
-      <w:r>
-        <w:t xml:space="preserve">公开号为</w:t>
+        <w:rPr>
+          <w:lang w:eastAsia="zh-CN"/>
+        </w:rPr>
+      </w:pPr>
+      <w:r>
+        <w:rPr>
+          <w:lang w:eastAsia="zh-CN"/>
+        </w:rPr>
+        <w:t>公开号为</w:t>
       </w:r>
       <w:r>
         <w:rPr>
           <w:b/>
-        </w:rPr>
-        <w:t xml:space="preserve">CN201440581U</w:t>
-      </w:r>
-      <w:r>
-        <w:t xml:space="preserve">公开日期为</w:t>
+          <w:lang w:eastAsia="zh-CN"/>
+        </w:rPr>
+        <w:t>CN201440581U</w:t>
+      </w:r>
+      <w:r>
+        <w:rPr>
+          <w:lang w:eastAsia="zh-CN"/>
+        </w:rPr>
+        <w:t>公开日期为</w:t>
       </w:r>
       <w:r>
         <w:rPr>
           <w:b/>
-        </w:rPr>
-        <w:t xml:space="preserve">20100421</w:t>
-      </w:r>
-      <w:r>
-        <w:t xml:space="preserve">的中国专利文件。</w:t>
+          <w:lang w:eastAsia="zh-CN"/>
+        </w:rPr>
+        <w:t>20100421</w:t>
+      </w:r>
+      <w:r>
+        <w:rPr>
+          <w:lang w:eastAsia="zh-CN"/>
+        </w:rPr>
+        <w:t>的中国专利文件。</w:t>
       </w:r>
     </w:p>
     <w:p>
       <w:pPr>
+        <w:pStyle w:val="Compact"/>
         <w:numPr>
           <w:ilvl w:val="0"/>
-          <w:numId w:val="1001"/>
+          <w:numId w:val="2"/>
         </w:numPr>
-        <w:pStyle w:val="Compact"/>
-      </w:pPr>
-      <w:r>
-        <w:t xml:space="preserve">公开号为</w:t>
+        <w:rPr>
+          <w:lang w:eastAsia="zh-CN"/>
+        </w:rPr>
+      </w:pPr>
+      <w:r>
+        <w:rPr>
+          <w:lang w:eastAsia="zh-CN"/>
+        </w:rPr>
+        <w:t>公开号为</w:t>
       </w:r>
       <w:r>
         <w:rPr>
           <w:b/>
-        </w:rPr>
-        <w:t xml:space="preserve">CN201656307U</w:t>
-      </w:r>
-      <w:r>
-        <w:t xml:space="preserve">公开日期为</w:t>
+          <w:lang w:eastAsia="zh-CN"/>
+        </w:rPr>
+        <w:t>CN201656307U</w:t>
+      </w:r>
+      <w:r>
+        <w:rPr>
+          <w:lang w:eastAsia="zh-CN"/>
+        </w:rPr>
+        <w:t>公开日期为</w:t>
       </w:r>
       <w:r>
         <w:rPr>
           <w:b/>
-        </w:rPr>
-        <w:t xml:space="preserve">20101124</w:t>
-      </w:r>
-      <w:r>
-        <w:t xml:space="preserve">的中国专利文件。</w:t>
+          <w:lang w:eastAsia="zh-CN"/>
+        </w:rPr>
+        <w:t>20101124</w:t>
+      </w:r>
+      <w:r>
+        <w:rPr>
+          <w:lang w:eastAsia="zh-CN"/>
+        </w:rPr>
+        <w:t>的中国专利文件。</w:t>
       </w:r>
     </w:p>
     <w:p>
       <w:pPr>
+        <w:pStyle w:val="Compact"/>
         <w:numPr>
           <w:ilvl w:val="0"/>
-          <w:numId w:val="1001"/>
+          <w:numId w:val="2"/>
         </w:numPr>
-        <w:pStyle w:val="Compact"/>
-      </w:pPr>
-      <w:r>
-        <w:t xml:space="preserve">公开号为</w:t>
+        <w:rPr>
+          <w:lang w:eastAsia="zh-CN"/>
+        </w:rPr>
+      </w:pPr>
+      <w:r>
+        <w:rPr>
+          <w:lang w:eastAsia="zh-CN"/>
+        </w:rPr>
+        <w:t>公开号为</w:t>
       </w:r>
       <w:r>
         <w:rPr>
           <w:b/>
-        </w:rPr>
-        <w:t xml:space="preserve">CN201266795Y</w:t>
-      </w:r>
-      <w:r>
-        <w:t xml:space="preserve">公开日期为</w:t>
+          <w:lang w:eastAsia="zh-CN"/>
+        </w:rPr>
+        <w:t>CN201266795Y</w:t>
+      </w:r>
+      <w:r>
+        <w:rPr>
+          <w:lang w:eastAsia="zh-CN"/>
+        </w:rPr>
+        <w:t>公开日期为</w:t>
       </w:r>
       <w:r>
         <w:rPr>
           <w:b/>
-        </w:rPr>
-        <w:t xml:space="preserve">20090701</w:t>
-      </w:r>
-      <w:r>
-        <w:t xml:space="preserve">的中国专利文件。</w:t>
+          <w:lang w:eastAsia="zh-CN"/>
+        </w:rPr>
+        <w:t>20090701</w:t>
+      </w:r>
+      <w:r>
+        <w:rPr>
+          <w:lang w:eastAsia="zh-CN"/>
+        </w:rPr>
+        <w:t>的中国专利文件。</w:t>
       </w:r>
     </w:p>
     <w:p>
       <w:pPr>
-        <w:pStyle w:val="Heading2"/>
-      </w:pPr>
-      <w:bookmarkStart w:id="22" w:name="请求人宣告本专利无效的具体无效理由如下"/>
-      <w:r>
-        <w:t xml:space="preserve">请求人宣告本专利无效的具体无效理由如下：</w:t>
-      </w:r>
-      <w:bookmarkEnd w:id="22"/>
+        <w:pStyle w:val="2"/>
+        <w:rPr>
+          <w:lang w:eastAsia="zh-CN"/>
+        </w:rPr>
+      </w:pPr>
+      <w:bookmarkStart w:id="2" w:name="请求人宣告本专利无效的具体无效理由如下"/>
+      <w:r>
+        <w:rPr>
+          <w:lang w:eastAsia="zh-CN"/>
+        </w:rPr>
+        <w:t>请求人宣告本专利无效的具体无效理由如下：</w:t>
+      </w:r>
+      <w:bookmarkEnd w:id="2"/>
     </w:p>
     <w:p>
       <w:pPr>
-        <w:pStyle w:val="Heading3"/>
-      </w:pPr>
-      <w:bookmarkStart w:id="23" w:name="权利要求1描述的技术方案不清楚"/>
-      <w:r>
-        <w:t xml:space="preserve">1.权利要求1描述的技术方案不清楚。</w:t>
-      </w:r>
-      <w:bookmarkEnd w:id="23"/>
+        <w:pStyle w:val="3"/>
+        <w:rPr>
+          <w:lang w:eastAsia="zh-CN"/>
+        </w:rPr>
+      </w:pPr>
+      <w:bookmarkStart w:id="3" w:name="权利要求1描述的技术方案不清楚"/>
+      <w:r>
+        <w:rPr>
+          <w:lang w:eastAsia="zh-CN"/>
+        </w:rPr>
+        <w:t>1.</w:t>
+      </w:r>
+      <w:r>
+        <w:rPr>
+          <w:lang w:eastAsia="zh-CN"/>
+        </w:rPr>
+        <w:t>权利要求</w:t>
+      </w:r>
+      <w:r>
+        <w:rPr>
+          <w:lang w:eastAsia="zh-CN"/>
+        </w:rPr>
+        <w:t>1</w:t>
+      </w:r>
+      <w:r>
+        <w:rPr>
+          <w:lang w:eastAsia="zh-CN"/>
+        </w:rPr>
+        <w:t>描述的技术方案不清楚。</w:t>
+      </w:r>
+      <w:bookmarkEnd w:id="3"/>
     </w:p>
     <w:p>
       <w:pPr>
         <w:pStyle w:val="FirstParagraph"/>
-      </w:pPr>
-      <w:r>
-        <w:t xml:space="preserve">权利要求1的具体内容如下：</w:t>
-      </w:r>
-      <w:r>
-        <w:t xml:space="preserve"> </w:t>
-      </w:r>
-      <w:r>
-        <w:t xml:space="preserve">&gt; 一种半埋式景观变电站的箱体结构，其特在于：包括放置高低压开关柜组的上层箱体和用于放置变压器的下层箱体；上层箱体的一至四个外立面为景观设置，内部横向分割为通风道和放置高低压开关柜组的空间，在其左右两侧和中部共设置1至3个上下贯通的通风道，其中1个或2个通风道兼作人员上下通道；除通风道部分外，其余部分为放置高低压开关柜组的空间，其顶部封闭，底部不封闭；通风道的上部与放置高低压开关柜组的空间通过散热通道相通；下层箱体的厚度可设置成上下一致，并与上层箱体厚度相当，也可设置成上部比下部簿，在箱体上部露出地面前缩小至与上层尺寸一致；与上层箱体人员上下通道对应的位置，下层箱体内壁制有脚架式梯子；下层箱体的上部设有排水口；下层箱体上设置有供电缆穿过的电缆孔；下层箱体与上层箱体由螺栓辅以密封制品可靠连接合成为组合体；下层箱体口设置有进风口。</w:t>
+        <w:rPr>
+          <w:lang w:eastAsia="zh-CN"/>
+        </w:rPr>
+      </w:pPr>
+      <w:r>
+        <w:rPr>
+          <w:lang w:eastAsia="zh-CN"/>
+        </w:rPr>
+        <w:t>权利要求</w:t>
+      </w:r>
+      <w:r>
+        <w:rPr>
+          <w:lang w:eastAsia="zh-CN"/>
+        </w:rPr>
+        <w:t>1</w:t>
+      </w:r>
+      <w:r>
+        <w:rPr>
+          <w:lang w:eastAsia="zh-CN"/>
+        </w:rPr>
+        <w:t>的具体内容如下：</w:t>
       </w:r>
     </w:p>
     <w:p>
       <w:pPr>
+        <w:pStyle w:val="FirstParagraph"/>
+        <w:ind w:firstLine="480"/>
+        <w:rPr>
+          <w:lang w:eastAsia="zh-CN"/>
+        </w:rPr>
+      </w:pPr>
+      <w:r>
+        <w:rPr>
+          <w:lang w:eastAsia="zh-CN"/>
+        </w:rPr>
+        <w:t xml:space="preserve"> &gt; </w:t>
+      </w:r>
+      <w:r>
+        <w:rPr>
+          <w:lang w:eastAsia="zh-CN"/>
+        </w:rPr>
+        <w:t>一种半埋式景观变电站的箱体结构，其特在于：包括放置高低压开关柜组的上层箱体和用于放置变压器的下层箱体；上</w:t>
+      </w:r>
+      <w:r>
+        <w:rPr>
+          <w:lang w:eastAsia="zh-CN"/>
+        </w:rPr>
+        <w:t>层箱体的一至四个外立面为景观设置，内部横向分割为通风道和放置高低压开关柜组的空间，在其左右两侧和中部共设置</w:t>
+      </w:r>
+      <w:r>
+        <w:rPr>
+          <w:lang w:eastAsia="zh-CN"/>
+        </w:rPr>
+        <w:t>1</w:t>
+      </w:r>
+      <w:r>
+        <w:rPr>
+          <w:lang w:eastAsia="zh-CN"/>
+        </w:rPr>
+        <w:t>至</w:t>
+      </w:r>
+      <w:r>
+        <w:rPr>
+          <w:lang w:eastAsia="zh-CN"/>
+        </w:rPr>
+        <w:t>3</w:t>
+      </w:r>
+      <w:r>
+        <w:rPr>
+          <w:lang w:eastAsia="zh-CN"/>
+        </w:rPr>
+        <w:t>个上下贯通的通风道，其中</w:t>
+      </w:r>
+      <w:r>
+        <w:rPr>
+          <w:lang w:eastAsia="zh-CN"/>
+        </w:rPr>
+        <w:t>1</w:t>
+      </w:r>
+      <w:r>
+        <w:rPr>
+          <w:lang w:eastAsia="zh-CN"/>
+        </w:rPr>
+        <w:t>个或</w:t>
+      </w:r>
+      <w:r>
+        <w:rPr>
+          <w:lang w:eastAsia="zh-CN"/>
+        </w:rPr>
+        <w:t>2</w:t>
+      </w:r>
+      <w:r>
+        <w:rPr>
+          <w:lang w:eastAsia="zh-CN"/>
+        </w:rPr>
+        <w:t>个通风道兼</w:t>
+      </w:r>
+      <w:proofErr w:type="gramStart"/>
+      <w:r>
+        <w:rPr>
+          <w:lang w:eastAsia="zh-CN"/>
+        </w:rPr>
+        <w:t>作人</w:t>
+      </w:r>
+      <w:proofErr w:type="gramEnd"/>
+      <w:r>
+        <w:rPr>
+          <w:lang w:eastAsia="zh-CN"/>
+        </w:rPr>
+        <w:t>员上下通道；除通风道部分外，其余部分为放置高低压开关柜组的空间，其顶部封闭，底部不封闭；通风道的上部与放置高低压开关柜组的空间通过散热通道相通；下层箱体的厚度可设置成上下一致，并与上层箱体厚度相当，也可设置成上部比下部簿，在箱体上部露出地面前缩小至与上层尺寸一致；与上层箱体人员上下通道对应的位置，下层箱体内壁制有脚架式梯子；下层箱体的上部设有排水口；下</w:t>
+      </w:r>
+      <w:r>
+        <w:rPr>
+          <w:lang w:eastAsia="zh-CN"/>
+        </w:rPr>
+        <w:t>层箱体上设置有供电缆穿过的电缆孔；下层箱体与上层箱体由螺栓辅以密封制品可靠连接合成为组合体；下层箱体口设置有进风口。</w:t>
+      </w:r>
+    </w:p>
+    <w:p>
+      <w:pPr>
+        <w:pStyle w:val="Compact"/>
         <w:numPr>
           <w:ilvl w:val="0"/>
-          <w:numId w:val="1002"/>
+          <w:numId w:val="3"/>
         </w:numPr>
-        <w:pStyle w:val="Compact"/>
-      </w:pPr>
-      <w:r>
-        <w:t xml:space="preserve">权利要求1的描述中包含了</w:t>
-      </w:r>
-      <w:r>
-        <w:t xml:space="preserve">“</w:t>
-      </w:r>
-      <w:r>
-        <w:t xml:space="preserve">上层箱体的一至四个外立面为景观设置，内部横向分割为通风道和放置高低压开关柜组的空间，在其左右两侧和中部共设置1至3个上下贯通的通风道</w:t>
-      </w:r>
-      <w:r>
-        <w:t xml:space="preserve">”</w:t>
-      </w:r>
-      <w:r>
-        <w:t xml:space="preserve">，根据该描述，本领域内技术人员无法确定</w:t>
-      </w:r>
-      <w:r>
-        <w:t xml:space="preserve">“</w:t>
-      </w:r>
-      <w:r>
-        <w:t xml:space="preserve">在</w:t>
+        <w:rPr>
+          <w:lang w:eastAsia="zh-CN"/>
+        </w:rPr>
+      </w:pPr>
+      <w:r>
+        <w:rPr>
+          <w:lang w:eastAsia="zh-CN"/>
+        </w:rPr>
+        <w:t>权利要求</w:t>
+      </w:r>
+      <w:r>
+        <w:rPr>
+          <w:lang w:eastAsia="zh-CN"/>
+        </w:rPr>
+        <w:t>1</w:t>
+      </w:r>
+      <w:r>
+        <w:rPr>
+          <w:lang w:eastAsia="zh-CN"/>
+        </w:rPr>
+        <w:t>的描述中包含了</w:t>
+      </w:r>
+      <w:r>
+        <w:rPr>
+          <w:lang w:eastAsia="zh-CN"/>
+        </w:rPr>
+        <w:t>“</w:t>
+      </w:r>
+      <w:r>
+        <w:rPr>
+          <w:lang w:eastAsia="zh-CN"/>
+        </w:rPr>
+        <w:t>上层箱体的一至四个外立面为景观设置，内部横向分割为通风道和放置高低压开关柜组的空间，在其左右两侧和中部共设置</w:t>
+      </w:r>
+      <w:r>
+        <w:rPr>
+          <w:lang w:eastAsia="zh-CN"/>
+        </w:rPr>
+        <w:t>1</w:t>
+      </w:r>
+      <w:r>
+        <w:rPr>
+          <w:lang w:eastAsia="zh-CN"/>
+        </w:rPr>
+        <w:t>至</w:t>
+      </w:r>
+      <w:r>
+        <w:rPr>
+          <w:lang w:eastAsia="zh-CN"/>
+        </w:rPr>
+        <w:t>3</w:t>
+      </w:r>
+      <w:r>
+        <w:rPr>
+          <w:lang w:eastAsia="zh-CN"/>
+        </w:rPr>
+        <w:t>个上下贯通的通风道</w:t>
+      </w:r>
+      <w:r>
+        <w:rPr>
+          <w:lang w:eastAsia="zh-CN"/>
+        </w:rPr>
+        <w:t>”</w:t>
+      </w:r>
+      <w:r>
+        <w:rPr>
+          <w:lang w:eastAsia="zh-CN"/>
+        </w:rPr>
+        <w:t>，根据该描述，本领域内技术人员无法确定</w:t>
+      </w:r>
+      <w:r>
+        <w:rPr>
+          <w:lang w:eastAsia="zh-CN"/>
+        </w:rPr>
+        <w:t>“</w:t>
+      </w:r>
+      <w:r>
+        <w:rPr>
+          <w:lang w:eastAsia="zh-CN"/>
+        </w:rPr>
+        <w:t>在</w:t>
       </w:r>
       <w:r>
         <w:rPr>
           <w:b/>
-        </w:rPr>
-        <w:t xml:space="preserve">其</w:t>
-      </w:r>
-      <w:r>
-        <w:t xml:space="preserve">左右</w:t>
-      </w:r>
-      <w:r>
-        <w:t xml:space="preserve">”</w:t>
-      </w:r>
-      <w:r>
-        <w:t xml:space="preserve">v中的</w:t>
-      </w:r>
-      <w:r>
-        <w:t xml:space="preserve">“</w:t>
-      </w:r>
-      <w:r>
-        <w:t xml:space="preserve">其</w:t>
-      </w:r>
-      <w:r>
-        <w:t xml:space="preserve">”</w:t>
-      </w:r>
-      <w:r>
-        <w:t xml:space="preserve">到底指代什么，即无法确定到底是在上层箱体的左右两侧和中部设置通风道，还是在放置高低开关柜组的空间左右两侧和中部设置通风道。进一步的如果是在放置高低开关柜组的空间中部设置通风道的话，那么高低开关柜由如何放置？</w:t>
+          <w:lang w:eastAsia="zh-CN"/>
+        </w:rPr>
+        <w:t>其</w:t>
+      </w:r>
+      <w:r>
+        <w:rPr>
+          <w:lang w:eastAsia="zh-CN"/>
+        </w:rPr>
+        <w:t>左右</w:t>
+      </w:r>
+      <w:r>
+        <w:rPr>
+          <w:lang w:eastAsia="zh-CN"/>
+        </w:rPr>
+        <w:t>”v</w:t>
+      </w:r>
+      <w:r>
+        <w:rPr>
+          <w:lang w:eastAsia="zh-CN"/>
+        </w:rPr>
+        <w:t>中的</w:t>
+      </w:r>
+      <w:r>
+        <w:rPr>
+          <w:lang w:eastAsia="zh-CN"/>
+        </w:rPr>
+        <w:t>“</w:t>
+      </w:r>
+      <w:r>
+        <w:rPr>
+          <w:lang w:eastAsia="zh-CN"/>
+        </w:rPr>
+        <w:t>其</w:t>
+      </w:r>
+      <w:r>
+        <w:rPr>
+          <w:lang w:eastAsia="zh-CN"/>
+        </w:rPr>
+        <w:t>”</w:t>
+      </w:r>
+      <w:r>
+        <w:rPr>
+          <w:lang w:eastAsia="zh-CN"/>
+        </w:rPr>
+        <w:t>到底指代什么，即无法确定到底是在上层箱体的左右两侧和中部设置通风道，还是在放置高低开关柜组的空间左右两侧和中部设置通风道。进一步的如果是在放置高低开关柜组的空间中部设置通风</w:t>
+      </w:r>
+      <w:r>
+        <w:rPr>
+          <w:lang w:eastAsia="zh-CN"/>
+        </w:rPr>
+        <w:t>道的话，那么高低开关柜</w:t>
+      </w:r>
+      <w:proofErr w:type="gramStart"/>
+      <w:r>
+        <w:rPr>
+          <w:lang w:eastAsia="zh-CN"/>
+        </w:rPr>
+        <w:t>由如何</w:t>
+      </w:r>
+      <w:proofErr w:type="gramEnd"/>
+      <w:r>
+        <w:rPr>
+          <w:lang w:eastAsia="zh-CN"/>
+        </w:rPr>
+        <w:t>放置？</w:t>
       </w:r>
     </w:p>
     <w:p>
       <w:pPr>
+        <w:pStyle w:val="Compact"/>
         <w:numPr>
           <w:ilvl w:val="0"/>
-          <w:numId w:val="1002"/>
+          <w:numId w:val="3"/>
         </w:numPr>
-        <w:pStyle w:val="Compact"/>
-      </w:pPr>
-      <w:r>
-        <w:t xml:space="preserve">权利要求1的描述中还包含了</w:t>
-      </w:r>
-      <w:r>
-        <w:t xml:space="preserve">“</w:t>
-      </w:r>
-      <w:r>
-        <w:t xml:space="preserve">放置高低压开关柜组的空间，其顶部封闭……</w:t>
-      </w:r>
-      <w:r>
-        <w:t xml:space="preserve">”</w:t>
-      </w:r>
-      <w:r>
-        <w:t xml:space="preserve">又描述了</w:t>
-      </w:r>
-      <w:r>
-        <w:t xml:space="preserve">“</w:t>
-      </w:r>
-      <w:r>
-        <w:t xml:space="preserve">通风道的上部与放置高低压开关柜组的空间通过散热通道相通</w:t>
-      </w:r>
-      <w:r>
-        <w:t xml:space="preserve">”</w:t>
-      </w:r>
-      <w:r>
-        <w:t xml:space="preserve">本领域内技术人员无法知晓在封闭的情况下又如何实现相通的结构。</w:t>
-      </w:r>
-      <w:r>
+      </w:pPr>
+      <w:r>
+        <w:rPr>
+          <w:lang w:eastAsia="zh-CN"/>
+        </w:rPr>
+        <w:lastRenderedPageBreak/>
+        <w:t>权利要求</w:t>
+      </w:r>
+      <w:r>
+        <w:rPr>
+          <w:lang w:eastAsia="zh-CN"/>
+        </w:rPr>
+        <w:t>1</w:t>
+      </w:r>
+      <w:r>
+        <w:rPr>
+          <w:lang w:eastAsia="zh-CN"/>
+        </w:rPr>
+        <w:t>的描述中还包含了</w:t>
+      </w:r>
+      <w:r>
+        <w:rPr>
+          <w:lang w:eastAsia="zh-CN"/>
+        </w:rPr>
+        <w:t>“</w:t>
+      </w:r>
+      <w:r>
+        <w:rPr>
+          <w:lang w:eastAsia="zh-CN"/>
+        </w:rPr>
+        <w:t>放置高低压开关柜组的空间，其顶部封闭</w:t>
+      </w:r>
+      <w:r>
+        <w:rPr>
+          <w:lang w:eastAsia="zh-CN"/>
+        </w:rPr>
+        <w:t>……”</w:t>
+      </w:r>
+      <w:r>
+        <w:rPr>
+          <w:lang w:eastAsia="zh-CN"/>
+        </w:rPr>
+        <w:t>又描述了</w:t>
+      </w:r>
+      <w:r>
+        <w:rPr>
+          <w:lang w:eastAsia="zh-CN"/>
+        </w:rPr>
+        <w:t>“</w:t>
+      </w:r>
+      <w:r>
+        <w:rPr>
+          <w:lang w:eastAsia="zh-CN"/>
+        </w:rPr>
+        <w:t>通风道的上部与放置高低压开关柜组的空间通过散热通道相通</w:t>
+      </w:r>
+      <w:r>
+        <w:rPr>
+          <w:lang w:eastAsia="zh-CN"/>
+        </w:rPr>
+        <w:t>”</w:t>
+      </w:r>
+      <w:r>
+        <w:rPr>
+          <w:lang w:eastAsia="zh-CN"/>
+        </w:rPr>
+        <w:t>本领域内技术人员无法知晓在封闭的情况下又如何实现相通的结构。</w:t>
+      </w:r>
+      <w:r>
+        <w:rPr>
+          <w:lang w:eastAsia="zh-CN"/>
+        </w:rPr>
         <w:t xml:space="preserve"> </w:t>
       </w:r>
       <w:r>
         <w:rPr>
           <w:i/>
         </w:rPr>
-        <w:t xml:space="preserve">是否可以认为散热通道是通风道的一部分？</w:t>
+        <w:t>是否可以认为散热通道是通风道的一部分？</w:t>
       </w:r>
     </w:p>
     <w:p>
       <w:pPr>
-        <w:pStyle w:val="Heading3"/>
-      </w:pPr>
-      <w:bookmarkStart w:id="24" w:name="X417455d02b4a7a0213469bec20626a8c281f1a6"/>
-      <w:r>
-        <w:t xml:space="preserve">2.权利要求1相对于对比文件1结合对比文件2、3、4以及本领域内常规技术手段的结合不具备创造性。</w:t>
-      </w:r>
-      <w:bookmarkEnd w:id="24"/>
+        <w:pStyle w:val="3"/>
+        <w:rPr>
+          <w:lang w:eastAsia="zh-CN"/>
+        </w:rPr>
+      </w:pPr>
+      <w:bookmarkStart w:id="4" w:name="X417455d02b4a7a0213469bec20626a8c281f1a6"/>
+      <w:r>
+        <w:rPr>
+          <w:lang w:eastAsia="zh-CN"/>
+        </w:rPr>
+        <w:t>2.</w:t>
+      </w:r>
+      <w:r>
+        <w:rPr>
+          <w:lang w:eastAsia="zh-CN"/>
+        </w:rPr>
+        <w:t>权利要求</w:t>
+      </w:r>
+      <w:r>
+        <w:rPr>
+          <w:lang w:eastAsia="zh-CN"/>
+        </w:rPr>
+        <w:t>1</w:t>
+      </w:r>
+      <w:r>
+        <w:rPr>
+          <w:lang w:eastAsia="zh-CN"/>
+        </w:rPr>
+        <w:t>相对于对比文件</w:t>
+      </w:r>
+      <w:r>
+        <w:rPr>
+          <w:lang w:eastAsia="zh-CN"/>
+        </w:rPr>
+        <w:t>1</w:t>
+      </w:r>
+      <w:r>
+        <w:rPr>
+          <w:lang w:eastAsia="zh-CN"/>
+        </w:rPr>
+        <w:t>结合对比文件</w:t>
+      </w:r>
+      <w:r>
+        <w:rPr>
+          <w:lang w:eastAsia="zh-CN"/>
+        </w:rPr>
+        <w:t>2</w:t>
+      </w:r>
+      <w:r>
+        <w:rPr>
+          <w:lang w:eastAsia="zh-CN"/>
+        </w:rPr>
+        <w:t>、</w:t>
+      </w:r>
+      <w:r>
+        <w:rPr>
+          <w:lang w:eastAsia="zh-CN"/>
+        </w:rPr>
+        <w:t>3</w:t>
+      </w:r>
+      <w:r>
+        <w:rPr>
+          <w:lang w:eastAsia="zh-CN"/>
+        </w:rPr>
+        <w:t>、</w:t>
+      </w:r>
+      <w:r>
+        <w:rPr>
+          <w:lang w:eastAsia="zh-CN"/>
+        </w:rPr>
+        <w:t>4</w:t>
+      </w:r>
+      <w:r>
+        <w:rPr>
+          <w:lang w:eastAsia="zh-CN"/>
+        </w:rPr>
+        <w:t>以及本领域内常规技术手段的结合不具备创造性。</w:t>
+      </w:r>
+      <w:bookmarkEnd w:id="4"/>
     </w:p>
     <w:p>
       <w:pPr>
         <w:pStyle w:val="FirstParagraph"/>
-      </w:pPr>
-      <w:r>
-        <w:t xml:space="preserve">权利要求1的具体内容如下：</w:t>
+        <w:rPr>
+          <w:lang w:eastAsia="zh-CN"/>
+        </w:rPr>
+      </w:pPr>
+      <w:r>
+        <w:rPr>
+          <w:lang w:eastAsia="zh-CN"/>
+        </w:rPr>
+        <w:t>权利要求</w:t>
+      </w:r>
+      <w:r>
+        <w:rPr>
+          <w:lang w:eastAsia="zh-CN"/>
+        </w:rPr>
+        <w:t>1</w:t>
+      </w:r>
+      <w:r>
+        <w:rPr>
+          <w:lang w:eastAsia="zh-CN"/>
+        </w:rPr>
+        <w:t>的具体内容如下：</w:t>
       </w:r>
     </w:p>
     <w:p>
       <w:pPr>
-        <w:pStyle w:val="BlockText"/>
-      </w:pPr>
-      <w:r>
-        <w:t xml:space="preserve">一种半埋式景观变电站的箱体结构，其特在于：包括放置高低压开关柜组的上层箱体和用于放置变压器的下层箱体；上层箱体的一至四个外立面为景观设置，内部横向分割为通风道和放置高低压开关柜组的空间，在其左右两侧和中部共设置1至3个上下贯通的通风道，其中1个或2个通风道兼作人员上下通道；除通风道部分外，其余部分为放置高低压开关柜组的空间，其顶部封闭，底部不封闭；通风道的上部与放置高低压开关柜组的空间通过散热通道相通；下层箱体的厚度可设置成上下一致，并与上层箱体厚度相当，也可设置成上部比下部簿，在箱体上部露出地面前缩小至与上层尺寸一致；与上层箱体人员上下通道对应的位置，下层箱体内壁制有脚架式梯子；下层箱体的上部设有排水口；下层箱体上设置有供电缆穿过的电缆孔；下层箱体与上层箱体由螺栓辅以密封制品可靠连接合成为组合体；下层箱体口设置有进风口。</w:t>
+        <w:pStyle w:val="a8"/>
+        <w:rPr>
+          <w:lang w:eastAsia="zh-CN"/>
+        </w:rPr>
+      </w:pPr>
+      <w:r>
+        <w:rPr>
+          <w:lang w:eastAsia="zh-CN"/>
+        </w:rPr>
+        <w:t>一种半埋式景观变电站的箱体结构，其特在于：包括放置高低压开关柜组的上层箱体和用于放置变压器的下层箱体；上层箱体的</w:t>
+      </w:r>
+      <w:r>
+        <w:rPr>
+          <w:lang w:eastAsia="zh-CN"/>
+        </w:rPr>
+        <w:t>一至四个外立面为景观设置，内部横向分割为通风道和放置高低压开关柜组的空间，在其左右两侧和中部共设置</w:t>
+      </w:r>
+      <w:r>
+        <w:rPr>
+          <w:lang w:eastAsia="zh-CN"/>
+        </w:rPr>
+        <w:t>1</w:t>
+      </w:r>
+      <w:r>
+        <w:rPr>
+          <w:lang w:eastAsia="zh-CN"/>
+        </w:rPr>
+        <w:t>至</w:t>
+      </w:r>
+      <w:r>
+        <w:rPr>
+          <w:lang w:eastAsia="zh-CN"/>
+        </w:rPr>
+        <w:t>3</w:t>
+      </w:r>
+      <w:r>
+        <w:rPr>
+          <w:lang w:eastAsia="zh-CN"/>
+        </w:rPr>
+        <w:t>个上下贯通的通风道，其中</w:t>
+      </w:r>
+      <w:r>
+        <w:rPr>
+          <w:lang w:eastAsia="zh-CN"/>
+        </w:rPr>
+        <w:t>1</w:t>
+      </w:r>
+      <w:r>
+        <w:rPr>
+          <w:lang w:eastAsia="zh-CN"/>
+        </w:rPr>
+        <w:t>个或</w:t>
+      </w:r>
+      <w:r>
+        <w:rPr>
+          <w:lang w:eastAsia="zh-CN"/>
+        </w:rPr>
+        <w:t>2</w:t>
+      </w:r>
+      <w:r>
+        <w:rPr>
+          <w:lang w:eastAsia="zh-CN"/>
+        </w:rPr>
+        <w:t>个通风道兼</w:t>
+      </w:r>
+      <w:proofErr w:type="gramStart"/>
+      <w:r>
+        <w:rPr>
+          <w:lang w:eastAsia="zh-CN"/>
+        </w:rPr>
+        <w:t>作人</w:t>
+      </w:r>
+      <w:proofErr w:type="gramEnd"/>
+      <w:r>
+        <w:rPr>
+          <w:lang w:eastAsia="zh-CN"/>
+        </w:rPr>
+        <w:t>员上下通道；除通风道部分外，其余部分为放置高低压开关柜组的空间，其顶部封闭，底部不封闭；通风道的上部与放置高低压开关柜组的空间通过散热通道相通；下层箱体的厚度可设置成上下一致，并与上层箱体厚度相当，也可设置成上部比下部簿，在箱体上部露出地面前缩小至与上层尺寸一致；与上层箱体人员上下通道对应的位置，下层箱体内壁制有脚架式梯子；下层箱体的上部设有排水口；下层箱体上</w:t>
+      </w:r>
+      <w:r>
+        <w:rPr>
+          <w:lang w:eastAsia="zh-CN"/>
+        </w:rPr>
+        <w:t>设置有供电缆穿过的电缆孔；下层箱体与上层箱体由螺栓辅以密封制品可靠连接合成为组合体；下层箱体口设置有进风口。</w:t>
       </w:r>
     </w:p>
     <w:p>
       <w:pPr>
         <w:pStyle w:val="FirstParagraph"/>
-      </w:pPr>
-      <w:r>
-        <w:t xml:space="preserve">对比文件1是本专利最接近的现有技术，其中说明书1-3页公开了如下技术方案：</w:t>
+        <w:rPr>
+          <w:lang w:eastAsia="zh-CN"/>
+        </w:rPr>
+      </w:pPr>
+      <w:r>
+        <w:rPr>
+          <w:lang w:eastAsia="zh-CN"/>
+        </w:rPr>
+        <w:t>对比文件</w:t>
+      </w:r>
+      <w:r>
+        <w:rPr>
+          <w:lang w:eastAsia="zh-CN"/>
+        </w:rPr>
+        <w:t>1</w:t>
+      </w:r>
+      <w:r>
+        <w:rPr>
+          <w:lang w:eastAsia="zh-CN"/>
+        </w:rPr>
+        <w:t>是本专利最接近的现有技术，其中说明书</w:t>
+      </w:r>
+      <w:r>
+        <w:rPr>
+          <w:lang w:eastAsia="zh-CN"/>
+        </w:rPr>
+        <w:t>1-3</w:t>
+      </w:r>
+      <w:r>
+        <w:rPr>
+          <w:lang w:eastAsia="zh-CN"/>
+        </w:rPr>
+        <w:t>页公开了如下技术方案：</w:t>
       </w:r>
     </w:p>
     <w:p>
       <w:pPr>
-        <w:pStyle w:val="BlockText"/>
-      </w:pPr>
-      <w:r>
-        <w:t xml:space="preserve">一种半埋预装式变电站的通风通道，变电站包括上箱体1（相当于上层箱体）和下箱体2（相对于下层箱体），上箱体1位于地面以上，下箱体2的凸沿部分3高于地面以上，下箱体2其他部分沉入地下，上箱体1和下箱体2连接，所述上箱体1的顶盖4上设置有通风孔；所述上箱体1内设置有相互分隔的高压室5、高压电缆接线室6、低压室7、电容器室8（相当于放置高低压开关柜组的空间）和上风道9；所述下箱体2内分隔设置有放置变压器的变压器室10（相当于放置变压器的空间）、高压电缆进线通道11、低压电缆进线通道12（相对于供电缆穿过的电缆孔）、下风道13；所述高压室5的顶部与通风孔连通，高压室5的底部与下风道13连通，下风道13与变压器室10底部连通，变压器室10上部与上风道9连通，上风道9与通风孔连通。</w:t>
-      </w:r>
-      <w:r>
+        <w:pStyle w:val="a8"/>
+        <w:rPr>
+          <w:lang w:eastAsia="zh-CN"/>
+        </w:rPr>
+      </w:pPr>
+      <w:r>
+        <w:rPr>
+          <w:lang w:eastAsia="zh-CN"/>
+        </w:rPr>
+        <w:t>一种半埋预装式变电站的通风通道，变电站包括上箱体</w:t>
+      </w:r>
+      <w:r>
+        <w:rPr>
+          <w:lang w:eastAsia="zh-CN"/>
+        </w:rPr>
+        <w:t>1</w:t>
+      </w:r>
+      <w:r>
+        <w:rPr>
+          <w:lang w:eastAsia="zh-CN"/>
+        </w:rPr>
+        <w:t>（相当于上层箱体）和下箱体</w:t>
+      </w:r>
+      <w:r>
+        <w:rPr>
+          <w:lang w:eastAsia="zh-CN"/>
+        </w:rPr>
+        <w:t>2</w:t>
+      </w:r>
+      <w:r>
+        <w:rPr>
+          <w:lang w:eastAsia="zh-CN"/>
+        </w:rPr>
+        <w:t>（相对于下层箱体），上箱体</w:t>
+      </w:r>
+      <w:r>
+        <w:rPr>
+          <w:lang w:eastAsia="zh-CN"/>
+        </w:rPr>
+        <w:t>1</w:t>
+      </w:r>
+      <w:r>
+        <w:rPr>
+          <w:lang w:eastAsia="zh-CN"/>
+        </w:rPr>
+        <w:t>位于地面以上，下箱体</w:t>
+      </w:r>
+      <w:r>
+        <w:rPr>
+          <w:lang w:eastAsia="zh-CN"/>
+        </w:rPr>
+        <w:t>2</w:t>
+      </w:r>
+      <w:r>
+        <w:rPr>
+          <w:lang w:eastAsia="zh-CN"/>
+        </w:rPr>
+        <w:t>的</w:t>
+      </w:r>
+      <w:proofErr w:type="gramStart"/>
+      <w:r>
+        <w:rPr>
+          <w:lang w:eastAsia="zh-CN"/>
+        </w:rPr>
+        <w:t>凸沿部分</w:t>
+      </w:r>
+      <w:proofErr w:type="gramEnd"/>
+      <w:r>
+        <w:rPr>
+          <w:lang w:eastAsia="zh-CN"/>
+        </w:rPr>
+        <w:t>3</w:t>
+      </w:r>
+      <w:r>
+        <w:rPr>
+          <w:lang w:eastAsia="zh-CN"/>
+        </w:rPr>
+        <w:t>高于地面以上，下箱体</w:t>
+      </w:r>
+      <w:r>
+        <w:rPr>
+          <w:lang w:eastAsia="zh-CN"/>
+        </w:rPr>
+        <w:t>2</w:t>
+      </w:r>
+      <w:r>
+        <w:rPr>
+          <w:lang w:eastAsia="zh-CN"/>
+        </w:rPr>
+        <w:t>其他部分沉入地下，上箱体</w:t>
+      </w:r>
+      <w:r>
+        <w:rPr>
+          <w:lang w:eastAsia="zh-CN"/>
+        </w:rPr>
+        <w:t>1</w:t>
+      </w:r>
+      <w:r>
+        <w:rPr>
+          <w:lang w:eastAsia="zh-CN"/>
+        </w:rPr>
+        <w:t>和下箱体</w:t>
+      </w:r>
+      <w:r>
+        <w:rPr>
+          <w:lang w:eastAsia="zh-CN"/>
+        </w:rPr>
+        <w:t>2</w:t>
+      </w:r>
+      <w:r>
+        <w:rPr>
+          <w:lang w:eastAsia="zh-CN"/>
+        </w:rPr>
+        <w:t>连接，所述上箱体</w:t>
+      </w:r>
+      <w:r>
+        <w:rPr>
+          <w:lang w:eastAsia="zh-CN"/>
+        </w:rPr>
+        <w:t>1</w:t>
+      </w:r>
+      <w:r>
+        <w:rPr>
+          <w:lang w:eastAsia="zh-CN"/>
+        </w:rPr>
+        <w:t>的顶盖</w:t>
+      </w:r>
+      <w:r>
+        <w:rPr>
+          <w:lang w:eastAsia="zh-CN"/>
+        </w:rPr>
+        <w:t>4</w:t>
+      </w:r>
+      <w:r>
+        <w:rPr>
+          <w:lang w:eastAsia="zh-CN"/>
+        </w:rPr>
+        <w:t>上设置有通风孔；所述上箱体</w:t>
+      </w:r>
+      <w:r>
+        <w:rPr>
+          <w:lang w:eastAsia="zh-CN"/>
+        </w:rPr>
+        <w:t>1</w:t>
+      </w:r>
+      <w:r>
+        <w:rPr>
+          <w:lang w:eastAsia="zh-CN"/>
+        </w:rPr>
+        <w:t>内设置有相互分隔的</w:t>
+      </w:r>
+      <w:proofErr w:type="gramStart"/>
+      <w:r>
+        <w:rPr>
+          <w:lang w:eastAsia="zh-CN"/>
+        </w:rPr>
+        <w:t>高压室</w:t>
+      </w:r>
+      <w:proofErr w:type="gramEnd"/>
+      <w:r>
+        <w:rPr>
+          <w:lang w:eastAsia="zh-CN"/>
+        </w:rPr>
+        <w:t>5</w:t>
+      </w:r>
+      <w:r>
+        <w:rPr>
+          <w:lang w:eastAsia="zh-CN"/>
+        </w:rPr>
+        <w:t>、高压电缆接线室</w:t>
+      </w:r>
+      <w:r>
+        <w:rPr>
+          <w:lang w:eastAsia="zh-CN"/>
+        </w:rPr>
+        <w:t>6</w:t>
+      </w:r>
+      <w:r>
+        <w:rPr>
+          <w:lang w:eastAsia="zh-CN"/>
+        </w:rPr>
+        <w:t>、</w:t>
+      </w:r>
+      <w:proofErr w:type="gramStart"/>
+      <w:r>
+        <w:rPr>
+          <w:lang w:eastAsia="zh-CN"/>
+        </w:rPr>
+        <w:t>低压室</w:t>
+      </w:r>
+      <w:proofErr w:type="gramEnd"/>
+      <w:r>
+        <w:rPr>
+          <w:lang w:eastAsia="zh-CN"/>
+        </w:rPr>
+        <w:t>7</w:t>
+      </w:r>
+      <w:r>
+        <w:rPr>
+          <w:lang w:eastAsia="zh-CN"/>
+        </w:rPr>
+        <w:t>、电容器室</w:t>
+      </w:r>
+      <w:r>
+        <w:rPr>
+          <w:lang w:eastAsia="zh-CN"/>
+        </w:rPr>
+        <w:t>8</w:t>
+      </w:r>
+      <w:r>
+        <w:rPr>
+          <w:lang w:eastAsia="zh-CN"/>
+        </w:rPr>
+        <w:t>（相当于</w:t>
+      </w:r>
+      <w:r>
+        <w:rPr>
+          <w:lang w:eastAsia="zh-CN"/>
+        </w:rPr>
+        <w:t>放置高低压开关柜组的空间）和上风道</w:t>
+      </w:r>
+      <w:r>
+        <w:rPr>
+          <w:lang w:eastAsia="zh-CN"/>
+        </w:rPr>
+        <w:t>9</w:t>
+      </w:r>
+      <w:r>
+        <w:rPr>
+          <w:lang w:eastAsia="zh-CN"/>
+        </w:rPr>
+        <w:t>；所述下箱体</w:t>
+      </w:r>
+      <w:r>
+        <w:rPr>
+          <w:lang w:eastAsia="zh-CN"/>
+        </w:rPr>
+        <w:t>2</w:t>
+      </w:r>
+      <w:r>
+        <w:rPr>
+          <w:lang w:eastAsia="zh-CN"/>
+        </w:rPr>
+        <w:t>内分隔设置有放置变压器的变压器室</w:t>
+      </w:r>
+      <w:r>
+        <w:rPr>
+          <w:lang w:eastAsia="zh-CN"/>
+        </w:rPr>
+        <w:t>10</w:t>
+      </w:r>
+      <w:r>
+        <w:rPr>
+          <w:lang w:eastAsia="zh-CN"/>
+        </w:rPr>
+        <w:t>（相当于放置变压器的空间）、高压电缆进线通道</w:t>
+      </w:r>
+      <w:r>
+        <w:rPr>
+          <w:lang w:eastAsia="zh-CN"/>
+        </w:rPr>
+        <w:t>11</w:t>
+      </w:r>
+      <w:r>
+        <w:rPr>
+          <w:lang w:eastAsia="zh-CN"/>
+        </w:rPr>
+        <w:t>、低压电缆进线通道</w:t>
+      </w:r>
+      <w:r>
+        <w:rPr>
+          <w:lang w:eastAsia="zh-CN"/>
+        </w:rPr>
+        <w:t>12</w:t>
+      </w:r>
+      <w:r>
+        <w:rPr>
+          <w:lang w:eastAsia="zh-CN"/>
+        </w:rPr>
+        <w:t>（</w:t>
+      </w:r>
+      <w:proofErr w:type="gramStart"/>
+      <w:r>
+        <w:rPr>
+          <w:lang w:eastAsia="zh-CN"/>
+        </w:rPr>
+        <w:t>相对于供电缆</w:t>
+      </w:r>
+      <w:proofErr w:type="gramEnd"/>
+      <w:r>
+        <w:rPr>
+          <w:lang w:eastAsia="zh-CN"/>
+        </w:rPr>
+        <w:t>穿过的电缆孔）、下风道</w:t>
+      </w:r>
+      <w:r>
+        <w:rPr>
+          <w:lang w:eastAsia="zh-CN"/>
+        </w:rPr>
+        <w:t>13</w:t>
+      </w:r>
+      <w:r>
+        <w:rPr>
+          <w:lang w:eastAsia="zh-CN"/>
+        </w:rPr>
+        <w:t>；所述</w:t>
+      </w:r>
+      <w:proofErr w:type="gramStart"/>
+      <w:r>
+        <w:rPr>
+          <w:lang w:eastAsia="zh-CN"/>
+        </w:rPr>
+        <w:t>高压室</w:t>
+      </w:r>
+      <w:proofErr w:type="gramEnd"/>
+      <w:r>
+        <w:rPr>
+          <w:lang w:eastAsia="zh-CN"/>
+        </w:rPr>
+        <w:t>5</w:t>
+      </w:r>
+      <w:r>
+        <w:rPr>
+          <w:lang w:eastAsia="zh-CN"/>
+        </w:rPr>
+        <w:t>的顶部与通风孔连通，</w:t>
+      </w:r>
+      <w:proofErr w:type="gramStart"/>
+      <w:r>
+        <w:rPr>
+          <w:lang w:eastAsia="zh-CN"/>
+        </w:rPr>
+        <w:t>高压室</w:t>
+      </w:r>
+      <w:proofErr w:type="gramEnd"/>
+      <w:r>
+        <w:rPr>
+          <w:lang w:eastAsia="zh-CN"/>
+        </w:rPr>
+        <w:t>5</w:t>
+      </w:r>
+      <w:r>
+        <w:rPr>
+          <w:lang w:eastAsia="zh-CN"/>
+        </w:rPr>
+        <w:t>的底部与下风道</w:t>
+      </w:r>
+      <w:r>
+        <w:rPr>
+          <w:lang w:eastAsia="zh-CN"/>
+        </w:rPr>
+        <w:t>13</w:t>
+      </w:r>
+      <w:r>
+        <w:rPr>
+          <w:lang w:eastAsia="zh-CN"/>
+        </w:rPr>
+        <w:t>连通，下风道</w:t>
+      </w:r>
+      <w:r>
+        <w:rPr>
+          <w:lang w:eastAsia="zh-CN"/>
+        </w:rPr>
+        <w:t>13</w:t>
+      </w:r>
+      <w:r>
+        <w:rPr>
+          <w:lang w:eastAsia="zh-CN"/>
+        </w:rPr>
+        <w:t>与变压器室</w:t>
+      </w:r>
+      <w:r>
+        <w:rPr>
+          <w:lang w:eastAsia="zh-CN"/>
+        </w:rPr>
+        <w:t>10</w:t>
+      </w:r>
+      <w:r>
+        <w:rPr>
+          <w:lang w:eastAsia="zh-CN"/>
+        </w:rPr>
+        <w:t>底部连通，变压器室</w:t>
+      </w:r>
+      <w:r>
+        <w:rPr>
+          <w:lang w:eastAsia="zh-CN"/>
+        </w:rPr>
+        <w:t>10</w:t>
+      </w:r>
+      <w:r>
+        <w:rPr>
+          <w:lang w:eastAsia="zh-CN"/>
+        </w:rPr>
+        <w:t>上部与上风道</w:t>
+      </w:r>
+      <w:r>
+        <w:rPr>
+          <w:lang w:eastAsia="zh-CN"/>
+        </w:rPr>
+        <w:t>9</w:t>
+      </w:r>
+      <w:r>
+        <w:rPr>
+          <w:lang w:eastAsia="zh-CN"/>
+        </w:rPr>
+        <w:t>连通，上风道</w:t>
+      </w:r>
+      <w:r>
+        <w:rPr>
+          <w:lang w:eastAsia="zh-CN"/>
+        </w:rPr>
+        <w:t>9</w:t>
+      </w:r>
+      <w:r>
+        <w:rPr>
+          <w:lang w:eastAsia="zh-CN"/>
+        </w:rPr>
+        <w:t>与通风孔连通。</w:t>
+      </w:r>
+      <w:r>
+        <w:rPr>
+          <w:lang w:eastAsia="zh-CN"/>
+        </w:rPr>
         <w:t xml:space="preserve"> </w:t>
       </w:r>
       <w:r>
-        <w:t xml:space="preserve">所述半埋预装式变电站的通风通道，利用冷空气下沉，热空气上升的原理进行设计，其高、低压电缆进线通道位于下箱体内的一侧，并分别隔开，下风道位于高压电缆进线通道的旁边。冷空气由箱变顶部进入高压室，再经下风道沉入变压器室，冷空气经变压器室将变压器热量经电容器室上升到箱变顶部排出箱变外部。本方案的设计充分利用了冷热空气的压差形成空气对流，带走箱变内热量。</w:t>
+        <w:rPr>
+          <w:lang w:eastAsia="zh-CN"/>
+        </w:rPr>
+        <w:t>所述半埋预装式变电站的通风通道，利用冷空气下沉，热空气上升的原理进行设计，其高、低压电缆进线通道位于下箱体内的一侧，并分别隔开，下风道位于高压电缆进线通道的旁边</w:t>
+      </w:r>
+      <w:r>
+        <w:rPr>
+          <w:lang w:eastAsia="zh-CN"/>
+        </w:rPr>
+        <w:t>。</w:t>
+      </w:r>
+      <w:proofErr w:type="gramStart"/>
+      <w:r>
+        <w:rPr>
+          <w:lang w:eastAsia="zh-CN"/>
+        </w:rPr>
+        <w:t>冷空气由箱变</w:t>
+      </w:r>
+      <w:proofErr w:type="gramEnd"/>
+      <w:r>
+        <w:rPr>
+          <w:lang w:eastAsia="zh-CN"/>
+        </w:rPr>
+        <w:t>顶部进入高压室，再经下风道沉入变压器室，冷空气经变压器室将变压器热量经电容器</w:t>
+      </w:r>
+      <w:proofErr w:type="gramStart"/>
+      <w:r>
+        <w:rPr>
+          <w:lang w:eastAsia="zh-CN"/>
+        </w:rPr>
+        <w:t>室上升</w:t>
+      </w:r>
+      <w:proofErr w:type="gramEnd"/>
+      <w:r>
+        <w:rPr>
+          <w:lang w:eastAsia="zh-CN"/>
+        </w:rPr>
+        <w:t>到箱变顶部排出箱变外部。本方案的设计充分利用了冷热空气的压差形成空气对流，带走</w:t>
+      </w:r>
+      <w:proofErr w:type="gramStart"/>
+      <w:r>
+        <w:rPr>
+          <w:lang w:eastAsia="zh-CN"/>
+        </w:rPr>
+        <w:t>箱变内热量</w:t>
+      </w:r>
+      <w:proofErr w:type="gramEnd"/>
+      <w:r>
+        <w:rPr>
+          <w:lang w:eastAsia="zh-CN"/>
+        </w:rPr>
+        <w:t>。</w:t>
       </w:r>
     </w:p>
     <w:p>
       <w:pPr>
         <w:pStyle w:val="FirstParagraph"/>
-      </w:pPr>
-      <w:r>
-        <w:t xml:space="preserve">通过上述描述，所属技术领域人员可以确定，高压室5本身承担了放置高压开关柜组的空间和部分通风道的结构，高压室与下风道连通组成的结构相当于上下贯通的通风道；变压器室10也承担了放置变压器的空间以及部分通风道的结构，因此变压器室上部与上风道连通组成的结构也相当于上下贯通的通风道。</w:t>
-      </w:r>
-      <w:r>
+        <w:rPr>
+          <w:lang w:eastAsia="zh-CN"/>
+        </w:rPr>
+      </w:pPr>
+      <w:r>
+        <w:rPr>
+          <w:lang w:eastAsia="zh-CN"/>
+        </w:rPr>
+        <w:t>通过上述描述，所属技术领域人员可以确定，</w:t>
+      </w:r>
+      <w:proofErr w:type="gramStart"/>
+      <w:r>
+        <w:rPr>
+          <w:lang w:eastAsia="zh-CN"/>
+        </w:rPr>
+        <w:t>高压室</w:t>
+      </w:r>
+      <w:proofErr w:type="gramEnd"/>
+      <w:r>
+        <w:rPr>
+          <w:lang w:eastAsia="zh-CN"/>
+        </w:rPr>
+        <w:t>5</w:t>
+      </w:r>
+      <w:r>
+        <w:rPr>
+          <w:lang w:eastAsia="zh-CN"/>
+        </w:rPr>
+        <w:t>本身承担了放置高压开关柜组的空间和部分通风道的结构，</w:t>
+      </w:r>
+      <w:proofErr w:type="gramStart"/>
+      <w:r>
+        <w:rPr>
+          <w:lang w:eastAsia="zh-CN"/>
+        </w:rPr>
+        <w:t>高压室</w:t>
+      </w:r>
+      <w:proofErr w:type="gramEnd"/>
+      <w:r>
+        <w:rPr>
+          <w:lang w:eastAsia="zh-CN"/>
+        </w:rPr>
+        <w:t>与下风道连通组成的结构相当于上下贯通</w:t>
+      </w:r>
+      <w:r>
+        <w:rPr>
+          <w:lang w:eastAsia="zh-CN"/>
+        </w:rPr>
+        <w:lastRenderedPageBreak/>
+        <w:t>的通风道；变压器室</w:t>
+      </w:r>
+      <w:r>
+        <w:rPr>
+          <w:lang w:eastAsia="zh-CN"/>
+        </w:rPr>
+        <w:t>10</w:t>
+      </w:r>
+      <w:r>
+        <w:rPr>
+          <w:lang w:eastAsia="zh-CN"/>
+        </w:rPr>
+        <w:t>也承担了放置变压器的空间以及部分通风道的结构，因此变压器室上部与上风道连通组成的结构也相当于上下贯通的通风道。</w:t>
+      </w:r>
+      <w:r>
+        <w:rPr>
+          <w:lang w:eastAsia="zh-CN"/>
+        </w:rPr>
         <w:t xml:space="preserve"> </w:t>
       </w:r>
       <w:r>
-        <w:t xml:space="preserve">同时所属技术领域人员也可以确定，高压室与顶部封闭，底部不封闭（与下通风道连接连通），通风道的上部与放置高低压开关柜组的空间通过散热通道连接。</w:t>
+        <w:rPr>
+          <w:lang w:eastAsia="zh-CN"/>
+        </w:rPr>
+        <w:t>同时所属技术领域人员也可以确定，</w:t>
+      </w:r>
+      <w:proofErr w:type="gramStart"/>
+      <w:r>
+        <w:rPr>
+          <w:lang w:eastAsia="zh-CN"/>
+        </w:rPr>
+        <w:t>高压室</w:t>
+      </w:r>
+      <w:proofErr w:type="gramEnd"/>
+      <w:r>
+        <w:rPr>
+          <w:lang w:eastAsia="zh-CN"/>
+        </w:rPr>
+        <w:t>与顶部封闭</w:t>
+      </w:r>
+      <w:r>
+        <w:rPr>
+          <w:lang w:eastAsia="zh-CN"/>
+        </w:rPr>
+        <w:t>，底部不封闭（与下通风道连接连通），通风道的上部与放置高低压开关柜组的空间通过散热通道连接。</w:t>
       </w:r>
     </w:p>
     <w:p>
       <w:pPr>
-        <w:pStyle w:val="BodyText"/>
-      </w:pPr>
-      <w:r>
-        <w:t xml:space="preserve">由此可见，权利要求1与对比文件1所公开的技术内容相比，其区别特征为以下内容：</w:t>
-      </w:r>
-      <w:r>
-        <w:t xml:space="preserve"> </w:t>
-      </w:r>
-      <w:r>
-        <w:t xml:space="preserve">1. 上层箱体的一至四个外立面为景观设置，下层箱体的上部设有排水口；</w:t>
-      </w:r>
-      <w:r>
-        <w:t xml:space="preserve"> </w:t>
-      </w:r>
-      <w:r>
-        <w:t xml:space="preserve">2. 下层箱体口设有进风口；</w:t>
-      </w:r>
-      <w:r>
-        <w:t xml:space="preserve"> </w:t>
-      </w:r>
-      <w:r>
-        <w:t xml:space="preserve">3. 通风道兼做人员上下通道，与上层箱体人员上下通道对应的位置，下层箱体内壁只有脚架式梯子；</w:t>
-      </w:r>
-      <w:r>
-        <w:t xml:space="preserve"> </w:t>
-      </w:r>
-      <w:r>
-        <w:t xml:space="preserve">4. 下层箱体的厚度可设置成上下一致，也可以设置成比上部厚，在箱体上部露出地面前缩小至与上层尺寸一致；下层箱体与上层箱体由螺栓辅以密封制品可靠连接合成为组合体。</w:t>
+        <w:pStyle w:val="a0"/>
+        <w:rPr>
+          <w:lang w:eastAsia="zh-CN"/>
+        </w:rPr>
+      </w:pPr>
+      <w:r>
+        <w:rPr>
+          <w:lang w:eastAsia="zh-CN"/>
+        </w:rPr>
+        <w:t>由此可见，权利要求</w:t>
+      </w:r>
+      <w:r>
+        <w:rPr>
+          <w:lang w:eastAsia="zh-CN"/>
+        </w:rPr>
+        <w:t>1</w:t>
+      </w:r>
+      <w:r>
+        <w:rPr>
+          <w:lang w:eastAsia="zh-CN"/>
+        </w:rPr>
+        <w:t>与对比文件</w:t>
+      </w:r>
+      <w:r>
+        <w:rPr>
+          <w:lang w:eastAsia="zh-CN"/>
+        </w:rPr>
+        <w:t>1</w:t>
+      </w:r>
+      <w:r>
+        <w:rPr>
+          <w:lang w:eastAsia="zh-CN"/>
+        </w:rPr>
+        <w:t>所公开的技术内容相比，其区别特征为以下内容：</w:t>
+      </w:r>
+      <w:r>
+        <w:rPr>
+          <w:lang w:eastAsia="zh-CN"/>
+        </w:rPr>
+        <w:t xml:space="preserve"> 1. </w:t>
+      </w:r>
+      <w:r>
+        <w:rPr>
+          <w:lang w:eastAsia="zh-CN"/>
+        </w:rPr>
+        <w:t>上层箱体的一至四个外立面为景观设置，下层箱体的上部设有排水口；</w:t>
+      </w:r>
+      <w:r>
+        <w:rPr>
+          <w:lang w:eastAsia="zh-CN"/>
+        </w:rPr>
+        <w:t xml:space="preserve"> 2. </w:t>
+      </w:r>
+      <w:r>
+        <w:rPr>
+          <w:lang w:eastAsia="zh-CN"/>
+        </w:rPr>
+        <w:t>下层箱体口设有进风口；</w:t>
+      </w:r>
+      <w:r>
+        <w:rPr>
+          <w:lang w:eastAsia="zh-CN"/>
+        </w:rPr>
+        <w:t xml:space="preserve"> 3. </w:t>
+      </w:r>
+      <w:r>
+        <w:rPr>
+          <w:lang w:eastAsia="zh-CN"/>
+        </w:rPr>
+        <w:t>通风道兼做人员上下通道，与上层箱体人员上下通道对应的位置，下层箱体内壁只有脚架式梯子；</w:t>
+      </w:r>
+      <w:r>
+        <w:rPr>
+          <w:lang w:eastAsia="zh-CN"/>
+        </w:rPr>
+        <w:t xml:space="preserve"> 4. </w:t>
+      </w:r>
+      <w:r>
+        <w:rPr>
+          <w:lang w:eastAsia="zh-CN"/>
+        </w:rPr>
+        <w:t>下层箱体的厚度可设置成上下一致，也可以设置成比上部厚，在箱体上部露出地面前缩小至与上层尺寸一致；下层箱体与上层箱体由螺栓辅以密封制品可靠连接</w:t>
+      </w:r>
+      <w:r>
+        <w:rPr>
+          <w:lang w:eastAsia="zh-CN"/>
+        </w:rPr>
+        <w:t>合成为组合体。</w:t>
       </w:r>
     </w:p>
     <w:p>
       <w:pPr>
+        <w:pStyle w:val="Compact"/>
         <w:numPr>
           <w:ilvl w:val="0"/>
-          <w:numId w:val="1003"/>
+          <w:numId w:val="4"/>
         </w:numPr>
-        <w:pStyle w:val="Compact"/>
-      </w:pPr>
-      <w:r>
-        <w:t xml:space="preserve">区别特征1已经被对比文件2公开，对比文件2说明书的5-6页，图2-3公开了</w:t>
-      </w:r>
-      <w:r>
-        <w:t xml:space="preserve">“</w:t>
-      </w:r>
-      <w:r>
-        <w:t xml:space="preserve">每个配电柜（相当于权利要求1中的上层箱体）的四个侧面设有广告灯箱</w:t>
-      </w:r>
-      <w:r>
-        <w:t xml:space="preserve">”</w:t>
-      </w:r>
-      <w:r>
-        <w:t xml:space="preserve">、</w:t>
-      </w:r>
-      <w:r>
-        <w:t xml:space="preserve">“</w:t>
-      </w:r>
-      <w:r>
-        <w:t xml:space="preserve">地坑基础（4）内设有自动排水装置（必然设有排水口）</w:t>
-      </w:r>
-      <w:r>
-        <w:t xml:space="preserve">”</w:t>
-      </w:r>
-      <w:r>
-        <w:t xml:space="preserve">；</w:t>
+        <w:rPr>
+          <w:lang w:eastAsia="zh-CN"/>
+        </w:rPr>
+      </w:pPr>
+      <w:r>
+        <w:rPr>
+          <w:lang w:eastAsia="zh-CN"/>
+        </w:rPr>
+        <w:t>区别特征</w:t>
+      </w:r>
+      <w:r>
+        <w:rPr>
+          <w:lang w:eastAsia="zh-CN"/>
+        </w:rPr>
+        <w:t>1</w:t>
+      </w:r>
+      <w:r>
+        <w:rPr>
+          <w:lang w:eastAsia="zh-CN"/>
+        </w:rPr>
+        <w:t>已经被对比文件</w:t>
+      </w:r>
+      <w:r>
+        <w:rPr>
+          <w:lang w:eastAsia="zh-CN"/>
+        </w:rPr>
+        <w:t>2</w:t>
+      </w:r>
+      <w:r>
+        <w:rPr>
+          <w:lang w:eastAsia="zh-CN"/>
+        </w:rPr>
+        <w:t>公开，对比文件</w:t>
+      </w:r>
+      <w:r>
+        <w:rPr>
+          <w:lang w:eastAsia="zh-CN"/>
+        </w:rPr>
+        <w:t>2</w:t>
+      </w:r>
+      <w:r>
+        <w:rPr>
+          <w:lang w:eastAsia="zh-CN"/>
+        </w:rPr>
+        <w:t>说明书的</w:t>
+      </w:r>
+      <w:r>
+        <w:rPr>
+          <w:lang w:eastAsia="zh-CN"/>
+        </w:rPr>
+        <w:t>5-6</w:t>
+      </w:r>
+      <w:r>
+        <w:rPr>
+          <w:lang w:eastAsia="zh-CN"/>
+        </w:rPr>
+        <w:t>页，图</w:t>
+      </w:r>
+      <w:r>
+        <w:rPr>
+          <w:lang w:eastAsia="zh-CN"/>
+        </w:rPr>
+        <w:t>2-3</w:t>
+      </w:r>
+      <w:r>
+        <w:rPr>
+          <w:lang w:eastAsia="zh-CN"/>
+        </w:rPr>
+        <w:t>公开了</w:t>
+      </w:r>
+      <w:r>
+        <w:rPr>
+          <w:lang w:eastAsia="zh-CN"/>
+        </w:rPr>
+        <w:t>“</w:t>
+      </w:r>
+      <w:r>
+        <w:rPr>
+          <w:lang w:eastAsia="zh-CN"/>
+        </w:rPr>
+        <w:t>每个配电柜（相当于权利要求</w:t>
+      </w:r>
+      <w:r>
+        <w:rPr>
+          <w:lang w:eastAsia="zh-CN"/>
+        </w:rPr>
+        <w:t>1</w:t>
+      </w:r>
+      <w:r>
+        <w:rPr>
+          <w:lang w:eastAsia="zh-CN"/>
+        </w:rPr>
+        <w:t>中的上层箱体）的四个侧面设有广告灯箱</w:t>
+      </w:r>
+      <w:r>
+        <w:rPr>
+          <w:lang w:eastAsia="zh-CN"/>
+        </w:rPr>
+        <w:t>”</w:t>
+      </w:r>
+      <w:r>
+        <w:rPr>
+          <w:lang w:eastAsia="zh-CN"/>
+        </w:rPr>
+        <w:t>、</w:t>
+      </w:r>
+      <w:r>
+        <w:rPr>
+          <w:lang w:eastAsia="zh-CN"/>
+        </w:rPr>
+        <w:t>“</w:t>
+      </w:r>
+      <w:r>
+        <w:rPr>
+          <w:lang w:eastAsia="zh-CN"/>
+        </w:rPr>
+        <w:t>地坑基础（</w:t>
+      </w:r>
+      <w:r>
+        <w:rPr>
+          <w:lang w:eastAsia="zh-CN"/>
+        </w:rPr>
+        <w:t>4</w:t>
+      </w:r>
+      <w:r>
+        <w:rPr>
+          <w:lang w:eastAsia="zh-CN"/>
+        </w:rPr>
+        <w:t>）内设有自动排水装置（必然设有排水口）</w:t>
+      </w:r>
+      <w:r>
+        <w:rPr>
+          <w:lang w:eastAsia="zh-CN"/>
+        </w:rPr>
+        <w:t>”</w:t>
+      </w:r>
+      <w:r>
+        <w:rPr>
+          <w:lang w:eastAsia="zh-CN"/>
+        </w:rPr>
+        <w:t>；</w:t>
       </w:r>
     </w:p>
     <w:p>
       <w:pPr>
+        <w:pStyle w:val="Compact"/>
         <w:numPr>
           <w:ilvl w:val="0"/>
-          <w:numId w:val="1003"/>
+          <w:numId w:val="4"/>
         </w:numPr>
-        <w:pStyle w:val="Compact"/>
-      </w:pPr>
-      <w:r>
-        <w:t xml:space="preserve">区别特征2已经被对比文件2公开，对比文件2说明书的5-6页，图2-3公开了“地坑操作箱（相对于下层箱体口）5的侧面均设有通风口10（相对于进风口）；</w:t>
+        <w:rPr>
+          <w:lang w:eastAsia="zh-CN"/>
+        </w:rPr>
+      </w:pPr>
+      <w:r>
+        <w:rPr>
+          <w:lang w:eastAsia="zh-CN"/>
+        </w:rPr>
+        <w:t>区别特征</w:t>
+      </w:r>
+      <w:r>
+        <w:rPr>
+          <w:lang w:eastAsia="zh-CN"/>
+        </w:rPr>
+        <w:t>2</w:t>
+      </w:r>
+      <w:r>
+        <w:rPr>
+          <w:lang w:eastAsia="zh-CN"/>
+        </w:rPr>
+        <w:t>已经被对比文件</w:t>
+      </w:r>
+      <w:r>
+        <w:rPr>
+          <w:lang w:eastAsia="zh-CN"/>
+        </w:rPr>
+        <w:t>2</w:t>
+      </w:r>
+      <w:r>
+        <w:rPr>
+          <w:lang w:eastAsia="zh-CN"/>
+        </w:rPr>
+        <w:t>公开，对比文件</w:t>
+      </w:r>
+      <w:r>
+        <w:rPr>
+          <w:lang w:eastAsia="zh-CN"/>
+        </w:rPr>
+        <w:t>2</w:t>
+      </w:r>
+      <w:r>
+        <w:rPr>
+          <w:lang w:eastAsia="zh-CN"/>
+        </w:rPr>
+        <w:t>说明书的</w:t>
+      </w:r>
+      <w:r>
+        <w:rPr>
+          <w:lang w:eastAsia="zh-CN"/>
+        </w:rPr>
+        <w:t>5-6</w:t>
+      </w:r>
+      <w:r>
+        <w:rPr>
+          <w:lang w:eastAsia="zh-CN"/>
+        </w:rPr>
+        <w:t>页，图</w:t>
+      </w:r>
+      <w:r>
+        <w:rPr>
+          <w:lang w:eastAsia="zh-CN"/>
+        </w:rPr>
+        <w:t>2-3</w:t>
+      </w:r>
+      <w:r>
+        <w:rPr>
+          <w:lang w:eastAsia="zh-CN"/>
+        </w:rPr>
+        <w:t>公开了</w:t>
+      </w:r>
+      <w:r>
+        <w:rPr>
+          <w:lang w:eastAsia="zh-CN"/>
+        </w:rPr>
+        <w:t>“</w:t>
+      </w:r>
+      <w:r>
+        <w:rPr>
+          <w:lang w:eastAsia="zh-CN"/>
+        </w:rPr>
+        <w:t>地坑操作箱（相对于下层箱体口）</w:t>
+      </w:r>
+      <w:r>
+        <w:rPr>
+          <w:lang w:eastAsia="zh-CN"/>
+        </w:rPr>
+        <w:t>5</w:t>
+      </w:r>
+      <w:r>
+        <w:rPr>
+          <w:lang w:eastAsia="zh-CN"/>
+        </w:rPr>
+        <w:t>的侧面均设有通风口</w:t>
+      </w:r>
+      <w:r>
+        <w:rPr>
+          <w:lang w:eastAsia="zh-CN"/>
+        </w:rPr>
+        <w:t>10</w:t>
+      </w:r>
+      <w:r>
+        <w:rPr>
+          <w:lang w:eastAsia="zh-CN"/>
+        </w:rPr>
+        <w:t>（相对于进风口）；</w:t>
       </w:r>
     </w:p>
     <w:p>
       <w:pPr>
+        <w:pStyle w:val="Compact"/>
         <w:numPr>
           <w:ilvl w:val="0"/>
-          <w:numId w:val="1003"/>
+          <w:numId w:val="4"/>
         </w:numPr>
-        <w:pStyle w:val="Compact"/>
-      </w:pPr>
-      <w:r>
-        <w:t xml:space="preserve">同时区别特征2已经被对比文件3公开，对比文件3的说明书1-2页、图1公开了</w:t>
-      </w:r>
-      <w:r>
-        <w:t xml:space="preserve">“</w:t>
-      </w:r>
-      <w:r>
-        <w:t xml:space="preserve">安装平台2和防护层4共同围成直纺变压器5的腔室（相对于下层箱体）。安装平台2的侧面或顶部设有与外界相同的散热通道口（相对于进风口）</w:t>
-      </w:r>
-      <w:r>
-        <w:t xml:space="preserve">”</w:t>
+        <w:rPr>
+          <w:lang w:eastAsia="zh-CN"/>
+        </w:rPr>
+      </w:pPr>
+      <w:r>
+        <w:rPr>
+          <w:lang w:eastAsia="zh-CN"/>
+        </w:rPr>
+        <w:t>同时区别特征</w:t>
+      </w:r>
+      <w:r>
+        <w:rPr>
+          <w:lang w:eastAsia="zh-CN"/>
+        </w:rPr>
+        <w:t>2</w:t>
+      </w:r>
+      <w:r>
+        <w:rPr>
+          <w:lang w:eastAsia="zh-CN"/>
+        </w:rPr>
+        <w:t>已经被对比文件</w:t>
+      </w:r>
+      <w:r>
+        <w:rPr>
+          <w:lang w:eastAsia="zh-CN"/>
+        </w:rPr>
+        <w:t>3</w:t>
+      </w:r>
+      <w:r>
+        <w:rPr>
+          <w:lang w:eastAsia="zh-CN"/>
+        </w:rPr>
+        <w:t>公开，对比文件</w:t>
+      </w:r>
+      <w:r>
+        <w:rPr>
+          <w:lang w:eastAsia="zh-CN"/>
+        </w:rPr>
+        <w:t>3</w:t>
+      </w:r>
+      <w:r>
+        <w:rPr>
+          <w:lang w:eastAsia="zh-CN"/>
+        </w:rPr>
+        <w:t>的说明书</w:t>
+      </w:r>
+      <w:r>
+        <w:rPr>
+          <w:lang w:eastAsia="zh-CN"/>
+        </w:rPr>
+        <w:t>1-2</w:t>
+      </w:r>
+      <w:r>
+        <w:rPr>
+          <w:lang w:eastAsia="zh-CN"/>
+        </w:rPr>
+        <w:t>页、图</w:t>
+      </w:r>
+      <w:r>
+        <w:rPr>
+          <w:lang w:eastAsia="zh-CN"/>
+        </w:rPr>
+        <w:t>1</w:t>
+      </w:r>
+      <w:r>
+        <w:rPr>
+          <w:lang w:eastAsia="zh-CN"/>
+        </w:rPr>
+        <w:t>公开了</w:t>
+      </w:r>
+      <w:r>
+        <w:rPr>
+          <w:lang w:eastAsia="zh-CN"/>
+        </w:rPr>
+        <w:t>“</w:t>
+      </w:r>
+      <w:r>
+        <w:rPr>
+          <w:lang w:eastAsia="zh-CN"/>
+        </w:rPr>
+        <w:t>安装平台</w:t>
+      </w:r>
+      <w:r>
+        <w:rPr>
+          <w:lang w:eastAsia="zh-CN"/>
+        </w:rPr>
+        <w:t>2</w:t>
+      </w:r>
+      <w:r>
+        <w:rPr>
+          <w:lang w:eastAsia="zh-CN"/>
+        </w:rPr>
+        <w:t>和防护层</w:t>
+      </w:r>
+      <w:r>
+        <w:rPr>
+          <w:lang w:eastAsia="zh-CN"/>
+        </w:rPr>
+        <w:t>4</w:t>
+      </w:r>
+      <w:r>
+        <w:rPr>
+          <w:lang w:eastAsia="zh-CN"/>
+        </w:rPr>
+        <w:t>共同围成直纺变压器</w:t>
+      </w:r>
+      <w:r>
+        <w:rPr>
+          <w:lang w:eastAsia="zh-CN"/>
+        </w:rPr>
+        <w:t>5</w:t>
+      </w:r>
+      <w:r>
+        <w:rPr>
+          <w:lang w:eastAsia="zh-CN"/>
+        </w:rPr>
+        <w:t>的腔室（相对于下层箱体）。安</w:t>
+      </w:r>
+      <w:r>
+        <w:rPr>
+          <w:lang w:eastAsia="zh-CN"/>
+        </w:rPr>
+        <w:t>装平台</w:t>
+      </w:r>
+      <w:r>
+        <w:rPr>
+          <w:lang w:eastAsia="zh-CN"/>
+        </w:rPr>
+        <w:t>2</w:t>
+      </w:r>
+      <w:r>
+        <w:rPr>
+          <w:lang w:eastAsia="zh-CN"/>
+        </w:rPr>
+        <w:t>的侧面或顶部设有与外界相同的散热通道口（相对于进风口）</w:t>
+      </w:r>
+      <w:r>
+        <w:rPr>
+          <w:lang w:eastAsia="zh-CN"/>
+        </w:rPr>
+        <w:t>”</w:t>
       </w:r>
     </w:p>
     <w:p>
       <w:pPr>
+        <w:pStyle w:val="Compact"/>
         <w:numPr>
           <w:ilvl w:val="0"/>
-          <w:numId w:val="1003"/>
+          <w:numId w:val="4"/>
         </w:numPr>
-        <w:pStyle w:val="Compact"/>
-      </w:pPr>
-      <w:r>
-        <w:t xml:space="preserve">区别特征3已经被对比文件4公开，对比文件4说明书的第2页、图1-5公开了</w:t>
-      </w:r>
-      <w:r>
-        <w:t xml:space="preserve">“</w:t>
-      </w:r>
-      <w:r>
-        <w:t xml:space="preserve">上部框架1（相对于上层 箱体）设有人井室12，位于人井室12下的的下部框架2（相对于下层箱体）设有人井7（相对于人员上下通道）及与人井7连接的扶梯8（相对于脚架式梯子）</w:t>
-      </w:r>
-      <w:r>
-        <w:t xml:space="preserve">”</w:t>
+        <w:rPr>
+          <w:lang w:eastAsia="zh-CN"/>
+        </w:rPr>
+      </w:pPr>
+      <w:r>
+        <w:rPr>
+          <w:lang w:eastAsia="zh-CN"/>
+        </w:rPr>
+        <w:t>区别特征</w:t>
+      </w:r>
+      <w:r>
+        <w:rPr>
+          <w:lang w:eastAsia="zh-CN"/>
+        </w:rPr>
+        <w:t>3</w:t>
+      </w:r>
+      <w:r>
+        <w:rPr>
+          <w:lang w:eastAsia="zh-CN"/>
+        </w:rPr>
+        <w:t>已经被对比文件</w:t>
+      </w:r>
+      <w:r>
+        <w:rPr>
+          <w:lang w:eastAsia="zh-CN"/>
+        </w:rPr>
+        <w:t>4</w:t>
+      </w:r>
+      <w:r>
+        <w:rPr>
+          <w:lang w:eastAsia="zh-CN"/>
+        </w:rPr>
+        <w:t>公开，对比文件</w:t>
+      </w:r>
+      <w:r>
+        <w:rPr>
+          <w:lang w:eastAsia="zh-CN"/>
+        </w:rPr>
+        <w:t>4</w:t>
+      </w:r>
+      <w:r>
+        <w:rPr>
+          <w:lang w:eastAsia="zh-CN"/>
+        </w:rPr>
+        <w:t>说明书的第</w:t>
+      </w:r>
+      <w:r>
+        <w:rPr>
+          <w:lang w:eastAsia="zh-CN"/>
+        </w:rPr>
+        <w:t>2</w:t>
+      </w:r>
+      <w:r>
+        <w:rPr>
+          <w:lang w:eastAsia="zh-CN"/>
+        </w:rPr>
+        <w:t>页、图</w:t>
+      </w:r>
+      <w:r>
+        <w:rPr>
+          <w:lang w:eastAsia="zh-CN"/>
+        </w:rPr>
+        <w:t>1-5</w:t>
+      </w:r>
+      <w:r>
+        <w:rPr>
+          <w:lang w:eastAsia="zh-CN"/>
+        </w:rPr>
+        <w:t>公开了</w:t>
+      </w:r>
+      <w:r>
+        <w:rPr>
+          <w:lang w:eastAsia="zh-CN"/>
+        </w:rPr>
+        <w:t>“</w:t>
+      </w:r>
+      <w:r>
+        <w:rPr>
+          <w:lang w:eastAsia="zh-CN"/>
+        </w:rPr>
+        <w:t>上部框架</w:t>
+      </w:r>
+      <w:r>
+        <w:rPr>
+          <w:lang w:eastAsia="zh-CN"/>
+        </w:rPr>
+        <w:t>1</w:t>
+      </w:r>
+      <w:r>
+        <w:rPr>
+          <w:lang w:eastAsia="zh-CN"/>
+        </w:rPr>
+        <w:t>（相对于上层</w:t>
+      </w:r>
+      <w:r>
+        <w:rPr>
+          <w:lang w:eastAsia="zh-CN"/>
+        </w:rPr>
+        <w:t xml:space="preserve"> </w:t>
+      </w:r>
+      <w:r>
+        <w:rPr>
+          <w:lang w:eastAsia="zh-CN"/>
+        </w:rPr>
+        <w:t>箱体）设有人井室</w:t>
+      </w:r>
+      <w:r>
+        <w:rPr>
+          <w:lang w:eastAsia="zh-CN"/>
+        </w:rPr>
+        <w:t>12</w:t>
+      </w:r>
+      <w:r>
+        <w:rPr>
+          <w:lang w:eastAsia="zh-CN"/>
+        </w:rPr>
+        <w:t>，位于人井室</w:t>
+      </w:r>
+      <w:r>
+        <w:rPr>
+          <w:lang w:eastAsia="zh-CN"/>
+        </w:rPr>
+        <w:t>12</w:t>
+      </w:r>
+      <w:r>
+        <w:rPr>
+          <w:lang w:eastAsia="zh-CN"/>
+        </w:rPr>
+        <w:t>下的</w:t>
+      </w:r>
+      <w:proofErr w:type="gramStart"/>
+      <w:r>
+        <w:rPr>
+          <w:lang w:eastAsia="zh-CN"/>
+        </w:rPr>
+        <w:t>的</w:t>
+      </w:r>
+      <w:proofErr w:type="gramEnd"/>
+      <w:r>
+        <w:rPr>
+          <w:lang w:eastAsia="zh-CN"/>
+        </w:rPr>
+        <w:t>下部框架</w:t>
+      </w:r>
+      <w:r>
+        <w:rPr>
+          <w:lang w:eastAsia="zh-CN"/>
+        </w:rPr>
+        <w:t>2</w:t>
+      </w:r>
+      <w:r>
+        <w:rPr>
+          <w:lang w:eastAsia="zh-CN"/>
+        </w:rPr>
+        <w:t>（相对于下层箱体）设有人井</w:t>
+      </w:r>
+      <w:r>
+        <w:rPr>
+          <w:lang w:eastAsia="zh-CN"/>
+        </w:rPr>
+        <w:t>7</w:t>
+      </w:r>
+      <w:r>
+        <w:rPr>
+          <w:lang w:eastAsia="zh-CN"/>
+        </w:rPr>
+        <w:t>（相对于人员上下通道）及与人井</w:t>
+      </w:r>
+      <w:r>
+        <w:rPr>
+          <w:lang w:eastAsia="zh-CN"/>
+        </w:rPr>
+        <w:t>7</w:t>
+      </w:r>
+      <w:r>
+        <w:rPr>
+          <w:lang w:eastAsia="zh-CN"/>
+        </w:rPr>
+        <w:t>连接的扶梯</w:t>
+      </w:r>
+      <w:r>
+        <w:rPr>
+          <w:lang w:eastAsia="zh-CN"/>
+        </w:rPr>
+        <w:t>8</w:t>
+      </w:r>
+      <w:r>
+        <w:rPr>
+          <w:lang w:eastAsia="zh-CN"/>
+        </w:rPr>
+        <w:t>（相对于脚架式梯子）</w:t>
+      </w:r>
+      <w:r>
+        <w:rPr>
+          <w:lang w:eastAsia="zh-CN"/>
+        </w:rPr>
+        <w:t>”</w:t>
       </w:r>
     </w:p>
     <w:p>
       <w:pPr>
+        <w:pStyle w:val="Compact"/>
         <w:numPr>
           <w:ilvl w:val="0"/>
-          <w:numId w:val="1003"/>
+          <w:numId w:val="4"/>
         </w:numPr>
-        <w:pStyle w:val="Compact"/>
-      </w:pPr>
-      <w:r>
-        <w:t xml:space="preserve">区别特征4，根据实际情况设置上下层箱体的厚度和之间的连接方式组成密封可靠连接，是本领域内技术手段的常规技术手段，特别是当需要考虑到下层箱体的防水及稳固性问题，以及上下箱体的外观上的和谐性，将下层箱体设置的壁厚较厚，下层箱体在伸出地面时缩小至与上层箱体尺寸一致以及所述的密封效果，均是本领域内技术人员的常规选择，并不需要做出创造性劳动。</w:t>
+        <w:rPr>
+          <w:lang w:eastAsia="zh-CN"/>
+        </w:rPr>
+      </w:pPr>
+      <w:r>
+        <w:rPr>
+          <w:lang w:eastAsia="zh-CN"/>
+        </w:rPr>
+        <w:t>区别特征</w:t>
+      </w:r>
+      <w:r>
+        <w:rPr>
+          <w:lang w:eastAsia="zh-CN"/>
+        </w:rPr>
+        <w:t>4</w:t>
+      </w:r>
+      <w:r>
+        <w:rPr>
+          <w:lang w:eastAsia="zh-CN"/>
+        </w:rPr>
+        <w:t>，根据实际情况设置上下层箱体的厚度和之间的连接方式组成密封可靠连接，是本领域内技术手段的常规技术手段，特别是当需要考虑到下层箱体的防水及稳固性问题，以及上下箱体的外观上的和谐性，将下层箱体设</w:t>
+      </w:r>
+      <w:r>
+        <w:rPr>
+          <w:lang w:eastAsia="zh-CN"/>
+        </w:rPr>
+        <w:t>置的壁厚较厚，下层箱体在伸出地面时缩小至与上层箱体尺寸一致以及所述的密封效果，均是本领域内技术人员的常规选择，并不需要做出创造性劳动。</w:t>
       </w:r>
     </w:p>
     <w:p>
       <w:pPr>
+        <w:pStyle w:val="Compact"/>
         <w:numPr>
           <w:ilvl w:val="0"/>
-          <w:numId w:val="1003"/>
+          <w:numId w:val="4"/>
         </w:numPr>
-        <w:pStyle w:val="Compact"/>
-      </w:pPr>
-      <w:r>
-        <w:t xml:space="preserve">另外对比文件5的说明书第4页、图1公开了所述进线通道隔板13（相对于下层箱体的上底面）设置有呈圆形的进线孔14（相对于电缆口）</w:t>
+        <w:rPr>
+          <w:lang w:eastAsia="zh-CN"/>
+        </w:rPr>
+      </w:pPr>
+      <w:r>
+        <w:rPr>
+          <w:lang w:eastAsia="zh-CN"/>
+        </w:rPr>
+        <w:t>另外对比文件</w:t>
+      </w:r>
+      <w:r>
+        <w:rPr>
+          <w:lang w:eastAsia="zh-CN"/>
+        </w:rPr>
+        <w:t>5</w:t>
+      </w:r>
+      <w:r>
+        <w:rPr>
+          <w:lang w:eastAsia="zh-CN"/>
+        </w:rPr>
+        <w:t>的说明书第</w:t>
+      </w:r>
+      <w:r>
+        <w:rPr>
+          <w:lang w:eastAsia="zh-CN"/>
+        </w:rPr>
+        <w:t>4</w:t>
+      </w:r>
+      <w:r>
+        <w:rPr>
+          <w:lang w:eastAsia="zh-CN"/>
+        </w:rPr>
+        <w:t>页、图</w:t>
+      </w:r>
+      <w:r>
+        <w:rPr>
+          <w:lang w:eastAsia="zh-CN"/>
+        </w:rPr>
+        <w:t>1</w:t>
+      </w:r>
+      <w:r>
+        <w:rPr>
+          <w:lang w:eastAsia="zh-CN"/>
+        </w:rPr>
+        <w:t>公开了所述进线通道隔板</w:t>
+      </w:r>
+      <w:r>
+        <w:rPr>
+          <w:lang w:eastAsia="zh-CN"/>
+        </w:rPr>
+        <w:t>13</w:t>
+      </w:r>
+      <w:r>
+        <w:rPr>
+          <w:lang w:eastAsia="zh-CN"/>
+        </w:rPr>
+        <w:t>（相对于下层箱体的上底面）设置有呈圆形的进线孔</w:t>
+      </w:r>
+      <w:r>
+        <w:rPr>
+          <w:lang w:eastAsia="zh-CN"/>
+        </w:rPr>
+        <w:t>14</w:t>
+      </w:r>
+      <w:r>
+        <w:rPr>
+          <w:lang w:eastAsia="zh-CN"/>
+        </w:rPr>
+        <w:t>（相对于电缆口）</w:t>
       </w:r>
     </w:p>
     <w:p>
       <w:pPr>
         <w:pStyle w:val="FirstParagraph"/>
-      </w:pPr>
-      <w:r>
-        <w:t xml:space="preserve">综上所述，在对比文件1结合对比文件2、3、4及常规技术手段基础上得出权利要求1的技术方案，对本领域内技术人员来说是显而易见的，因此权利要求1保护的技术方案不具有创造性。</w:t>
+        <w:rPr>
+          <w:lang w:eastAsia="zh-CN"/>
+        </w:rPr>
+      </w:pPr>
+      <w:r>
+        <w:rPr>
+          <w:lang w:eastAsia="zh-CN"/>
+        </w:rPr>
+        <w:t>综上所述，在对比文件</w:t>
+      </w:r>
+      <w:r>
+        <w:rPr>
+          <w:lang w:eastAsia="zh-CN"/>
+        </w:rPr>
+        <w:t>1</w:t>
+      </w:r>
+      <w:r>
+        <w:rPr>
+          <w:lang w:eastAsia="zh-CN"/>
+        </w:rPr>
+        <w:t>结合对比文件</w:t>
+      </w:r>
+      <w:r>
+        <w:rPr>
+          <w:lang w:eastAsia="zh-CN"/>
+        </w:rPr>
+        <w:t>2</w:t>
+      </w:r>
+      <w:r>
+        <w:rPr>
+          <w:lang w:eastAsia="zh-CN"/>
+        </w:rPr>
+        <w:t>、</w:t>
+      </w:r>
+      <w:r>
+        <w:rPr>
+          <w:lang w:eastAsia="zh-CN"/>
+        </w:rPr>
+        <w:t>3</w:t>
+      </w:r>
+      <w:r>
+        <w:rPr>
+          <w:lang w:eastAsia="zh-CN"/>
+        </w:rPr>
+        <w:t>、</w:t>
+      </w:r>
+      <w:r>
+        <w:rPr>
+          <w:lang w:eastAsia="zh-CN"/>
+        </w:rPr>
+        <w:t>4</w:t>
+      </w:r>
+      <w:r>
+        <w:rPr>
+          <w:lang w:eastAsia="zh-CN"/>
+        </w:rPr>
+        <w:t>及常规技术手段基础上得出权利要求</w:t>
+      </w:r>
+      <w:r>
+        <w:rPr>
+          <w:lang w:eastAsia="zh-CN"/>
+        </w:rPr>
+        <w:t>1</w:t>
+      </w:r>
+      <w:r>
+        <w:rPr>
+          <w:lang w:eastAsia="zh-CN"/>
+        </w:rPr>
+        <w:t>的技术方案，对本领域内技术人员来说是显而易见的，因此权利要求</w:t>
+      </w:r>
+      <w:r>
+        <w:rPr>
+          <w:lang w:eastAsia="zh-CN"/>
+        </w:rPr>
+        <w:t>1</w:t>
+      </w:r>
+      <w:r>
+        <w:rPr>
+          <w:lang w:eastAsia="zh-CN"/>
+        </w:rPr>
+        <w:t>保护的技术方案不具有创造性。</w:t>
       </w:r>
     </w:p>
     <w:p>
       <w:pPr>
-        <w:pStyle w:val="Heading3"/>
-      </w:pPr>
-      <w:bookmarkStart w:id="25" w:name="权利要求2相较与对比文件1相对于对比文件4不具有创造性"/>
-      <w:r>
-        <w:t xml:space="preserve">3.权利要求2相较与对比文件1，相对于对比文件4不具有创造性。</w:t>
-      </w:r>
-      <w:bookmarkEnd w:id="25"/>
+        <w:pStyle w:val="3"/>
+        <w:rPr>
+          <w:lang w:eastAsia="zh-CN"/>
+        </w:rPr>
+      </w:pPr>
+      <w:bookmarkStart w:id="5" w:name="权利要求2相较与对比文件1相对于对比文件4不具有创造性"/>
+      <w:r>
+        <w:rPr>
+          <w:lang w:eastAsia="zh-CN"/>
+        </w:rPr>
+        <w:t>3.</w:t>
+      </w:r>
+      <w:r>
+        <w:rPr>
+          <w:lang w:eastAsia="zh-CN"/>
+        </w:rPr>
+        <w:t>权利要求</w:t>
+      </w:r>
+      <w:r>
+        <w:rPr>
+          <w:lang w:eastAsia="zh-CN"/>
+        </w:rPr>
+        <w:t>2</w:t>
+      </w:r>
+      <w:r>
+        <w:rPr>
+          <w:lang w:eastAsia="zh-CN"/>
+        </w:rPr>
+        <w:t>相较与对比文件</w:t>
+      </w:r>
+      <w:r>
+        <w:rPr>
+          <w:lang w:eastAsia="zh-CN"/>
+        </w:rPr>
+        <w:t>1</w:t>
+      </w:r>
+      <w:r>
+        <w:rPr>
+          <w:lang w:eastAsia="zh-CN"/>
+        </w:rPr>
+        <w:t>，相对于对比文件</w:t>
+      </w:r>
+      <w:r>
+        <w:rPr>
+          <w:lang w:eastAsia="zh-CN"/>
+        </w:rPr>
+        <w:t>4</w:t>
+      </w:r>
+      <w:r>
+        <w:rPr>
+          <w:lang w:eastAsia="zh-CN"/>
+        </w:rPr>
+        <w:t>不具有创造性。</w:t>
+      </w:r>
+      <w:bookmarkEnd w:id="5"/>
     </w:p>
     <w:p>
       <w:pPr>
         <w:pStyle w:val="FirstParagraph"/>
-      </w:pPr>
-      <w:r>
-        <w:t xml:space="preserve">权利要求2对权利要求1做了进一步限定，其限定了以下内容：</w:t>
-      </w:r>
-      <w:r>
+        <w:rPr>
+          <w:lang w:eastAsia="zh-CN"/>
+        </w:rPr>
+      </w:pPr>
+      <w:r>
+        <w:rPr>
+          <w:lang w:eastAsia="zh-CN"/>
+        </w:rPr>
+        <w:t>权利要求</w:t>
+      </w:r>
+      <w:r>
+        <w:rPr>
+          <w:lang w:eastAsia="zh-CN"/>
+        </w:rPr>
+        <w:t>2</w:t>
+      </w:r>
+      <w:r>
+        <w:rPr>
+          <w:lang w:eastAsia="zh-CN"/>
+        </w:rPr>
+        <w:t>对权利要求</w:t>
+      </w:r>
+      <w:r>
+        <w:rPr>
+          <w:lang w:eastAsia="zh-CN"/>
+        </w:rPr>
+        <w:t>1</w:t>
+      </w:r>
+      <w:r>
+        <w:rPr>
+          <w:lang w:eastAsia="zh-CN"/>
+        </w:rPr>
+        <w:t>做了进一步限定，其限定了以下内容：</w:t>
+      </w:r>
+      <w:r>
+        <w:rPr>
+          <w:lang w:eastAsia="zh-CN"/>
+        </w:rPr>
         <w:t xml:space="preserve"> </w:t>
       </w:r>
-      <w:r>
-        <w:t xml:space="preserve">&gt; 所述的上层箱中的通风道，其上部开口在箱体的外立面。</w:t>
+      <w:bookmarkStart w:id="6" w:name="_GoBack"/>
+      <w:bookmarkEnd w:id="6"/>
+      <w:r>
+        <w:rPr>
+          <w:lang w:eastAsia="zh-CN"/>
+        </w:rPr>
+        <w:t xml:space="preserve">&gt; </w:t>
+      </w:r>
+      <w:r>
+        <w:rPr>
+          <w:lang w:eastAsia="zh-CN"/>
+        </w:rPr>
+        <w:t>所述的上层箱中的通风道，其上部开口在箱体的外立面。</w:t>
       </w:r>
     </w:p>
     <w:p>
       <w:pPr>
-        <w:pStyle w:val="BodyText"/>
-      </w:pPr>
-      <w:r>
-        <w:t xml:space="preserve">对比文件1还公开了（参见图4）：上箱体（1）中的通风道，其上部开口在箱体的外立面上。</w:t>
-      </w:r>
-      <w:r>
+        <w:pStyle w:val="a0"/>
+        <w:rPr>
+          <w:lang w:eastAsia="zh-CN"/>
+        </w:rPr>
+      </w:pPr>
+      <w:r>
+        <w:rPr>
+          <w:lang w:eastAsia="zh-CN"/>
+        </w:rPr>
+        <w:lastRenderedPageBreak/>
+        <w:t>对比文件</w:t>
+      </w:r>
+      <w:r>
+        <w:rPr>
+          <w:lang w:eastAsia="zh-CN"/>
+        </w:rPr>
+        <w:t>1</w:t>
+      </w:r>
+      <w:r>
+        <w:rPr>
+          <w:lang w:eastAsia="zh-CN"/>
+        </w:rPr>
+        <w:t>还公开了（参见图</w:t>
+      </w:r>
+      <w:r>
+        <w:rPr>
+          <w:lang w:eastAsia="zh-CN"/>
+        </w:rPr>
+        <w:t>4</w:t>
+      </w:r>
+      <w:r>
+        <w:rPr>
+          <w:lang w:eastAsia="zh-CN"/>
+        </w:rPr>
+        <w:t>）：上箱体（</w:t>
+      </w:r>
+      <w:r>
+        <w:rPr>
+          <w:lang w:eastAsia="zh-CN"/>
+        </w:rPr>
+        <w:t>1</w:t>
+      </w:r>
+      <w:r>
+        <w:rPr>
+          <w:lang w:eastAsia="zh-CN"/>
+        </w:rPr>
+        <w:t>）中的通风道，其上部开口在箱体的外立面上。</w:t>
+      </w:r>
+      <w:r>
+        <w:rPr>
+          <w:lang w:eastAsia="zh-CN"/>
+        </w:rPr>
         <w:t xml:space="preserve"> </w:t>
       </w:r>
       <w:r>
-        <w:t xml:space="preserve">对比文件4也公开了（参见说明书第17段、图1）：在顶盖 13部及散热通道侧面设有通风口14。</w:t>
-      </w:r>
-      <w:r>
+        <w:rPr>
+          <w:lang w:eastAsia="zh-CN"/>
+        </w:rPr>
+        <w:t>对比文件</w:t>
+      </w:r>
+      <w:r>
+        <w:rPr>
+          <w:lang w:eastAsia="zh-CN"/>
+        </w:rPr>
+        <w:t>4</w:t>
+      </w:r>
+      <w:r>
+        <w:rPr>
+          <w:lang w:eastAsia="zh-CN"/>
+        </w:rPr>
+        <w:t>也公开了（参见说明书第</w:t>
+      </w:r>
+      <w:r>
+        <w:rPr>
+          <w:lang w:eastAsia="zh-CN"/>
+        </w:rPr>
+        <w:t>17</w:t>
+      </w:r>
+      <w:r>
+        <w:rPr>
+          <w:lang w:eastAsia="zh-CN"/>
+        </w:rPr>
+        <w:t>段、图</w:t>
+      </w:r>
+      <w:r>
+        <w:rPr>
+          <w:lang w:eastAsia="zh-CN"/>
+        </w:rPr>
+        <w:t>1</w:t>
+      </w:r>
+      <w:r>
+        <w:rPr>
+          <w:lang w:eastAsia="zh-CN"/>
+        </w:rPr>
+        <w:t>）：在顶盖</w:t>
+      </w:r>
+      <w:r>
+        <w:rPr>
+          <w:lang w:eastAsia="zh-CN"/>
+        </w:rPr>
+        <w:t xml:space="preserve"> 13</w:t>
+      </w:r>
+      <w:r>
+        <w:rPr>
+          <w:lang w:eastAsia="zh-CN"/>
+        </w:rPr>
+        <w:t>部及散热通道侧面设</w:t>
+      </w:r>
+      <w:r>
+        <w:rPr>
+          <w:lang w:eastAsia="zh-CN"/>
+        </w:rPr>
+        <w:t>有通风口</w:t>
+      </w:r>
+      <w:r>
+        <w:rPr>
+          <w:lang w:eastAsia="zh-CN"/>
+        </w:rPr>
+        <w:t>14</w:t>
+      </w:r>
+      <w:r>
+        <w:rPr>
+          <w:lang w:eastAsia="zh-CN"/>
+        </w:rPr>
+        <w:t>。</w:t>
+      </w:r>
+      <w:r>
+        <w:rPr>
+          <w:lang w:eastAsia="zh-CN"/>
+        </w:rPr>
         <w:t xml:space="preserve"> </w:t>
       </w:r>
       <w:r>
-        <w:t xml:space="preserve">显然对比文件1和4均公开了权利要求2的技术特征，在权利要求2引用的权利要求1不具有创造性的基础上，权利要求2也不具有创造性。</w:t>
+        <w:rPr>
+          <w:lang w:eastAsia="zh-CN"/>
+        </w:rPr>
+        <w:t>显然对比文件</w:t>
+      </w:r>
+      <w:r>
+        <w:rPr>
+          <w:lang w:eastAsia="zh-CN"/>
+        </w:rPr>
+        <w:t>1</w:t>
+      </w:r>
+      <w:r>
+        <w:rPr>
+          <w:lang w:eastAsia="zh-CN"/>
+        </w:rPr>
+        <w:t>和</w:t>
+      </w:r>
+      <w:r>
+        <w:rPr>
+          <w:lang w:eastAsia="zh-CN"/>
+        </w:rPr>
+        <w:t>4</w:t>
+      </w:r>
+      <w:r>
+        <w:rPr>
+          <w:lang w:eastAsia="zh-CN"/>
+        </w:rPr>
+        <w:t>均公开了权利要求</w:t>
+      </w:r>
+      <w:r>
+        <w:rPr>
+          <w:lang w:eastAsia="zh-CN"/>
+        </w:rPr>
+        <w:t>2</w:t>
+      </w:r>
+      <w:r>
+        <w:rPr>
+          <w:lang w:eastAsia="zh-CN"/>
+        </w:rPr>
+        <w:t>的技术特征，在权利要求</w:t>
+      </w:r>
+      <w:r>
+        <w:rPr>
+          <w:lang w:eastAsia="zh-CN"/>
+        </w:rPr>
+        <w:t>2</w:t>
+      </w:r>
+      <w:r>
+        <w:rPr>
+          <w:lang w:eastAsia="zh-CN"/>
+        </w:rPr>
+        <w:t>引用的权利要求</w:t>
+      </w:r>
+      <w:r>
+        <w:rPr>
+          <w:lang w:eastAsia="zh-CN"/>
+        </w:rPr>
+        <w:t>1</w:t>
+      </w:r>
+      <w:r>
+        <w:rPr>
+          <w:lang w:eastAsia="zh-CN"/>
+        </w:rPr>
+        <w:t>不具有创造性的基础上，权利要求</w:t>
+      </w:r>
+      <w:r>
+        <w:rPr>
+          <w:lang w:eastAsia="zh-CN"/>
+        </w:rPr>
+        <w:t>2</w:t>
+      </w:r>
+      <w:r>
+        <w:rPr>
+          <w:lang w:eastAsia="zh-CN"/>
+        </w:rPr>
+        <w:t>也不具有创造性。</w:t>
       </w:r>
     </w:p>
     <w:p>
       <w:pPr>
-        <w:pStyle w:val="Heading3"/>
-      </w:pPr>
-      <w:bookmarkStart w:id="26" w:name="权利要求3相对于对比文件1不具有创造性"/>
-      <w:r>
-        <w:t xml:space="preserve">4.权利要求3相对于对比文件1不具有创造性</w:t>
-      </w:r>
-      <w:bookmarkEnd w:id="26"/>
+        <w:pStyle w:val="3"/>
+        <w:rPr>
+          <w:lang w:eastAsia="zh-CN"/>
+        </w:rPr>
+      </w:pPr>
+      <w:bookmarkStart w:id="7" w:name="权利要求3相对于对比文件1不具有创造性"/>
+      <w:r>
+        <w:rPr>
+          <w:lang w:eastAsia="zh-CN"/>
+        </w:rPr>
+        <w:t>4.</w:t>
+      </w:r>
+      <w:r>
+        <w:rPr>
+          <w:lang w:eastAsia="zh-CN"/>
+        </w:rPr>
+        <w:t>权利要求</w:t>
+      </w:r>
+      <w:r>
+        <w:rPr>
+          <w:lang w:eastAsia="zh-CN"/>
+        </w:rPr>
+        <w:t>3</w:t>
+      </w:r>
+      <w:r>
+        <w:rPr>
+          <w:lang w:eastAsia="zh-CN"/>
+        </w:rPr>
+        <w:t>相对于对比文件</w:t>
+      </w:r>
+      <w:r>
+        <w:rPr>
+          <w:lang w:eastAsia="zh-CN"/>
+        </w:rPr>
+        <w:t>1</w:t>
+      </w:r>
+      <w:r>
+        <w:rPr>
+          <w:lang w:eastAsia="zh-CN"/>
+        </w:rPr>
+        <w:t>不具有创造性</w:t>
+      </w:r>
+      <w:bookmarkEnd w:id="7"/>
     </w:p>
     <w:p>
       <w:pPr>
         <w:pStyle w:val="FirstParagraph"/>
-      </w:pPr>
-      <w:r>
-        <w:t xml:space="preserve">权利要求3对权利要求1做了进一步限定，其限定了以下内容：</w:t>
-      </w:r>
-      <w:r>
-        <w:t xml:space="preserve"> </w:t>
-      </w:r>
-      <w:r>
-        <w:t xml:space="preserve">&gt; 所述的上层箱中的通风道，其上部开口在箱体的顶部；在开口的上方保持一定空隙设置雨蓬。</w:t>
+        <w:rPr>
+          <w:lang w:eastAsia="zh-CN"/>
+        </w:rPr>
+      </w:pPr>
+      <w:r>
+        <w:rPr>
+          <w:lang w:eastAsia="zh-CN"/>
+        </w:rPr>
+        <w:t>权利要求</w:t>
+      </w:r>
+      <w:r>
+        <w:rPr>
+          <w:lang w:eastAsia="zh-CN"/>
+        </w:rPr>
+        <w:t>3</w:t>
+      </w:r>
+      <w:r>
+        <w:rPr>
+          <w:lang w:eastAsia="zh-CN"/>
+        </w:rPr>
+        <w:t>对权利要求</w:t>
+      </w:r>
+      <w:r>
+        <w:rPr>
+          <w:lang w:eastAsia="zh-CN"/>
+        </w:rPr>
+        <w:t>1</w:t>
+      </w:r>
+      <w:r>
+        <w:rPr>
+          <w:lang w:eastAsia="zh-CN"/>
+        </w:rPr>
+        <w:t>做了进一步限定，其限定了以下内容：</w:t>
+      </w:r>
+      <w:r>
+        <w:rPr>
+          <w:lang w:eastAsia="zh-CN"/>
+        </w:rPr>
+        <w:t xml:space="preserve"> &gt; </w:t>
+      </w:r>
+      <w:r>
+        <w:rPr>
+          <w:lang w:eastAsia="zh-CN"/>
+        </w:rPr>
+        <w:t>所述的上层箱中的通风道，其上部开口在箱体的顶部；在开口的上方保持一定空隙设置雨蓬。</w:t>
       </w:r>
     </w:p>
     <w:p>
       <w:pPr>
-        <w:pStyle w:val="BodyText"/>
-      </w:pPr>
-      <w:r>
-        <w:t xml:space="preserve">对比文件1还公开了（参见图4）：上箱体（1）中的通风道，其上部开口在箱体的外立面上。而将开口由上部的外立面移动到顶部上并不需要做出创造性劳动，而考虑到朝上的开口的防雨需要在开口上部加设雨蓬也是本领域内技术人员的常规选择。</w:t>
-      </w:r>
-      <w:r>
+        <w:pStyle w:val="a0"/>
+        <w:rPr>
+          <w:lang w:eastAsia="zh-CN"/>
+        </w:rPr>
+      </w:pPr>
+      <w:r>
+        <w:rPr>
+          <w:lang w:eastAsia="zh-CN"/>
+        </w:rPr>
+        <w:t>对比文件</w:t>
+      </w:r>
+      <w:r>
+        <w:rPr>
+          <w:lang w:eastAsia="zh-CN"/>
+        </w:rPr>
+        <w:t>1</w:t>
+      </w:r>
+      <w:r>
+        <w:rPr>
+          <w:lang w:eastAsia="zh-CN"/>
+        </w:rPr>
+        <w:t>还公开了（参见图</w:t>
+      </w:r>
+      <w:r>
+        <w:rPr>
+          <w:lang w:eastAsia="zh-CN"/>
+        </w:rPr>
+        <w:t>4</w:t>
+      </w:r>
+      <w:r>
+        <w:rPr>
+          <w:lang w:eastAsia="zh-CN"/>
+        </w:rPr>
+        <w:t>）：上箱体（</w:t>
+      </w:r>
+      <w:r>
+        <w:rPr>
+          <w:lang w:eastAsia="zh-CN"/>
+        </w:rPr>
+        <w:t>1</w:t>
+      </w:r>
+      <w:r>
+        <w:rPr>
+          <w:lang w:eastAsia="zh-CN"/>
+        </w:rPr>
+        <w:t>）中的通风道，其上部开口在箱体的外立面上。而将开口由上部的外立面移动到顶部上并不需要做出创造性劳动，而考虑到朝上的开口的防雨需要在开口上部</w:t>
+      </w:r>
+      <w:r>
+        <w:rPr>
+          <w:lang w:eastAsia="zh-CN"/>
+        </w:rPr>
+        <w:t>加设雨蓬也是本领域内技术人员的常规选择。</w:t>
+      </w:r>
+      <w:r>
+        <w:rPr>
+          <w:lang w:eastAsia="zh-CN"/>
+        </w:rPr>
         <w:t xml:space="preserve"> </w:t>
       </w:r>
       <w:r>
-        <w:t xml:space="preserve">因此在权利要求3引用的权利要求1不具有创造性的基础上，权利要求3也不具有创造性。</w:t>
-      </w:r>
-      <w:r>
+        <w:rPr>
+          <w:lang w:eastAsia="zh-CN"/>
+        </w:rPr>
+        <w:t>因此在权利要求</w:t>
+      </w:r>
+      <w:r>
+        <w:rPr>
+          <w:lang w:eastAsia="zh-CN"/>
+        </w:rPr>
+        <w:t>3</w:t>
+      </w:r>
+      <w:r>
+        <w:rPr>
+          <w:lang w:eastAsia="zh-CN"/>
+        </w:rPr>
+        <w:t>引用的权利要求</w:t>
+      </w:r>
+      <w:r>
+        <w:rPr>
+          <w:lang w:eastAsia="zh-CN"/>
+        </w:rPr>
+        <w:t>1</w:t>
+      </w:r>
+      <w:r>
+        <w:rPr>
+          <w:lang w:eastAsia="zh-CN"/>
+        </w:rPr>
+        <w:t>不具有创造性的基础上，权利要求</w:t>
+      </w:r>
+      <w:r>
+        <w:rPr>
+          <w:lang w:eastAsia="zh-CN"/>
+        </w:rPr>
+        <w:t>3</w:t>
+      </w:r>
+      <w:r>
+        <w:rPr>
+          <w:lang w:eastAsia="zh-CN"/>
+        </w:rPr>
+        <w:t>也不具有创造性。</w:t>
+      </w:r>
+      <w:r>
+        <w:rPr>
+          <w:lang w:eastAsia="zh-CN"/>
+        </w:rPr>
+        <w:t xml:space="preserve"> ### 5.</w:t>
+      </w:r>
+      <w:r>
+        <w:rPr>
+          <w:lang w:eastAsia="zh-CN"/>
+        </w:rPr>
+        <w:t>权利要求</w:t>
+      </w:r>
+      <w:r>
+        <w:rPr>
+          <w:lang w:eastAsia="zh-CN"/>
+        </w:rPr>
+        <w:t>4</w:t>
+      </w:r>
+      <w:r>
+        <w:rPr>
+          <w:lang w:eastAsia="zh-CN"/>
+        </w:rPr>
+        <w:t>相对于对比文件</w:t>
+      </w:r>
+      <w:r>
+        <w:rPr>
+          <w:lang w:eastAsia="zh-CN"/>
+        </w:rPr>
+        <w:t>4</w:t>
+      </w:r>
+      <w:r>
+        <w:rPr>
+          <w:lang w:eastAsia="zh-CN"/>
+        </w:rPr>
+        <w:t>，相对于对比文件</w:t>
+      </w:r>
+      <w:r>
+        <w:rPr>
+          <w:lang w:eastAsia="zh-CN"/>
+        </w:rPr>
+        <w:t>4</w:t>
+      </w:r>
+      <w:r>
+        <w:rPr>
+          <w:lang w:eastAsia="zh-CN"/>
+        </w:rPr>
+        <w:t>和</w:t>
+      </w:r>
+      <w:r>
+        <w:rPr>
+          <w:lang w:eastAsia="zh-CN"/>
+        </w:rPr>
+        <w:t>2</w:t>
+      </w:r>
+      <w:r>
+        <w:rPr>
+          <w:lang w:eastAsia="zh-CN"/>
+        </w:rPr>
+        <w:t>的结合不具有创造性。</w:t>
+      </w:r>
+      <w:r>
+        <w:rPr>
+          <w:lang w:eastAsia="zh-CN"/>
+        </w:rPr>
         <w:t xml:space="preserve"> </w:t>
       </w:r>
       <w:r>
-        <w:t xml:space="preserve">### 5.权利要求4相对于对比文件4，相对于对比文件4和2的结合不具有创造性。</w:t>
-      </w:r>
-      <w:r>
+        <w:rPr>
+          <w:lang w:eastAsia="zh-CN"/>
+        </w:rPr>
+        <w:t>权利要求</w:t>
+      </w:r>
+      <w:r>
+        <w:rPr>
+          <w:lang w:eastAsia="zh-CN"/>
+        </w:rPr>
+        <w:t>4</w:t>
+      </w:r>
+      <w:r>
+        <w:rPr>
+          <w:lang w:eastAsia="zh-CN"/>
+        </w:rPr>
+        <w:t>对权利要求</w:t>
+      </w:r>
+      <w:r>
+        <w:rPr>
+          <w:lang w:eastAsia="zh-CN"/>
+        </w:rPr>
+        <w:t>1</w:t>
+      </w:r>
+      <w:r>
+        <w:rPr>
+          <w:lang w:eastAsia="zh-CN"/>
+        </w:rPr>
+        <w:t>做了进一步限定，其限定了以下内容：</w:t>
+      </w:r>
+      <w:r>
+        <w:rPr>
+          <w:lang w:eastAsia="zh-CN"/>
+        </w:rPr>
+        <w:t xml:space="preserve"> &gt; </w:t>
+      </w:r>
+      <w:r>
+        <w:rPr>
+          <w:lang w:eastAsia="zh-CN"/>
+        </w:rPr>
+        <w:t>所述的下层箱体的</w:t>
+      </w:r>
+      <w:proofErr w:type="gramStart"/>
+      <w:r>
+        <w:rPr>
+          <w:lang w:eastAsia="zh-CN"/>
+        </w:rPr>
+        <w:t>一</w:t>
+      </w:r>
+      <w:proofErr w:type="gramEnd"/>
+      <w:r>
+        <w:rPr>
+          <w:lang w:eastAsia="zh-CN"/>
+        </w:rPr>
+        <w:t>侧面设置翻盖门，翻盖门关闭状态时为密封结构。</w:t>
+      </w:r>
+      <w:r>
+        <w:rPr>
+          <w:lang w:eastAsia="zh-CN"/>
+        </w:rPr>
         <w:t xml:space="preserve"> </w:t>
       </w:r>
       <w:r>
-        <w:t xml:space="preserve">权利要求4对权利要求1做了进一步限定，其限定了以下内容：</w:t>
-      </w:r>
-      <w:r>
+        <w:rPr>
+          <w:lang w:eastAsia="zh-CN"/>
+        </w:rPr>
+        <w:t>对比文件</w:t>
+      </w:r>
+      <w:r>
+        <w:rPr>
+          <w:lang w:eastAsia="zh-CN"/>
+        </w:rPr>
+        <w:t>4</w:t>
+      </w:r>
+      <w:r>
+        <w:rPr>
+          <w:lang w:eastAsia="zh-CN"/>
+        </w:rPr>
+        <w:t>公开了（参见说明书第</w:t>
+      </w:r>
+      <w:r>
+        <w:rPr>
+          <w:lang w:eastAsia="zh-CN"/>
+        </w:rPr>
+        <w:t>17</w:t>
+      </w:r>
+      <w:r>
+        <w:rPr>
+          <w:lang w:eastAsia="zh-CN"/>
+        </w:rPr>
+        <w:t>段）：上部框架</w:t>
+      </w:r>
+      <w:r>
+        <w:rPr>
+          <w:lang w:eastAsia="zh-CN"/>
+        </w:rPr>
+        <w:t>1</w:t>
+      </w:r>
+      <w:r>
+        <w:rPr>
+          <w:lang w:eastAsia="zh-CN"/>
+        </w:rPr>
+        <w:t>设有</w:t>
+      </w:r>
+      <w:proofErr w:type="gramStart"/>
+      <w:r>
+        <w:rPr>
+          <w:lang w:eastAsia="zh-CN"/>
+        </w:rPr>
+        <w:t>人井室</w:t>
+      </w:r>
+      <w:proofErr w:type="gramEnd"/>
+      <w:r>
+        <w:rPr>
+          <w:lang w:eastAsia="zh-CN"/>
+        </w:rPr>
+        <w:t>12</w:t>
+      </w:r>
+      <w:r>
+        <w:rPr>
+          <w:lang w:eastAsia="zh-CN"/>
+        </w:rPr>
+        <w:t>。（隐含公开了一侧设有</w:t>
+      </w:r>
+      <w:proofErr w:type="gramStart"/>
+      <w:r>
+        <w:rPr>
+          <w:lang w:eastAsia="zh-CN"/>
+        </w:rPr>
+        <w:t>人井室的</w:t>
+      </w:r>
+      <w:proofErr w:type="gramEnd"/>
+      <w:r>
+        <w:rPr>
+          <w:lang w:eastAsia="zh-CN"/>
+        </w:rPr>
+        <w:t>门），至于选择何种形式的门以及需要保证密封状态则是本领域内技术人员常规技术手段。</w:t>
+      </w:r>
+      <w:r>
+        <w:rPr>
+          <w:lang w:eastAsia="zh-CN"/>
+        </w:rPr>
         <w:t xml:space="preserve"> </w:t>
       </w:r>
       <w:r>
-        <w:t xml:space="preserve">&gt; 所述的下层箱体的一侧面设置翻盖门，翻盖门关闭状态时为密封结构。</w:t>
-      </w:r>
-      <w:r>
+        <w:rPr>
+          <w:lang w:eastAsia="zh-CN"/>
+        </w:rPr>
+        <w:t>同时</w:t>
+      </w:r>
+      <w:r>
+        <w:rPr>
+          <w:lang w:eastAsia="zh-CN"/>
+        </w:rPr>
+        <w:t>，对比文件</w:t>
+      </w:r>
+      <w:r>
+        <w:rPr>
+          <w:lang w:eastAsia="zh-CN"/>
+        </w:rPr>
+        <w:t>2</w:t>
+      </w:r>
+      <w:r>
+        <w:rPr>
+          <w:lang w:eastAsia="zh-CN"/>
+        </w:rPr>
+        <w:t>公开了（参见说明书的</w:t>
+      </w:r>
+      <w:r>
+        <w:rPr>
+          <w:lang w:eastAsia="zh-CN"/>
+        </w:rPr>
+        <w:t>4-5</w:t>
+      </w:r>
+      <w:r>
+        <w:rPr>
+          <w:lang w:eastAsia="zh-CN"/>
+        </w:rPr>
+        <w:t>页）：地</w:t>
+      </w:r>
+      <w:proofErr w:type="gramStart"/>
+      <w:r>
+        <w:rPr>
+          <w:lang w:eastAsia="zh-CN"/>
+        </w:rPr>
+        <w:t>坑操作箱</w:t>
+      </w:r>
+      <w:proofErr w:type="gramEnd"/>
+      <w:r>
+        <w:rPr>
+          <w:lang w:eastAsia="zh-CN"/>
+        </w:rPr>
+        <w:t>5</w:t>
+      </w:r>
+      <w:r>
+        <w:rPr>
+          <w:lang w:eastAsia="zh-CN"/>
+        </w:rPr>
+        <w:t>上还设有地</w:t>
+      </w:r>
+      <w:proofErr w:type="gramStart"/>
+      <w:r>
+        <w:rPr>
+          <w:lang w:eastAsia="zh-CN"/>
+        </w:rPr>
+        <w:t>坑操作盖</w:t>
+      </w:r>
+      <w:proofErr w:type="gramEnd"/>
+      <w:r>
+        <w:rPr>
+          <w:lang w:eastAsia="zh-CN"/>
+        </w:rPr>
+        <w:t>51……</w:t>
+      </w:r>
+      <w:r>
+        <w:rPr>
+          <w:lang w:eastAsia="zh-CN"/>
+        </w:rPr>
+        <w:t>地坑</w:t>
+      </w:r>
+      <w:r>
+        <w:rPr>
+          <w:lang w:eastAsia="zh-CN"/>
+        </w:rPr>
         <w:t xml:space="preserve"> </w:t>
       </w:r>
       <w:r>
-        <w:t xml:space="preserve">对比文件4公开了（参见说明书第17段）：上部框架1设有人井室12。（隐含公开了一侧设有人井室的门），至于选择何种形式的门以及需要保证密封状态则是本领域内技术人员常规技术手段。</w:t>
-      </w:r>
-      <w:r>
+        <w:rPr>
+          <w:lang w:eastAsia="zh-CN"/>
+        </w:rPr>
+        <w:t>操作盖</w:t>
+      </w:r>
+      <w:r>
+        <w:rPr>
+          <w:lang w:eastAsia="zh-CN"/>
+        </w:rPr>
+        <w:t>51</w:t>
+      </w:r>
+      <w:r>
+        <w:rPr>
+          <w:lang w:eastAsia="zh-CN"/>
+        </w:rPr>
+        <w:t>的其中一个侧面底部铰接在地</w:t>
+      </w:r>
+      <w:proofErr w:type="gramStart"/>
+      <w:r>
+        <w:rPr>
+          <w:lang w:eastAsia="zh-CN"/>
+        </w:rPr>
+        <w:t>坑操作箱</w:t>
+      </w:r>
+      <w:proofErr w:type="gramEnd"/>
+      <w:r>
+        <w:rPr>
+          <w:lang w:eastAsia="zh-CN"/>
+        </w:rPr>
+        <w:t>5</w:t>
+      </w:r>
+      <w:r>
+        <w:rPr>
+          <w:lang w:eastAsia="zh-CN"/>
+        </w:rPr>
+        <w:t>的底部，当打开地</w:t>
+      </w:r>
+      <w:proofErr w:type="gramStart"/>
+      <w:r>
+        <w:rPr>
+          <w:lang w:eastAsia="zh-CN"/>
+        </w:rPr>
+        <w:t>坑操作盖</w:t>
+      </w:r>
+      <w:proofErr w:type="gramEnd"/>
+      <w:r>
+        <w:rPr>
+          <w:lang w:eastAsia="zh-CN"/>
+        </w:rPr>
+        <w:t>51</w:t>
+      </w:r>
+      <w:r>
+        <w:rPr>
+          <w:lang w:eastAsia="zh-CN"/>
+        </w:rPr>
+        <w:t>后，为维修人员提供了足够的操作空间。对比文件</w:t>
+      </w:r>
+      <w:r>
+        <w:rPr>
+          <w:lang w:eastAsia="zh-CN"/>
+        </w:rPr>
+        <w:t>2</w:t>
+      </w:r>
+      <w:r>
+        <w:rPr>
+          <w:lang w:eastAsia="zh-CN"/>
+        </w:rPr>
+        <w:t>公开的技术方案给出了在下层箱体上设置翻盖门的启示，其与对比文件</w:t>
+      </w:r>
+      <w:r>
+        <w:rPr>
+          <w:lang w:eastAsia="zh-CN"/>
+        </w:rPr>
+        <w:t>4</w:t>
+      </w:r>
+      <w:r>
+        <w:rPr>
+          <w:lang w:eastAsia="zh-CN"/>
+        </w:rPr>
+        <w:t>想结合，也能进一步说明权利要求</w:t>
+      </w:r>
+      <w:r>
+        <w:rPr>
+          <w:lang w:eastAsia="zh-CN"/>
+        </w:rPr>
+        <w:t>4</w:t>
+      </w:r>
+      <w:r>
+        <w:rPr>
+          <w:lang w:eastAsia="zh-CN"/>
+        </w:rPr>
+        <w:t>的技术方案不具有创造性。</w:t>
+      </w:r>
+      <w:r>
+        <w:rPr>
+          <w:lang w:eastAsia="zh-CN"/>
+        </w:rPr>
         <w:t xml:space="preserve"> </w:t>
       </w:r>
       <w:r>
-        <w:t xml:space="preserve">同时，对比文件2公开了（参见说明书的4-5页）：地坑操作箱5上还设有地坑操作盖51……地坑 操作盖51的其中一个侧面底部铰接在地坑操作箱5的底部，当打开地坑操作盖51后，为维修人员提供了足够的操作空间。对比文件2公开的技术方案给出了在下层箱体上设置翻盖门的启示，其与对比文件4想结合，也能进一步说明权利要求4的技术方案不具有创造性。</w:t>
-      </w:r>
-      <w:r>
-        <w:t xml:space="preserve"> </w:t>
-      </w:r>
-      <w:r>
-        <w:t xml:space="preserve">因此在权利要求4引用的权利要求1不具有创造性的基础上，权利要求4也不具有创造性。</w:t>
+        <w:rPr>
+          <w:lang w:eastAsia="zh-CN"/>
+        </w:rPr>
+        <w:t>因此在权利要求</w:t>
+      </w:r>
+      <w:r>
+        <w:rPr>
+          <w:lang w:eastAsia="zh-CN"/>
+        </w:rPr>
+        <w:t>4</w:t>
+      </w:r>
+      <w:r>
+        <w:rPr>
+          <w:lang w:eastAsia="zh-CN"/>
+        </w:rPr>
+        <w:t>引用的权利要求</w:t>
+      </w:r>
+      <w:r>
+        <w:rPr>
+          <w:lang w:eastAsia="zh-CN"/>
+        </w:rPr>
+        <w:t>1</w:t>
+      </w:r>
+      <w:r>
+        <w:rPr>
+          <w:lang w:eastAsia="zh-CN"/>
+        </w:rPr>
+        <w:t>不具有创造性的基础上，权利要求</w:t>
+      </w:r>
+      <w:r>
+        <w:rPr>
+          <w:lang w:eastAsia="zh-CN"/>
+        </w:rPr>
+        <w:t>4</w:t>
+      </w:r>
+      <w:r>
+        <w:rPr>
+          <w:lang w:eastAsia="zh-CN"/>
+        </w:rPr>
+        <w:t>也不具有创造性。</w:t>
       </w:r>
     </w:p>
     <w:p>
       <w:pPr>
-        <w:pStyle w:val="Heading3"/>
-      </w:pPr>
-      <w:bookmarkStart w:id="27" w:name="X1dfe980db0d91430aae94f1ef1cefc48c352540"/>
-      <w:r>
-        <w:t xml:space="preserve">6.权利要求5相对于对比文件1结合对比文件2、3、4以及本领域内常规技术手段的结合不具备创造性。</w:t>
-      </w:r>
-      <w:bookmarkEnd w:id="27"/>
+        <w:pStyle w:val="3"/>
+        <w:rPr>
+          <w:lang w:eastAsia="zh-CN"/>
+        </w:rPr>
+      </w:pPr>
+      <w:bookmarkStart w:id="8" w:name="X1dfe980db0d91430aae94f1ef1cefc48c352540"/>
+      <w:r>
+        <w:rPr>
+          <w:lang w:eastAsia="zh-CN"/>
+        </w:rPr>
+        <w:t>6.</w:t>
+      </w:r>
+      <w:r>
+        <w:rPr>
+          <w:lang w:eastAsia="zh-CN"/>
+        </w:rPr>
+        <w:t>权利要求</w:t>
+      </w:r>
+      <w:r>
+        <w:rPr>
+          <w:lang w:eastAsia="zh-CN"/>
+        </w:rPr>
+        <w:t>5</w:t>
+      </w:r>
+      <w:r>
+        <w:rPr>
+          <w:lang w:eastAsia="zh-CN"/>
+        </w:rPr>
+        <w:t>相对于对比文件</w:t>
+      </w:r>
+      <w:r>
+        <w:rPr>
+          <w:lang w:eastAsia="zh-CN"/>
+        </w:rPr>
+        <w:t>1</w:t>
+      </w:r>
+      <w:r>
+        <w:rPr>
+          <w:lang w:eastAsia="zh-CN"/>
+        </w:rPr>
+        <w:t>结合对比文件</w:t>
+      </w:r>
+      <w:r>
+        <w:rPr>
+          <w:lang w:eastAsia="zh-CN"/>
+        </w:rPr>
+        <w:t>2</w:t>
+      </w:r>
+      <w:r>
+        <w:rPr>
+          <w:lang w:eastAsia="zh-CN"/>
+        </w:rPr>
+        <w:t>、</w:t>
+      </w:r>
+      <w:r>
+        <w:rPr>
+          <w:lang w:eastAsia="zh-CN"/>
+        </w:rPr>
+        <w:t>3</w:t>
+      </w:r>
+      <w:r>
+        <w:rPr>
+          <w:lang w:eastAsia="zh-CN"/>
+        </w:rPr>
+        <w:t>、</w:t>
+      </w:r>
+      <w:r>
+        <w:rPr>
+          <w:lang w:eastAsia="zh-CN"/>
+        </w:rPr>
+        <w:t>4</w:t>
+      </w:r>
+      <w:r>
+        <w:rPr>
+          <w:lang w:eastAsia="zh-CN"/>
+        </w:rPr>
+        <w:t>以及本领域内常规技术手段的结合不具备创造性。</w:t>
+      </w:r>
+      <w:bookmarkEnd w:id="8"/>
     </w:p>
     <w:p>
       <w:pPr>
         <w:pStyle w:val="FirstParagraph"/>
-      </w:pPr>
-      <w:r>
-        <w:t xml:space="preserve">权利要求5保护的主题是一种包含了权利要求1所述的箱体结构的变电站。其具体内容如下：</w:t>
-      </w:r>
-      <w:r>
+        <w:rPr>
+          <w:lang w:eastAsia="zh-CN"/>
+        </w:rPr>
+      </w:pPr>
+      <w:r>
+        <w:rPr>
+          <w:lang w:eastAsia="zh-CN"/>
+        </w:rPr>
+        <w:t>权利要求</w:t>
+      </w:r>
+      <w:r>
+        <w:rPr>
+          <w:lang w:eastAsia="zh-CN"/>
+        </w:rPr>
+        <w:t>5</w:t>
+      </w:r>
+      <w:r>
+        <w:rPr>
+          <w:lang w:eastAsia="zh-CN"/>
+        </w:rPr>
+        <w:t>保护的主题是一种包含了权利要求</w:t>
+      </w:r>
+      <w:r>
+        <w:rPr>
+          <w:lang w:eastAsia="zh-CN"/>
+        </w:rPr>
+        <w:t>1</w:t>
+      </w:r>
+      <w:r>
+        <w:rPr>
+          <w:lang w:eastAsia="zh-CN"/>
+        </w:rPr>
+        <w:t>所述的箱体结构的变电站。其具体内容如下：</w:t>
+      </w:r>
+      <w:r>
+        <w:rPr>
+          <w:lang w:eastAsia="zh-CN"/>
+        </w:rPr>
+        <w:t xml:space="preserve"> &gt; </w:t>
+      </w:r>
+      <w:r>
+        <w:rPr>
+          <w:lang w:eastAsia="zh-CN"/>
+        </w:rPr>
+        <w:t>一种半埋式景观变电站，其特征在于：使用</w:t>
+      </w:r>
+      <w:proofErr w:type="gramStart"/>
+      <w:r>
+        <w:rPr>
+          <w:lang w:eastAsia="zh-CN"/>
+        </w:rPr>
+        <w:t>如权利</w:t>
+      </w:r>
+      <w:proofErr w:type="gramEnd"/>
+      <w:r>
+        <w:rPr>
+          <w:lang w:eastAsia="zh-CN"/>
+        </w:rPr>
+        <w:t>要求</w:t>
+      </w:r>
+      <w:r>
+        <w:rPr>
+          <w:lang w:eastAsia="zh-CN"/>
+        </w:rPr>
+        <w:t>1</w:t>
+      </w:r>
+      <w:r>
+        <w:rPr>
+          <w:lang w:eastAsia="zh-CN"/>
+        </w:rPr>
+        <w:t>所说的箱体结构，在上层箱体内放置由</w:t>
+      </w:r>
+      <w:r>
+        <w:rPr>
+          <w:lang w:eastAsia="zh-CN"/>
+        </w:rPr>
+        <w:t>10kV</w:t>
+      </w:r>
+      <w:r>
+        <w:rPr>
+          <w:lang w:eastAsia="zh-CN"/>
+        </w:rPr>
+        <w:t>开关柜和</w:t>
+      </w:r>
+      <w:r>
+        <w:rPr>
+          <w:lang w:eastAsia="zh-CN"/>
+        </w:rPr>
+        <w:t>0.4kV</w:t>
+      </w:r>
+      <w:r>
+        <w:rPr>
+          <w:lang w:eastAsia="zh-CN"/>
+        </w:rPr>
+        <w:t>开关柜组成的高低压开关柜组；下层箱体内放置变压器，下层箱体部分置于地面以下，露出地面部分</w:t>
+      </w:r>
+      <w:r>
+        <w:rPr>
+          <w:lang w:eastAsia="zh-CN"/>
+        </w:rPr>
+        <w:t>200mm</w:t>
+      </w:r>
+      <w:r>
+        <w:rPr>
+          <w:lang w:eastAsia="zh-CN"/>
+        </w:rPr>
+        <w:t>－</w:t>
+      </w:r>
+      <w:r>
+        <w:rPr>
+          <w:lang w:eastAsia="zh-CN"/>
+        </w:rPr>
+        <w:t>700mm</w:t>
+      </w:r>
+      <w:r>
+        <w:rPr>
+          <w:lang w:eastAsia="zh-CN"/>
+        </w:rPr>
+        <w:t>，下层箱体内有水位测定和自动排水装置；该半埋式景观变电站内还有</w:t>
+      </w:r>
+      <w:r>
+        <w:rPr>
+          <w:lang w:eastAsia="zh-CN"/>
+        </w:rPr>
         <w:t xml:space="preserve"> </w:t>
       </w:r>
       <w:r>
-        <w:t xml:space="preserve">&gt; 一种半埋式景观变电站，其特征在于：使用如权利要求1所说的箱体结构，在上层箱体内放置由10kV开关柜和0.4kV开关柜组成的高低压开关柜组；下层箱体内放置变压器，下层箱体部分置于地面以下，露出地面部分200mm－700mm，下层箱体内有水位测定和自动排水装置；该半埋式景观变电站内还有 测温和通风散热组合装置。</w:t>
+        <w:rPr>
+          <w:lang w:eastAsia="zh-CN"/>
+        </w:rPr>
+        <w:t>测温和通风散热组合装置。</w:t>
       </w:r>
     </w:p>
     <w:p>
       <w:pPr>
-        <w:pStyle w:val="BodyText"/>
-      </w:pPr>
-      <w:r>
-        <w:t xml:space="preserve">对比文件1是本专利最接近的现有技术，其中说明书1-3页公开了如下技术方案：</w:t>
+        <w:pStyle w:val="a0"/>
+        <w:rPr>
+          <w:lang w:eastAsia="zh-CN"/>
+        </w:rPr>
+      </w:pPr>
+      <w:r>
+        <w:rPr>
+          <w:lang w:eastAsia="zh-CN"/>
+        </w:rPr>
+        <w:t>对比文件</w:t>
+      </w:r>
+      <w:r>
+        <w:rPr>
+          <w:lang w:eastAsia="zh-CN"/>
+        </w:rPr>
+        <w:t>1</w:t>
+      </w:r>
+      <w:r>
+        <w:rPr>
+          <w:lang w:eastAsia="zh-CN"/>
+        </w:rPr>
+        <w:t>是本专</w:t>
+      </w:r>
+      <w:r>
+        <w:rPr>
+          <w:lang w:eastAsia="zh-CN"/>
+        </w:rPr>
+        <w:t>利最接近的现有技术，其中说明书</w:t>
+      </w:r>
+      <w:r>
+        <w:rPr>
+          <w:lang w:eastAsia="zh-CN"/>
+        </w:rPr>
+        <w:t>1-3</w:t>
+      </w:r>
+      <w:r>
+        <w:rPr>
+          <w:lang w:eastAsia="zh-CN"/>
+        </w:rPr>
+        <w:t>页公开了如下技术方案：</w:t>
       </w:r>
     </w:p>
     <w:p>
       <w:pPr>
-        <w:pStyle w:val="BlockText"/>
-      </w:pPr>
-      <w:r>
-        <w:t xml:space="preserve">一种半埋预装式变电站的通风通道，变电站包括上箱体1（相当于上层箱体）和下箱体2（相对于下层箱体），上箱体1位于地面以上，下箱体2的凸沿部分3高于地面以上，下箱体2其他部分沉入地下，上箱体1和下箱体2连接，所述上箱体1的顶盖4上设置有通风孔；所述上箱体1内设置有相互分隔的高压室5、高压电缆接线室6、低压室7、电容器室8（相当于放置高低压开关柜组的空间）和上风道9；所述下箱体2内分隔设置有放置变压器的变压器室10（相当于放置变压器的空间）、高压电缆进线通道11、低压电缆进线通道12（相对于供电缆穿过的电缆孔）、下风道13；所述高压室5的顶部与通风孔连通，高压室5的底部与下风道13连通，下风道13与变压器室10底部连通，变压器室10上部与上风道9连通，上风道9与通风孔连通。</w:t>
-      </w:r>
-      <w:r>
+        <w:pStyle w:val="a8"/>
+        <w:rPr>
+          <w:lang w:eastAsia="zh-CN"/>
+        </w:rPr>
+      </w:pPr>
+      <w:r>
+        <w:rPr>
+          <w:lang w:eastAsia="zh-CN"/>
+        </w:rPr>
+        <w:t>一种半埋预装式变电站的通风通道，变电站包括上箱体</w:t>
+      </w:r>
+      <w:r>
+        <w:rPr>
+          <w:lang w:eastAsia="zh-CN"/>
+        </w:rPr>
+        <w:t>1</w:t>
+      </w:r>
+      <w:r>
+        <w:rPr>
+          <w:lang w:eastAsia="zh-CN"/>
+        </w:rPr>
+        <w:t>（相当于上层箱体）和下箱体</w:t>
+      </w:r>
+      <w:r>
+        <w:rPr>
+          <w:lang w:eastAsia="zh-CN"/>
+        </w:rPr>
+        <w:t>2</w:t>
+      </w:r>
+      <w:r>
+        <w:rPr>
+          <w:lang w:eastAsia="zh-CN"/>
+        </w:rPr>
+        <w:t>（相对于下层箱体），上箱体</w:t>
+      </w:r>
+      <w:r>
+        <w:rPr>
+          <w:lang w:eastAsia="zh-CN"/>
+        </w:rPr>
+        <w:t>1</w:t>
+      </w:r>
+      <w:r>
+        <w:rPr>
+          <w:lang w:eastAsia="zh-CN"/>
+        </w:rPr>
+        <w:t>位于地面以上，下箱体</w:t>
+      </w:r>
+      <w:r>
+        <w:rPr>
+          <w:lang w:eastAsia="zh-CN"/>
+        </w:rPr>
+        <w:t>2</w:t>
+      </w:r>
+      <w:r>
+        <w:rPr>
+          <w:lang w:eastAsia="zh-CN"/>
+        </w:rPr>
+        <w:t>的</w:t>
+      </w:r>
+      <w:proofErr w:type="gramStart"/>
+      <w:r>
+        <w:rPr>
+          <w:lang w:eastAsia="zh-CN"/>
+        </w:rPr>
+        <w:t>凸沿部分</w:t>
+      </w:r>
+      <w:proofErr w:type="gramEnd"/>
+      <w:r>
+        <w:rPr>
+          <w:lang w:eastAsia="zh-CN"/>
+        </w:rPr>
+        <w:t>3</w:t>
+      </w:r>
+      <w:r>
+        <w:rPr>
+          <w:lang w:eastAsia="zh-CN"/>
+        </w:rPr>
+        <w:t>高于地面以上，下箱体</w:t>
+      </w:r>
+      <w:r>
+        <w:rPr>
+          <w:lang w:eastAsia="zh-CN"/>
+        </w:rPr>
+        <w:t>2</w:t>
+      </w:r>
+      <w:r>
+        <w:rPr>
+          <w:lang w:eastAsia="zh-CN"/>
+        </w:rPr>
+        <w:t>其他部分沉入地下，上箱体</w:t>
+      </w:r>
+      <w:r>
+        <w:rPr>
+          <w:lang w:eastAsia="zh-CN"/>
+        </w:rPr>
+        <w:t>1</w:t>
+      </w:r>
+      <w:r>
+        <w:rPr>
+          <w:lang w:eastAsia="zh-CN"/>
+        </w:rPr>
+        <w:t>和下箱体</w:t>
+      </w:r>
+      <w:r>
+        <w:rPr>
+          <w:lang w:eastAsia="zh-CN"/>
+        </w:rPr>
+        <w:t>2</w:t>
+      </w:r>
+      <w:r>
+        <w:rPr>
+          <w:lang w:eastAsia="zh-CN"/>
+        </w:rPr>
+        <w:t>连接，所述上箱体</w:t>
+      </w:r>
+      <w:r>
+        <w:rPr>
+          <w:lang w:eastAsia="zh-CN"/>
+        </w:rPr>
+        <w:t>1</w:t>
+      </w:r>
+      <w:r>
+        <w:rPr>
+          <w:lang w:eastAsia="zh-CN"/>
+        </w:rPr>
+        <w:t>的顶盖</w:t>
+      </w:r>
+      <w:r>
+        <w:rPr>
+          <w:lang w:eastAsia="zh-CN"/>
+        </w:rPr>
+        <w:t>4</w:t>
+      </w:r>
+      <w:r>
+        <w:rPr>
+          <w:lang w:eastAsia="zh-CN"/>
+        </w:rPr>
+        <w:t>上设置有通风孔；所述上箱体</w:t>
+      </w:r>
+      <w:r>
+        <w:rPr>
+          <w:lang w:eastAsia="zh-CN"/>
+        </w:rPr>
+        <w:t>1</w:t>
+      </w:r>
+      <w:r>
+        <w:rPr>
+          <w:lang w:eastAsia="zh-CN"/>
+        </w:rPr>
+        <w:lastRenderedPageBreak/>
+        <w:t>内设置有相互分隔的</w:t>
+      </w:r>
+      <w:proofErr w:type="gramStart"/>
+      <w:r>
+        <w:rPr>
+          <w:lang w:eastAsia="zh-CN"/>
+        </w:rPr>
+        <w:t>高压室</w:t>
+      </w:r>
+      <w:proofErr w:type="gramEnd"/>
+      <w:r>
+        <w:rPr>
+          <w:lang w:eastAsia="zh-CN"/>
+        </w:rPr>
+        <w:t>5</w:t>
+      </w:r>
+      <w:r>
+        <w:rPr>
+          <w:lang w:eastAsia="zh-CN"/>
+        </w:rPr>
+        <w:t>、高压电缆接线室</w:t>
+      </w:r>
+      <w:r>
+        <w:rPr>
+          <w:lang w:eastAsia="zh-CN"/>
+        </w:rPr>
+        <w:t>6</w:t>
+      </w:r>
+      <w:r>
+        <w:rPr>
+          <w:lang w:eastAsia="zh-CN"/>
+        </w:rPr>
+        <w:t>、</w:t>
+      </w:r>
+      <w:proofErr w:type="gramStart"/>
+      <w:r>
+        <w:rPr>
+          <w:lang w:eastAsia="zh-CN"/>
+        </w:rPr>
+        <w:t>低压室</w:t>
+      </w:r>
+      <w:proofErr w:type="gramEnd"/>
+      <w:r>
+        <w:rPr>
+          <w:lang w:eastAsia="zh-CN"/>
+        </w:rPr>
+        <w:t>7</w:t>
+      </w:r>
+      <w:r>
+        <w:rPr>
+          <w:lang w:eastAsia="zh-CN"/>
+        </w:rPr>
+        <w:t>、电容器室</w:t>
+      </w:r>
+      <w:r>
+        <w:rPr>
+          <w:lang w:eastAsia="zh-CN"/>
+        </w:rPr>
+        <w:t>8</w:t>
+      </w:r>
+      <w:r>
+        <w:rPr>
+          <w:lang w:eastAsia="zh-CN"/>
+        </w:rPr>
+        <w:t>（相当于放置高低压开关柜组的空间）和上风道</w:t>
+      </w:r>
+      <w:r>
+        <w:rPr>
+          <w:lang w:eastAsia="zh-CN"/>
+        </w:rPr>
+        <w:t>9</w:t>
+      </w:r>
+      <w:r>
+        <w:rPr>
+          <w:lang w:eastAsia="zh-CN"/>
+        </w:rPr>
+        <w:t>；所述下箱体</w:t>
+      </w:r>
+      <w:r>
+        <w:rPr>
+          <w:lang w:eastAsia="zh-CN"/>
+        </w:rPr>
+        <w:t>2</w:t>
+      </w:r>
+      <w:r>
+        <w:rPr>
+          <w:lang w:eastAsia="zh-CN"/>
+        </w:rPr>
+        <w:t>内分隔设置有放置变压器的变压器室</w:t>
+      </w:r>
+      <w:r>
+        <w:rPr>
+          <w:lang w:eastAsia="zh-CN"/>
+        </w:rPr>
+        <w:t>10</w:t>
+      </w:r>
+      <w:r>
+        <w:rPr>
+          <w:lang w:eastAsia="zh-CN"/>
+        </w:rPr>
+        <w:t>（相当于放置变压器的空间）、高压电缆进线</w:t>
+      </w:r>
+      <w:r>
+        <w:rPr>
+          <w:lang w:eastAsia="zh-CN"/>
+        </w:rPr>
+        <w:t>通道</w:t>
+      </w:r>
+      <w:r>
+        <w:rPr>
+          <w:lang w:eastAsia="zh-CN"/>
+        </w:rPr>
+        <w:t>11</w:t>
+      </w:r>
+      <w:r>
+        <w:rPr>
+          <w:lang w:eastAsia="zh-CN"/>
+        </w:rPr>
+        <w:t>、低压电缆进线通道</w:t>
+      </w:r>
+      <w:r>
+        <w:rPr>
+          <w:lang w:eastAsia="zh-CN"/>
+        </w:rPr>
+        <w:t>12</w:t>
+      </w:r>
+      <w:r>
+        <w:rPr>
+          <w:lang w:eastAsia="zh-CN"/>
+        </w:rPr>
+        <w:t>（</w:t>
+      </w:r>
+      <w:proofErr w:type="gramStart"/>
+      <w:r>
+        <w:rPr>
+          <w:lang w:eastAsia="zh-CN"/>
+        </w:rPr>
+        <w:t>相对于供电缆</w:t>
+      </w:r>
+      <w:proofErr w:type="gramEnd"/>
+      <w:r>
+        <w:rPr>
+          <w:lang w:eastAsia="zh-CN"/>
+        </w:rPr>
+        <w:t>穿过的电缆孔）、下风道</w:t>
+      </w:r>
+      <w:r>
+        <w:rPr>
+          <w:lang w:eastAsia="zh-CN"/>
+        </w:rPr>
+        <w:t>13</w:t>
+      </w:r>
+      <w:r>
+        <w:rPr>
+          <w:lang w:eastAsia="zh-CN"/>
+        </w:rPr>
+        <w:t>；所述</w:t>
+      </w:r>
+      <w:proofErr w:type="gramStart"/>
+      <w:r>
+        <w:rPr>
+          <w:lang w:eastAsia="zh-CN"/>
+        </w:rPr>
+        <w:t>高压室</w:t>
+      </w:r>
+      <w:proofErr w:type="gramEnd"/>
+      <w:r>
+        <w:rPr>
+          <w:lang w:eastAsia="zh-CN"/>
+        </w:rPr>
+        <w:t>5</w:t>
+      </w:r>
+      <w:r>
+        <w:rPr>
+          <w:lang w:eastAsia="zh-CN"/>
+        </w:rPr>
+        <w:t>的顶部与通风孔连通，</w:t>
+      </w:r>
+      <w:proofErr w:type="gramStart"/>
+      <w:r>
+        <w:rPr>
+          <w:lang w:eastAsia="zh-CN"/>
+        </w:rPr>
+        <w:t>高压室</w:t>
+      </w:r>
+      <w:proofErr w:type="gramEnd"/>
+      <w:r>
+        <w:rPr>
+          <w:lang w:eastAsia="zh-CN"/>
+        </w:rPr>
+        <w:t>5</w:t>
+      </w:r>
+      <w:r>
+        <w:rPr>
+          <w:lang w:eastAsia="zh-CN"/>
+        </w:rPr>
+        <w:t>的底部与下风道</w:t>
+      </w:r>
+      <w:r>
+        <w:rPr>
+          <w:lang w:eastAsia="zh-CN"/>
+        </w:rPr>
+        <w:t>13</w:t>
+      </w:r>
+      <w:r>
+        <w:rPr>
+          <w:lang w:eastAsia="zh-CN"/>
+        </w:rPr>
+        <w:t>连通，下风道</w:t>
+      </w:r>
+      <w:r>
+        <w:rPr>
+          <w:lang w:eastAsia="zh-CN"/>
+        </w:rPr>
+        <w:t>13</w:t>
+      </w:r>
+      <w:r>
+        <w:rPr>
+          <w:lang w:eastAsia="zh-CN"/>
+        </w:rPr>
+        <w:t>与变压器室</w:t>
+      </w:r>
+      <w:r>
+        <w:rPr>
+          <w:lang w:eastAsia="zh-CN"/>
+        </w:rPr>
+        <w:t>10</w:t>
+      </w:r>
+      <w:r>
+        <w:rPr>
+          <w:lang w:eastAsia="zh-CN"/>
+        </w:rPr>
+        <w:t>底部连通，变压器室</w:t>
+      </w:r>
+      <w:r>
+        <w:rPr>
+          <w:lang w:eastAsia="zh-CN"/>
+        </w:rPr>
+        <w:t>10</w:t>
+      </w:r>
+      <w:r>
+        <w:rPr>
+          <w:lang w:eastAsia="zh-CN"/>
+        </w:rPr>
+        <w:t>上部与上风道</w:t>
+      </w:r>
+      <w:r>
+        <w:rPr>
+          <w:lang w:eastAsia="zh-CN"/>
+        </w:rPr>
+        <w:t>9</w:t>
+      </w:r>
+      <w:r>
+        <w:rPr>
+          <w:lang w:eastAsia="zh-CN"/>
+        </w:rPr>
+        <w:t>连通，上风道</w:t>
+      </w:r>
+      <w:r>
+        <w:rPr>
+          <w:lang w:eastAsia="zh-CN"/>
+        </w:rPr>
+        <w:t>9</w:t>
+      </w:r>
+      <w:r>
+        <w:rPr>
+          <w:lang w:eastAsia="zh-CN"/>
+        </w:rPr>
+        <w:t>与通风孔连通。</w:t>
+      </w:r>
+      <w:r>
+        <w:rPr>
+          <w:lang w:eastAsia="zh-CN"/>
+        </w:rPr>
         <w:t xml:space="preserve"> </w:t>
       </w:r>
       <w:r>
-        <w:t xml:space="preserve">所述半埋预装式变电站的通风通道，利用冷空气下沉，热空气上升的原理进行设计，其高、低压电缆进线通道位于下箱体内的一侧，并分别隔开，下风道位于高压电缆进线通道的旁边。冷空气由箱变顶部进入高压室，再经下风道沉入变压器室，冷空气经变压器室将变压器热量经电容器室上升到箱变顶部排出箱变外部。本方案的设计充分利用了冷热空气的压差形成空气对流，带走箱变内热量。</w:t>
+        <w:rPr>
+          <w:lang w:eastAsia="zh-CN"/>
+        </w:rPr>
+        <w:t>所述半埋预装式变电站的通风通道，利用冷空气下沉，热空气上升的原理进行设计，其高、低压电缆进线通道位于下箱体内的一侧，并分别隔开，下风道位于高压电缆进线通道的旁边。</w:t>
+      </w:r>
+      <w:proofErr w:type="gramStart"/>
+      <w:r>
+        <w:rPr>
+          <w:lang w:eastAsia="zh-CN"/>
+        </w:rPr>
+        <w:t>冷空气由箱变</w:t>
+      </w:r>
+      <w:proofErr w:type="gramEnd"/>
+      <w:r>
+        <w:rPr>
+          <w:lang w:eastAsia="zh-CN"/>
+        </w:rPr>
+        <w:t>顶部进入高压室，再经下风道沉入变压器室，冷空气经变压器室将变压器热量经电容器</w:t>
+      </w:r>
+      <w:proofErr w:type="gramStart"/>
+      <w:r>
+        <w:rPr>
+          <w:lang w:eastAsia="zh-CN"/>
+        </w:rPr>
+        <w:t>室上升</w:t>
+      </w:r>
+      <w:proofErr w:type="gramEnd"/>
+      <w:r>
+        <w:rPr>
+          <w:lang w:eastAsia="zh-CN"/>
+        </w:rPr>
+        <w:t>到箱变顶部排出箱变外部。本方案</w:t>
+      </w:r>
+      <w:r>
+        <w:rPr>
+          <w:lang w:eastAsia="zh-CN"/>
+        </w:rPr>
+        <w:t>的设计充分利用了冷热空气的压差形成空气对流，带走</w:t>
+      </w:r>
+      <w:proofErr w:type="gramStart"/>
+      <w:r>
+        <w:rPr>
+          <w:lang w:eastAsia="zh-CN"/>
+        </w:rPr>
+        <w:t>箱变内热量</w:t>
+      </w:r>
+      <w:proofErr w:type="gramEnd"/>
+      <w:r>
+        <w:rPr>
+          <w:lang w:eastAsia="zh-CN"/>
+        </w:rPr>
+        <w:t>。</w:t>
       </w:r>
     </w:p>
     <w:p>
       <w:pPr>
         <w:pStyle w:val="FirstParagraph"/>
-      </w:pPr>
-      <w:r>
-        <w:t xml:space="preserve">通过上述描述，所属技术领域人员可以确定，高压室5本身承担了放置高压开关柜组的空间和部分通风道的结构，高压室与下风道连通组成的结构相当于上下贯通的通风道；变压器室10也承担了放置变压器的空间以及部分通风道的结构，因此变压器室上部与上风道连通组成的结构也相当于上下贯通的通风道。</w:t>
-      </w:r>
-      <w:r>
+        <w:rPr>
+          <w:lang w:eastAsia="zh-CN"/>
+        </w:rPr>
+      </w:pPr>
+      <w:r>
+        <w:rPr>
+          <w:lang w:eastAsia="zh-CN"/>
+        </w:rPr>
+        <w:t>通过上述描述，所属技术领域人员可以确定，</w:t>
+      </w:r>
+      <w:proofErr w:type="gramStart"/>
+      <w:r>
+        <w:rPr>
+          <w:lang w:eastAsia="zh-CN"/>
+        </w:rPr>
+        <w:t>高压室</w:t>
+      </w:r>
+      <w:proofErr w:type="gramEnd"/>
+      <w:r>
+        <w:rPr>
+          <w:lang w:eastAsia="zh-CN"/>
+        </w:rPr>
+        <w:t>5</w:t>
+      </w:r>
+      <w:r>
+        <w:rPr>
+          <w:lang w:eastAsia="zh-CN"/>
+        </w:rPr>
+        <w:t>本身承担了放置高压开关柜组的空间和部分通风道的结构，</w:t>
+      </w:r>
+      <w:proofErr w:type="gramStart"/>
+      <w:r>
+        <w:rPr>
+          <w:lang w:eastAsia="zh-CN"/>
+        </w:rPr>
+        <w:t>高压室</w:t>
+      </w:r>
+      <w:proofErr w:type="gramEnd"/>
+      <w:r>
+        <w:rPr>
+          <w:lang w:eastAsia="zh-CN"/>
+        </w:rPr>
+        <w:t>与下风道连通组成的结构相当于上下贯通的通风道；变压器室</w:t>
+      </w:r>
+      <w:r>
+        <w:rPr>
+          <w:lang w:eastAsia="zh-CN"/>
+        </w:rPr>
+        <w:t>10</w:t>
+      </w:r>
+      <w:r>
+        <w:rPr>
+          <w:lang w:eastAsia="zh-CN"/>
+        </w:rPr>
+        <w:t>也承担了放置变压器的空间以及部分通风道的结构，因此变压器室上部与上风道连通组成的结构也相当于上下贯通的通风道。</w:t>
+      </w:r>
+      <w:r>
+        <w:rPr>
+          <w:lang w:eastAsia="zh-CN"/>
+        </w:rPr>
         <w:t xml:space="preserve"> </w:t>
       </w:r>
       <w:r>
-        <w:t xml:space="preserve">同时所属技术领域人员也可以确定，高压室与顶部封闭，底部不封闭（与下通风道连接连通），通风道的上部与放置高低压开关柜组的空间通过散热通道连接。</w:t>
+        <w:rPr>
+          <w:lang w:eastAsia="zh-CN"/>
+        </w:rPr>
+        <w:t>同时所属技术领域人员也可以确定，</w:t>
+      </w:r>
+      <w:proofErr w:type="gramStart"/>
+      <w:r>
+        <w:rPr>
+          <w:lang w:eastAsia="zh-CN"/>
+        </w:rPr>
+        <w:t>高压室</w:t>
+      </w:r>
+      <w:proofErr w:type="gramEnd"/>
+      <w:r>
+        <w:rPr>
+          <w:lang w:eastAsia="zh-CN"/>
+        </w:rPr>
+        <w:t>与顶部封闭，底部不封闭（与下通风道连接连通），通风道的上部与放置高低压开关柜组的空间通过散热通道连接。</w:t>
       </w:r>
     </w:p>
     <w:p>
       <w:pPr>
-        <w:pStyle w:val="BodyText"/>
-      </w:pPr>
-      <w:r>
-        <w:t xml:space="preserve">由此可见，权利要求1与对比文件1所公开的技术内容相比，其区别特征为以下内容：</w:t>
-      </w:r>
-      <w:r>
-        <w:t xml:space="preserve"> </w:t>
-      </w:r>
-      <w:r>
-        <w:t xml:space="preserve">1. 上层箱体的一至四个外立面为景观设置，下层箱体的上部设有排水口；</w:t>
-      </w:r>
-      <w:r>
-        <w:t xml:space="preserve"> </w:t>
-      </w:r>
-      <w:r>
-        <w:t xml:space="preserve">2. 下层箱体口设有进风口；</w:t>
-      </w:r>
-      <w:r>
-        <w:t xml:space="preserve"> </w:t>
-      </w:r>
-      <w:r>
-        <w:t xml:space="preserve">3. 通风道兼做人员上下通道，与上层箱体人员上下通道对应的位置，下层箱体内壁只有脚架式梯子；</w:t>
-      </w:r>
-      <w:r>
-        <w:t xml:space="preserve"> </w:t>
-      </w:r>
-      <w:r>
-        <w:t xml:space="preserve">4. 下层箱体的厚度可设置成上下一致，也可以设置成比上部厚，在箱体上部露出地面前缩小至与上层尺寸一致；下层箱体与上层箱体由螺栓辅以密封制品可靠连接合成为组合体。</w:t>
-      </w:r>
-      <w:r>
-        <w:t xml:space="preserve"> </w:t>
-      </w:r>
-      <w:r>
-        <w:t xml:space="preserve">5. 上层箱体放置10kv开关柜和0.4kv开关柜</w:t>
-      </w:r>
-      <w:r>
-        <w:t xml:space="preserve"> </w:t>
-      </w:r>
-      <w:r>
-        <w:t xml:space="preserve">6. 下层箱体露出地面部分200mm-700mm</w:t>
-      </w:r>
-      <w:r>
-        <w:t xml:space="preserve"> </w:t>
-      </w:r>
-      <w:r>
-        <w:t xml:space="preserve">7. 下层箱体内设有水位测定和自动排水装置；</w:t>
-      </w:r>
-      <w:r>
-        <w:t xml:space="preserve"> </w:t>
-      </w:r>
-      <w:r>
-        <w:t xml:space="preserve">8. 该半埋式景观变电站内还有测温和通风散热组合装置。</w:t>
+        <w:pStyle w:val="a0"/>
+        <w:rPr>
+          <w:lang w:eastAsia="zh-CN"/>
+        </w:rPr>
+      </w:pPr>
+      <w:r>
+        <w:rPr>
+          <w:lang w:eastAsia="zh-CN"/>
+        </w:rPr>
+        <w:t>由此可见，权利要求</w:t>
+      </w:r>
+      <w:r>
+        <w:rPr>
+          <w:lang w:eastAsia="zh-CN"/>
+        </w:rPr>
+        <w:t>1</w:t>
+      </w:r>
+      <w:r>
+        <w:rPr>
+          <w:lang w:eastAsia="zh-CN"/>
+        </w:rPr>
+        <w:t>与对比文件</w:t>
+      </w:r>
+      <w:r>
+        <w:rPr>
+          <w:lang w:eastAsia="zh-CN"/>
+        </w:rPr>
+        <w:t>1</w:t>
+      </w:r>
+      <w:r>
+        <w:rPr>
+          <w:lang w:eastAsia="zh-CN"/>
+        </w:rPr>
+        <w:t>所公开的技术内容相比，其区别特征为以下内容：</w:t>
+      </w:r>
+      <w:r>
+        <w:rPr>
+          <w:lang w:eastAsia="zh-CN"/>
+        </w:rPr>
+        <w:t xml:space="preserve"> 1. </w:t>
+      </w:r>
+      <w:r>
+        <w:rPr>
+          <w:lang w:eastAsia="zh-CN"/>
+        </w:rPr>
+        <w:t>上层箱体的一至四个外立面为景观设置，下层箱体的上部设有排水口；</w:t>
+      </w:r>
+      <w:r>
+        <w:rPr>
+          <w:lang w:eastAsia="zh-CN"/>
+        </w:rPr>
+        <w:t xml:space="preserve"> 2. </w:t>
+      </w:r>
+      <w:r>
+        <w:rPr>
+          <w:lang w:eastAsia="zh-CN"/>
+        </w:rPr>
+        <w:t>下层箱体口设有进风口；</w:t>
+      </w:r>
+      <w:r>
+        <w:rPr>
+          <w:lang w:eastAsia="zh-CN"/>
+        </w:rPr>
+        <w:t xml:space="preserve"> 3. </w:t>
+      </w:r>
+      <w:r>
+        <w:rPr>
+          <w:lang w:eastAsia="zh-CN"/>
+        </w:rPr>
+        <w:t>通风道兼做人员上下通道，与上层箱体人员上下通道对应的位置，下层箱体内壁只有脚架式梯子；</w:t>
+      </w:r>
+      <w:r>
+        <w:rPr>
+          <w:lang w:eastAsia="zh-CN"/>
+        </w:rPr>
+        <w:t xml:space="preserve"> 4. </w:t>
+      </w:r>
+      <w:r>
+        <w:rPr>
+          <w:lang w:eastAsia="zh-CN"/>
+        </w:rPr>
+        <w:t>下层箱体的厚度可设置成上下一致，也可以设置成比上部厚，在箱体上部露出地面前缩小至与上层尺寸一致；下层箱体与上层箱体由螺栓辅以密封制品可靠连接合成为组合体。</w:t>
+      </w:r>
+      <w:r>
+        <w:rPr>
+          <w:lang w:eastAsia="zh-CN"/>
+        </w:rPr>
+        <w:t xml:space="preserve"> 5. </w:t>
+      </w:r>
+      <w:r>
+        <w:rPr>
+          <w:lang w:eastAsia="zh-CN"/>
+        </w:rPr>
+        <w:t>上层箱体放置</w:t>
+      </w:r>
+      <w:r>
+        <w:rPr>
+          <w:lang w:eastAsia="zh-CN"/>
+        </w:rPr>
+        <w:t>10kv</w:t>
+      </w:r>
+      <w:r>
+        <w:rPr>
+          <w:lang w:eastAsia="zh-CN"/>
+        </w:rPr>
+        <w:t>开关柜和</w:t>
+      </w:r>
+      <w:r>
+        <w:rPr>
+          <w:lang w:eastAsia="zh-CN"/>
+        </w:rPr>
+        <w:t>0.4kv</w:t>
+      </w:r>
+      <w:r>
+        <w:rPr>
+          <w:lang w:eastAsia="zh-CN"/>
+        </w:rPr>
+        <w:t>开关柜</w:t>
+      </w:r>
+      <w:r>
+        <w:rPr>
+          <w:lang w:eastAsia="zh-CN"/>
+        </w:rPr>
+        <w:t xml:space="preserve"> 6. </w:t>
+      </w:r>
+      <w:r>
+        <w:rPr>
+          <w:lang w:eastAsia="zh-CN"/>
+        </w:rPr>
+        <w:t>下层箱体露出地面部分</w:t>
+      </w:r>
+      <w:r>
+        <w:rPr>
+          <w:lang w:eastAsia="zh-CN"/>
+        </w:rPr>
+        <w:t xml:space="preserve">200mm-700mm 7. </w:t>
+      </w:r>
+      <w:r>
+        <w:rPr>
+          <w:lang w:eastAsia="zh-CN"/>
+        </w:rPr>
+        <w:t>下</w:t>
+      </w:r>
+      <w:r>
+        <w:rPr>
+          <w:lang w:eastAsia="zh-CN"/>
+        </w:rPr>
+        <w:t>层箱体内设有水位测定和自动排水装置；</w:t>
+      </w:r>
+      <w:r>
+        <w:rPr>
+          <w:lang w:eastAsia="zh-CN"/>
+        </w:rPr>
+        <w:t xml:space="preserve"> 8. </w:t>
+      </w:r>
+      <w:r>
+        <w:rPr>
+          <w:lang w:eastAsia="zh-CN"/>
+        </w:rPr>
+        <w:t>该半埋式景观变电站内还有测温和通风散热组合装置。</w:t>
       </w:r>
     </w:p>
     <w:p>
       <w:pPr>
+        <w:pStyle w:val="Compact"/>
         <w:numPr>
           <w:ilvl w:val="0"/>
-          <w:numId w:val="1004"/>
+          <w:numId w:val="5"/>
         </w:numPr>
-        <w:pStyle w:val="Compact"/>
-      </w:pPr>
-      <w:r>
-        <w:t xml:space="preserve">区别特征1已经被对比文件2公开，对比文件2说明书的5-6页，图2-3公开了</w:t>
-      </w:r>
-      <w:r>
-        <w:t xml:space="preserve">“</w:t>
-      </w:r>
-      <w:r>
-        <w:t xml:space="preserve">每个配电柜（相当于权利要求1中的上层箱体）的四个侧面设有广告灯箱</w:t>
-      </w:r>
-      <w:r>
-        <w:t xml:space="preserve">”</w:t>
-      </w:r>
-      <w:r>
-        <w:t xml:space="preserve">、</w:t>
-      </w:r>
-      <w:r>
-        <w:t xml:space="preserve">“</w:t>
-      </w:r>
-      <w:r>
-        <w:t xml:space="preserve">地坑基础（4）内设有自动排水装置（必然设有排水口）</w:t>
-      </w:r>
-      <w:r>
-        <w:t xml:space="preserve">”</w:t>
-      </w:r>
-      <w:r>
-        <w:t xml:space="preserve">；</w:t>
+        <w:rPr>
+          <w:lang w:eastAsia="zh-CN"/>
+        </w:rPr>
+      </w:pPr>
+      <w:r>
+        <w:rPr>
+          <w:lang w:eastAsia="zh-CN"/>
+        </w:rPr>
+        <w:t>区别特征</w:t>
+      </w:r>
+      <w:r>
+        <w:rPr>
+          <w:lang w:eastAsia="zh-CN"/>
+        </w:rPr>
+        <w:t>1</w:t>
+      </w:r>
+      <w:r>
+        <w:rPr>
+          <w:lang w:eastAsia="zh-CN"/>
+        </w:rPr>
+        <w:t>已经被对比文件</w:t>
+      </w:r>
+      <w:r>
+        <w:rPr>
+          <w:lang w:eastAsia="zh-CN"/>
+        </w:rPr>
+        <w:t>2</w:t>
+      </w:r>
+      <w:r>
+        <w:rPr>
+          <w:lang w:eastAsia="zh-CN"/>
+        </w:rPr>
+        <w:t>公开，对比文件</w:t>
+      </w:r>
+      <w:r>
+        <w:rPr>
+          <w:lang w:eastAsia="zh-CN"/>
+        </w:rPr>
+        <w:t>2</w:t>
+      </w:r>
+      <w:r>
+        <w:rPr>
+          <w:lang w:eastAsia="zh-CN"/>
+        </w:rPr>
+        <w:t>说明书的</w:t>
+      </w:r>
+      <w:r>
+        <w:rPr>
+          <w:lang w:eastAsia="zh-CN"/>
+        </w:rPr>
+        <w:t>5-6</w:t>
+      </w:r>
+      <w:r>
+        <w:rPr>
+          <w:lang w:eastAsia="zh-CN"/>
+        </w:rPr>
+        <w:t>页，图</w:t>
+      </w:r>
+      <w:r>
+        <w:rPr>
+          <w:lang w:eastAsia="zh-CN"/>
+        </w:rPr>
+        <w:t>2-3</w:t>
+      </w:r>
+      <w:r>
+        <w:rPr>
+          <w:lang w:eastAsia="zh-CN"/>
+        </w:rPr>
+        <w:t>公开了</w:t>
+      </w:r>
+      <w:r>
+        <w:rPr>
+          <w:lang w:eastAsia="zh-CN"/>
+        </w:rPr>
+        <w:t>“</w:t>
+      </w:r>
+      <w:r>
+        <w:rPr>
+          <w:lang w:eastAsia="zh-CN"/>
+        </w:rPr>
+        <w:t>每个配电柜（相当于权利要求</w:t>
+      </w:r>
+      <w:r>
+        <w:rPr>
+          <w:lang w:eastAsia="zh-CN"/>
+        </w:rPr>
+        <w:t>1</w:t>
+      </w:r>
+      <w:r>
+        <w:rPr>
+          <w:lang w:eastAsia="zh-CN"/>
+        </w:rPr>
+        <w:t>中的上层箱体）的四个侧面设有广告灯箱</w:t>
+      </w:r>
+      <w:r>
+        <w:rPr>
+          <w:lang w:eastAsia="zh-CN"/>
+        </w:rPr>
+        <w:t>”</w:t>
+      </w:r>
+      <w:r>
+        <w:rPr>
+          <w:lang w:eastAsia="zh-CN"/>
+        </w:rPr>
+        <w:t>、</w:t>
+      </w:r>
+      <w:r>
+        <w:rPr>
+          <w:lang w:eastAsia="zh-CN"/>
+        </w:rPr>
+        <w:t>“</w:t>
+      </w:r>
+      <w:r>
+        <w:rPr>
+          <w:lang w:eastAsia="zh-CN"/>
+        </w:rPr>
+        <w:t>地坑基础（</w:t>
+      </w:r>
+      <w:r>
+        <w:rPr>
+          <w:lang w:eastAsia="zh-CN"/>
+        </w:rPr>
+        <w:t>4</w:t>
+      </w:r>
+      <w:r>
+        <w:rPr>
+          <w:lang w:eastAsia="zh-CN"/>
+        </w:rPr>
+        <w:t>）内设有自动排水装置（必然设有排水口）</w:t>
+      </w:r>
+      <w:r>
+        <w:rPr>
+          <w:lang w:eastAsia="zh-CN"/>
+        </w:rPr>
+        <w:t>”</w:t>
+      </w:r>
+      <w:r>
+        <w:rPr>
+          <w:lang w:eastAsia="zh-CN"/>
+        </w:rPr>
+        <w:t>；</w:t>
       </w:r>
     </w:p>
     <w:p>
       <w:pPr>
+        <w:pStyle w:val="Compact"/>
         <w:numPr>
           <w:ilvl w:val="0"/>
-          <w:numId w:val="1004"/>
+          <w:numId w:val="5"/>
         </w:numPr>
-        <w:pStyle w:val="Compact"/>
-      </w:pPr>
-      <w:r>
-        <w:t xml:space="preserve">区别特征2已经被对比文件2公开，对比文件2说明书的5-6页，图2-3公开了“地坑操作箱（相对于下层箱体口）5的侧面均设有通风口10（相对于进风口）；</w:t>
+        <w:rPr>
+          <w:lang w:eastAsia="zh-CN"/>
+        </w:rPr>
+      </w:pPr>
+      <w:r>
+        <w:rPr>
+          <w:lang w:eastAsia="zh-CN"/>
+        </w:rPr>
+        <w:t>区别特征</w:t>
+      </w:r>
+      <w:r>
+        <w:rPr>
+          <w:lang w:eastAsia="zh-CN"/>
+        </w:rPr>
+        <w:t>2</w:t>
+      </w:r>
+      <w:r>
+        <w:rPr>
+          <w:lang w:eastAsia="zh-CN"/>
+        </w:rPr>
+        <w:t>已经被对比文件</w:t>
+      </w:r>
+      <w:r>
+        <w:rPr>
+          <w:lang w:eastAsia="zh-CN"/>
+        </w:rPr>
+        <w:t>2</w:t>
+      </w:r>
+      <w:r>
+        <w:rPr>
+          <w:lang w:eastAsia="zh-CN"/>
+        </w:rPr>
+        <w:t>公开，对比文件</w:t>
+      </w:r>
+      <w:r>
+        <w:rPr>
+          <w:lang w:eastAsia="zh-CN"/>
+        </w:rPr>
+        <w:t>2</w:t>
+      </w:r>
+      <w:r>
+        <w:rPr>
+          <w:lang w:eastAsia="zh-CN"/>
+        </w:rPr>
+        <w:t>说明书的</w:t>
+      </w:r>
+      <w:r>
+        <w:rPr>
+          <w:lang w:eastAsia="zh-CN"/>
+        </w:rPr>
+        <w:t>5-6</w:t>
+      </w:r>
+      <w:r>
+        <w:rPr>
+          <w:lang w:eastAsia="zh-CN"/>
+        </w:rPr>
+        <w:t>页，图</w:t>
+      </w:r>
+      <w:r>
+        <w:rPr>
+          <w:lang w:eastAsia="zh-CN"/>
+        </w:rPr>
+        <w:t>2-3</w:t>
+      </w:r>
+      <w:r>
+        <w:rPr>
+          <w:lang w:eastAsia="zh-CN"/>
+        </w:rPr>
+        <w:t>公开了</w:t>
+      </w:r>
+      <w:r>
+        <w:rPr>
+          <w:lang w:eastAsia="zh-CN"/>
+        </w:rPr>
+        <w:t>“</w:t>
+      </w:r>
+      <w:r>
+        <w:rPr>
+          <w:lang w:eastAsia="zh-CN"/>
+        </w:rPr>
+        <w:t>地坑操作箱（相对于下层箱体口）</w:t>
+      </w:r>
+      <w:r>
+        <w:rPr>
+          <w:lang w:eastAsia="zh-CN"/>
+        </w:rPr>
+        <w:t>5</w:t>
+      </w:r>
+      <w:r>
+        <w:rPr>
+          <w:lang w:eastAsia="zh-CN"/>
+        </w:rPr>
+        <w:t>的侧面均设有通风口</w:t>
+      </w:r>
+      <w:r>
+        <w:rPr>
+          <w:lang w:eastAsia="zh-CN"/>
+        </w:rPr>
+        <w:t>10</w:t>
+      </w:r>
+      <w:r>
+        <w:rPr>
+          <w:lang w:eastAsia="zh-CN"/>
+        </w:rPr>
+        <w:t>（相对于进风口）；</w:t>
       </w:r>
     </w:p>
     <w:p>
       <w:pPr>
+        <w:pStyle w:val="Compact"/>
         <w:numPr>
           <w:ilvl w:val="0"/>
-          <w:numId w:val="1004"/>
+          <w:numId w:val="5"/>
         </w:numPr>
-        <w:pStyle w:val="Compact"/>
-      </w:pPr>
-      <w:r>
-        <w:t xml:space="preserve">同时区别特征2已经被对比文件3公开，对比文件3的说明书1-2页、图1公开了</w:t>
-      </w:r>
-      <w:r>
-        <w:t xml:space="preserve">“</w:t>
-      </w:r>
-      <w:r>
-        <w:t xml:space="preserve">安装平台2和防护层4共同围成直纺变压器5的腔室（相对于下层箱体）。安装平台2的侧面或顶部设有与外界相同的散热通道口（相对于进风口）</w:t>
-      </w:r>
-      <w:r>
-        <w:t xml:space="preserve">”</w:t>
+        <w:rPr>
+          <w:lang w:eastAsia="zh-CN"/>
+        </w:rPr>
+      </w:pPr>
+      <w:r>
+        <w:rPr>
+          <w:lang w:eastAsia="zh-CN"/>
+        </w:rPr>
+        <w:t>同时区别特征</w:t>
+      </w:r>
+      <w:r>
+        <w:rPr>
+          <w:lang w:eastAsia="zh-CN"/>
+        </w:rPr>
+        <w:t>2</w:t>
+      </w:r>
+      <w:r>
+        <w:rPr>
+          <w:lang w:eastAsia="zh-CN"/>
+        </w:rPr>
+        <w:t>已经被对比文件</w:t>
+      </w:r>
+      <w:r>
+        <w:rPr>
+          <w:lang w:eastAsia="zh-CN"/>
+        </w:rPr>
+        <w:t>3</w:t>
+      </w:r>
+      <w:r>
+        <w:rPr>
+          <w:lang w:eastAsia="zh-CN"/>
+        </w:rPr>
+        <w:t>公开，对比文件</w:t>
+      </w:r>
+      <w:r>
+        <w:rPr>
+          <w:lang w:eastAsia="zh-CN"/>
+        </w:rPr>
+        <w:t>3</w:t>
+      </w:r>
+      <w:r>
+        <w:rPr>
+          <w:lang w:eastAsia="zh-CN"/>
+        </w:rPr>
+        <w:t>的说明书</w:t>
+      </w:r>
+      <w:r>
+        <w:rPr>
+          <w:lang w:eastAsia="zh-CN"/>
+        </w:rPr>
+        <w:t>1-2</w:t>
+      </w:r>
+      <w:r>
+        <w:rPr>
+          <w:lang w:eastAsia="zh-CN"/>
+        </w:rPr>
+        <w:t>页、图</w:t>
+      </w:r>
+      <w:r>
+        <w:rPr>
+          <w:lang w:eastAsia="zh-CN"/>
+        </w:rPr>
+        <w:t>1</w:t>
+      </w:r>
+      <w:r>
+        <w:rPr>
+          <w:lang w:eastAsia="zh-CN"/>
+        </w:rPr>
+        <w:t>公开了</w:t>
+      </w:r>
+      <w:r>
+        <w:rPr>
+          <w:lang w:eastAsia="zh-CN"/>
+        </w:rPr>
+        <w:t>“</w:t>
+      </w:r>
+      <w:r>
+        <w:rPr>
+          <w:lang w:eastAsia="zh-CN"/>
+        </w:rPr>
+        <w:t>安装平台</w:t>
+      </w:r>
+      <w:r>
+        <w:rPr>
+          <w:lang w:eastAsia="zh-CN"/>
+        </w:rPr>
+        <w:t>2</w:t>
+      </w:r>
+      <w:r>
+        <w:rPr>
+          <w:lang w:eastAsia="zh-CN"/>
+        </w:rPr>
+        <w:t>和防护层</w:t>
+      </w:r>
+      <w:r>
+        <w:rPr>
+          <w:lang w:eastAsia="zh-CN"/>
+        </w:rPr>
+        <w:t>4</w:t>
+      </w:r>
+      <w:r>
+        <w:rPr>
+          <w:lang w:eastAsia="zh-CN"/>
+        </w:rPr>
+        <w:t>共同围成直纺变压器</w:t>
+      </w:r>
+      <w:r>
+        <w:rPr>
+          <w:lang w:eastAsia="zh-CN"/>
+        </w:rPr>
+        <w:t>5</w:t>
+      </w:r>
+      <w:r>
+        <w:rPr>
+          <w:lang w:eastAsia="zh-CN"/>
+        </w:rPr>
+        <w:t>的腔室（相对于下层箱体）。安装平台</w:t>
+      </w:r>
+      <w:r>
+        <w:rPr>
+          <w:lang w:eastAsia="zh-CN"/>
+        </w:rPr>
+        <w:t>2</w:t>
+      </w:r>
+      <w:r>
+        <w:rPr>
+          <w:lang w:eastAsia="zh-CN"/>
+        </w:rPr>
+        <w:t>的侧面或顶部设有与外界相同的散热通道口（相对于进风口）</w:t>
+      </w:r>
+      <w:r>
+        <w:rPr>
+          <w:lang w:eastAsia="zh-CN"/>
+        </w:rPr>
+        <w:t>”</w:t>
       </w:r>
     </w:p>
     <w:p>
       <w:pPr>
+        <w:pStyle w:val="Compact"/>
         <w:numPr>
           <w:ilvl w:val="0"/>
-          <w:numId w:val="1004"/>
+          <w:numId w:val="5"/>
         </w:numPr>
-        <w:pStyle w:val="Compact"/>
-      </w:pPr>
-      <w:r>
-        <w:t xml:space="preserve">区别特征3已经被对比文件4公开，对比文件4说明书的第2页、图1-5公开了</w:t>
-      </w:r>
-      <w:r>
-        <w:t xml:space="preserve">“</w:t>
-      </w:r>
-      <w:r>
-        <w:t xml:space="preserve">上部框架1（相对于上层 箱体）设有人井室12，位于人井室12下的的下部框架2（相对于下层箱体）设有人井7（相对于人员上下通道）及与人井7连接的扶梯8（相对于脚架式梯子）</w:t>
-      </w:r>
-      <w:r>
-        <w:t xml:space="preserve">”</w:t>
+        <w:rPr>
+          <w:lang w:eastAsia="zh-CN"/>
+        </w:rPr>
+      </w:pPr>
+      <w:r>
+        <w:rPr>
+          <w:lang w:eastAsia="zh-CN"/>
+        </w:rPr>
+        <w:t>区别特征</w:t>
+      </w:r>
+      <w:r>
+        <w:rPr>
+          <w:lang w:eastAsia="zh-CN"/>
+        </w:rPr>
+        <w:t>3</w:t>
+      </w:r>
+      <w:r>
+        <w:rPr>
+          <w:lang w:eastAsia="zh-CN"/>
+        </w:rPr>
+        <w:t>已经被对比文件</w:t>
+      </w:r>
+      <w:r>
+        <w:rPr>
+          <w:lang w:eastAsia="zh-CN"/>
+        </w:rPr>
+        <w:t>4</w:t>
+      </w:r>
+      <w:r>
+        <w:rPr>
+          <w:lang w:eastAsia="zh-CN"/>
+        </w:rPr>
+        <w:t>公开，对比文件</w:t>
+      </w:r>
+      <w:r>
+        <w:rPr>
+          <w:lang w:eastAsia="zh-CN"/>
+        </w:rPr>
+        <w:t>4</w:t>
+      </w:r>
+      <w:r>
+        <w:rPr>
+          <w:lang w:eastAsia="zh-CN"/>
+        </w:rPr>
+        <w:t>说明书的第</w:t>
+      </w:r>
+      <w:r>
+        <w:rPr>
+          <w:lang w:eastAsia="zh-CN"/>
+        </w:rPr>
+        <w:t>2</w:t>
+      </w:r>
+      <w:r>
+        <w:rPr>
+          <w:lang w:eastAsia="zh-CN"/>
+        </w:rPr>
+        <w:t>页、图</w:t>
+      </w:r>
+      <w:r>
+        <w:rPr>
+          <w:lang w:eastAsia="zh-CN"/>
+        </w:rPr>
+        <w:t>1-5</w:t>
+      </w:r>
+      <w:r>
+        <w:rPr>
+          <w:lang w:eastAsia="zh-CN"/>
+        </w:rPr>
+        <w:t>公开了</w:t>
+      </w:r>
+      <w:r>
+        <w:rPr>
+          <w:lang w:eastAsia="zh-CN"/>
+        </w:rPr>
+        <w:t>“</w:t>
+      </w:r>
+      <w:r>
+        <w:rPr>
+          <w:lang w:eastAsia="zh-CN"/>
+        </w:rPr>
+        <w:t>上部框架</w:t>
+      </w:r>
+      <w:r>
+        <w:rPr>
+          <w:lang w:eastAsia="zh-CN"/>
+        </w:rPr>
+        <w:t>1</w:t>
+      </w:r>
+      <w:r>
+        <w:rPr>
+          <w:lang w:eastAsia="zh-CN"/>
+        </w:rPr>
+        <w:t>（相对于上层</w:t>
+      </w:r>
+      <w:r>
+        <w:rPr>
+          <w:lang w:eastAsia="zh-CN"/>
+        </w:rPr>
+        <w:t xml:space="preserve"> </w:t>
+      </w:r>
+      <w:r>
+        <w:rPr>
+          <w:lang w:eastAsia="zh-CN"/>
+        </w:rPr>
+        <w:t>箱体）设有人井室</w:t>
+      </w:r>
+      <w:r>
+        <w:rPr>
+          <w:lang w:eastAsia="zh-CN"/>
+        </w:rPr>
+        <w:t>12</w:t>
+      </w:r>
+      <w:r>
+        <w:rPr>
+          <w:lang w:eastAsia="zh-CN"/>
+        </w:rPr>
+        <w:t>，位于人井室</w:t>
+      </w:r>
+      <w:r>
+        <w:rPr>
+          <w:lang w:eastAsia="zh-CN"/>
+        </w:rPr>
+        <w:t>12</w:t>
+      </w:r>
+      <w:r>
+        <w:rPr>
+          <w:lang w:eastAsia="zh-CN"/>
+        </w:rPr>
+        <w:t>下的</w:t>
+      </w:r>
+      <w:proofErr w:type="gramStart"/>
+      <w:r>
+        <w:rPr>
+          <w:lang w:eastAsia="zh-CN"/>
+        </w:rPr>
+        <w:t>的</w:t>
+      </w:r>
+      <w:proofErr w:type="gramEnd"/>
+      <w:r>
+        <w:rPr>
+          <w:lang w:eastAsia="zh-CN"/>
+        </w:rPr>
+        <w:lastRenderedPageBreak/>
+        <w:t>下部框架</w:t>
+      </w:r>
+      <w:r>
+        <w:rPr>
+          <w:lang w:eastAsia="zh-CN"/>
+        </w:rPr>
+        <w:t>2</w:t>
+      </w:r>
+      <w:r>
+        <w:rPr>
+          <w:lang w:eastAsia="zh-CN"/>
+        </w:rPr>
+        <w:t>（相对于下层箱体）设有人井</w:t>
+      </w:r>
+      <w:r>
+        <w:rPr>
+          <w:lang w:eastAsia="zh-CN"/>
+        </w:rPr>
+        <w:t>7</w:t>
+      </w:r>
+      <w:r>
+        <w:rPr>
+          <w:lang w:eastAsia="zh-CN"/>
+        </w:rPr>
+        <w:t>（相对于人员上下通道）及与人井</w:t>
+      </w:r>
+      <w:r>
+        <w:rPr>
+          <w:lang w:eastAsia="zh-CN"/>
+        </w:rPr>
+        <w:t>7</w:t>
+      </w:r>
+      <w:r>
+        <w:rPr>
+          <w:lang w:eastAsia="zh-CN"/>
+        </w:rPr>
+        <w:t>连接的扶梯</w:t>
+      </w:r>
+      <w:r>
+        <w:rPr>
+          <w:lang w:eastAsia="zh-CN"/>
+        </w:rPr>
+        <w:t>8</w:t>
+      </w:r>
+      <w:r>
+        <w:rPr>
+          <w:lang w:eastAsia="zh-CN"/>
+        </w:rPr>
+        <w:t>（相对于脚架式梯子）</w:t>
+      </w:r>
+      <w:r>
+        <w:rPr>
+          <w:lang w:eastAsia="zh-CN"/>
+        </w:rPr>
+        <w:t>”</w:t>
       </w:r>
     </w:p>
     <w:p>
       <w:pPr>
+        <w:pStyle w:val="Compact"/>
         <w:numPr>
           <w:ilvl w:val="0"/>
-          <w:numId w:val="1004"/>
+          <w:numId w:val="5"/>
         </w:numPr>
-        <w:pStyle w:val="Compact"/>
-      </w:pPr>
-      <w:r>
-        <w:t xml:space="preserve">区别特征4，根据实际情况设置上下层箱体的厚度和之间的连接方式组成密封可靠连接，是本领域内技术手段的常规技术手段，特别是当需要考虑到下层箱体的防水及稳固性问题，以及上下箱体的外观上的和谐性，将下层箱体设置的壁厚较厚，下层箱体在伸出地面时缩小至与上层箱体尺寸一致以及所述的密封效果，均是本领域内技术人员的常规选择，并不需要做出创造性劳动。</w:t>
+        <w:rPr>
+          <w:lang w:eastAsia="zh-CN"/>
+        </w:rPr>
+      </w:pPr>
+      <w:r>
+        <w:rPr>
+          <w:lang w:eastAsia="zh-CN"/>
+        </w:rPr>
+        <w:t>区别特征</w:t>
+      </w:r>
+      <w:r>
+        <w:rPr>
+          <w:lang w:eastAsia="zh-CN"/>
+        </w:rPr>
+        <w:t>4</w:t>
+      </w:r>
+      <w:r>
+        <w:rPr>
+          <w:lang w:eastAsia="zh-CN"/>
+        </w:rPr>
+        <w:t>，根据实际情况设置上下层箱体的厚度和之间的连接方式组成密封可靠连接，是本领域内技术手段的常规技术手段，特别是当需</w:t>
+      </w:r>
+      <w:r>
+        <w:rPr>
+          <w:lang w:eastAsia="zh-CN"/>
+        </w:rPr>
+        <w:t>要考虑到下层箱体的防水及稳固性问题，以及上下箱体的外观上的和谐性，将下层箱体设置的壁厚较厚，下层箱体在伸出地面时缩小至与上层箱体尺寸一致以及所述的密封效果，均是本领域内技术人员的常规选择，并不需要做出创造性劳动。</w:t>
       </w:r>
     </w:p>
     <w:p>
       <w:pPr>
+        <w:pStyle w:val="Compact"/>
         <w:numPr>
           <w:ilvl w:val="0"/>
-          <w:numId w:val="1004"/>
+          <w:numId w:val="5"/>
         </w:numPr>
-        <w:pStyle w:val="Compact"/>
-      </w:pPr>
-      <w:r>
-        <w:t xml:space="preserve">区别特征5，根据国标GB50613-2010（2010-7-15发布）</w:t>
-      </w:r>
-      <w:r>
-        <w:t xml:space="preserve"> </w:t>
-      </w:r>
-      <w:r>
-        <w:t xml:space="preserve">44页的内容，公开了10/0.4kV配电变压器，因此该区别特征属于公知常识。</w:t>
+        <w:rPr>
+          <w:lang w:eastAsia="zh-CN"/>
+        </w:rPr>
+      </w:pPr>
+      <w:r>
+        <w:rPr>
+          <w:lang w:eastAsia="zh-CN"/>
+        </w:rPr>
+        <w:t>区别特征</w:t>
+      </w:r>
+      <w:r>
+        <w:rPr>
+          <w:lang w:eastAsia="zh-CN"/>
+        </w:rPr>
+        <w:t>5</w:t>
+      </w:r>
+      <w:r>
+        <w:rPr>
+          <w:lang w:eastAsia="zh-CN"/>
+        </w:rPr>
+        <w:t>，根据国标</w:t>
+      </w:r>
+      <w:r>
+        <w:rPr>
+          <w:lang w:eastAsia="zh-CN"/>
+        </w:rPr>
+        <w:t>GB50613-2010</w:t>
+      </w:r>
+      <w:r>
+        <w:rPr>
+          <w:lang w:eastAsia="zh-CN"/>
+        </w:rPr>
+        <w:t>（</w:t>
+      </w:r>
+      <w:r>
+        <w:rPr>
+          <w:lang w:eastAsia="zh-CN"/>
+        </w:rPr>
+        <w:t>2010-7-15</w:t>
+      </w:r>
+      <w:r>
+        <w:rPr>
+          <w:lang w:eastAsia="zh-CN"/>
+        </w:rPr>
+        <w:t>发布）</w:t>
+      </w:r>
+      <w:r>
+        <w:rPr>
+          <w:lang w:eastAsia="zh-CN"/>
+        </w:rPr>
+        <w:t xml:space="preserve"> 44</w:t>
+      </w:r>
+      <w:r>
+        <w:rPr>
+          <w:lang w:eastAsia="zh-CN"/>
+        </w:rPr>
+        <w:t>页的内容，公开了</w:t>
+      </w:r>
+      <w:r>
+        <w:rPr>
+          <w:lang w:eastAsia="zh-CN"/>
+        </w:rPr>
+        <w:t>10/0.4kV</w:t>
+      </w:r>
+      <w:r>
+        <w:rPr>
+          <w:lang w:eastAsia="zh-CN"/>
+        </w:rPr>
+        <w:t>配电变压器，因此该区别特征属于公知常识。</w:t>
       </w:r>
     </w:p>
     <w:p>
       <w:pPr>
+        <w:pStyle w:val="Compact"/>
         <w:numPr>
           <w:ilvl w:val="0"/>
-          <w:numId w:val="1004"/>
+          <w:numId w:val="5"/>
         </w:numPr>
-        <w:pStyle w:val="Compact"/>
-      </w:pPr>
-      <w:r>
-        <w:t xml:space="preserve">区别特征6，对比文件3、4的附图均公开了下层箱体露出地面一部分，而露出地面的部分200mm-700mm属于本领域内技术人员常规选择，其也并没有带来特殊的效果。</w:t>
+        <w:rPr>
+          <w:lang w:eastAsia="zh-CN"/>
+        </w:rPr>
+      </w:pPr>
+      <w:r>
+        <w:rPr>
+          <w:lang w:eastAsia="zh-CN"/>
+        </w:rPr>
+        <w:t>区别特征</w:t>
+      </w:r>
+      <w:r>
+        <w:rPr>
+          <w:lang w:eastAsia="zh-CN"/>
+        </w:rPr>
+        <w:t>6</w:t>
+      </w:r>
+      <w:r>
+        <w:rPr>
+          <w:lang w:eastAsia="zh-CN"/>
+        </w:rPr>
+        <w:t>，对比文件</w:t>
+      </w:r>
+      <w:r>
+        <w:rPr>
+          <w:lang w:eastAsia="zh-CN"/>
+        </w:rPr>
+        <w:t>3</w:t>
+      </w:r>
+      <w:r>
+        <w:rPr>
+          <w:lang w:eastAsia="zh-CN"/>
+        </w:rPr>
+        <w:t>、</w:t>
+      </w:r>
+      <w:r>
+        <w:rPr>
+          <w:lang w:eastAsia="zh-CN"/>
+        </w:rPr>
+        <w:t>4</w:t>
+      </w:r>
+      <w:r>
+        <w:rPr>
+          <w:lang w:eastAsia="zh-CN"/>
+        </w:rPr>
+        <w:t>的附图均公开了下层箱体露出地面一部分，而露出地面的部分</w:t>
+      </w:r>
+      <w:r>
+        <w:rPr>
+          <w:lang w:eastAsia="zh-CN"/>
+        </w:rPr>
+        <w:t>200mm-700mm</w:t>
+      </w:r>
+      <w:r>
+        <w:rPr>
+          <w:lang w:eastAsia="zh-CN"/>
+        </w:rPr>
+        <w:t>属于本领域内技术人员常规选择，其也并没有带来特</w:t>
+      </w:r>
+      <w:r>
+        <w:rPr>
+          <w:lang w:eastAsia="zh-CN"/>
+        </w:rPr>
+        <w:t>殊的效果。</w:t>
       </w:r>
     </w:p>
     <w:p>
       <w:pPr>
+        <w:pStyle w:val="Compact"/>
         <w:numPr>
           <w:ilvl w:val="0"/>
-          <w:numId w:val="1004"/>
+          <w:numId w:val="5"/>
         </w:numPr>
-        <w:pStyle w:val="Compact"/>
-      </w:pPr>
-      <w:r>
-        <w:t xml:space="preserve">区别特征7，已被对比文件2公开，对比文件2说明书第4-6页及图2公开了：预制式地坑基础4内还设有自动排水装置17，该自动排水装置包括潜水泵和液位控制器。</w:t>
+        <w:rPr>
+          <w:lang w:eastAsia="zh-CN"/>
+        </w:rPr>
+      </w:pPr>
+      <w:r>
+        <w:rPr>
+          <w:lang w:eastAsia="zh-CN"/>
+        </w:rPr>
+        <w:t>区别特征</w:t>
+      </w:r>
+      <w:r>
+        <w:rPr>
+          <w:lang w:eastAsia="zh-CN"/>
+        </w:rPr>
+        <w:t>7</w:t>
+      </w:r>
+      <w:r>
+        <w:rPr>
+          <w:lang w:eastAsia="zh-CN"/>
+        </w:rPr>
+        <w:t>，已被对比文件</w:t>
+      </w:r>
+      <w:r>
+        <w:rPr>
+          <w:lang w:eastAsia="zh-CN"/>
+        </w:rPr>
+        <w:t>2</w:t>
+      </w:r>
+      <w:r>
+        <w:rPr>
+          <w:lang w:eastAsia="zh-CN"/>
+        </w:rPr>
+        <w:t>公开，对比文件</w:t>
+      </w:r>
+      <w:r>
+        <w:rPr>
+          <w:lang w:eastAsia="zh-CN"/>
+        </w:rPr>
+        <w:t>2</w:t>
+      </w:r>
+      <w:r>
+        <w:rPr>
+          <w:lang w:eastAsia="zh-CN"/>
+        </w:rPr>
+        <w:t>说明书第</w:t>
+      </w:r>
+      <w:r>
+        <w:rPr>
+          <w:lang w:eastAsia="zh-CN"/>
+        </w:rPr>
+        <w:t>4-6</w:t>
+      </w:r>
+      <w:r>
+        <w:rPr>
+          <w:lang w:eastAsia="zh-CN"/>
+        </w:rPr>
+        <w:t>页及图</w:t>
+      </w:r>
+      <w:r>
+        <w:rPr>
+          <w:lang w:eastAsia="zh-CN"/>
+        </w:rPr>
+        <w:t>2</w:t>
+      </w:r>
+      <w:r>
+        <w:rPr>
+          <w:lang w:eastAsia="zh-CN"/>
+        </w:rPr>
+        <w:t>公开了：预制式地</w:t>
+      </w:r>
+      <w:proofErr w:type="gramStart"/>
+      <w:r>
+        <w:rPr>
+          <w:lang w:eastAsia="zh-CN"/>
+        </w:rPr>
+        <w:t>坑基础</w:t>
+      </w:r>
+      <w:proofErr w:type="gramEnd"/>
+      <w:r>
+        <w:rPr>
+          <w:lang w:eastAsia="zh-CN"/>
+        </w:rPr>
+        <w:t>4</w:t>
+      </w:r>
+      <w:r>
+        <w:rPr>
+          <w:lang w:eastAsia="zh-CN"/>
+        </w:rPr>
+        <w:t>内还设有自动排水装置</w:t>
+      </w:r>
+      <w:r>
+        <w:rPr>
+          <w:lang w:eastAsia="zh-CN"/>
+        </w:rPr>
+        <w:t>17</w:t>
+      </w:r>
+      <w:r>
+        <w:rPr>
+          <w:lang w:eastAsia="zh-CN"/>
+        </w:rPr>
+        <w:t>，该自动排水装置包括潜水泵和</w:t>
+      </w:r>
+      <w:proofErr w:type="gramStart"/>
+      <w:r>
+        <w:rPr>
+          <w:lang w:eastAsia="zh-CN"/>
+        </w:rPr>
+        <w:t>液位</w:t>
+      </w:r>
+      <w:proofErr w:type="gramEnd"/>
+      <w:r>
+        <w:rPr>
+          <w:lang w:eastAsia="zh-CN"/>
+        </w:rPr>
+        <w:t>控制器。</w:t>
       </w:r>
     </w:p>
     <w:p>
       <w:pPr>
+        <w:pStyle w:val="Compact"/>
         <w:numPr>
           <w:ilvl w:val="0"/>
-          <w:numId w:val="1004"/>
+          <w:numId w:val="5"/>
         </w:numPr>
-        <w:pStyle w:val="Compact"/>
-      </w:pPr>
-      <w:r>
-        <w:t xml:space="preserve">区别特征8，将测温和通风散热组合在一起使用是本领域内的常规技术手段。同时对比文件1公开了强制通风风扇，其隐含公开了在温度升高到一定情况下强制开启风扇的技术方案，即说明了具有一定的测温结构。</w:t>
+        <w:rPr>
+          <w:lang w:eastAsia="zh-CN"/>
+        </w:rPr>
+      </w:pPr>
+      <w:r>
+        <w:rPr>
+          <w:lang w:eastAsia="zh-CN"/>
+        </w:rPr>
+        <w:t>区别特征</w:t>
+      </w:r>
+      <w:r>
+        <w:rPr>
+          <w:lang w:eastAsia="zh-CN"/>
+        </w:rPr>
+        <w:t>8</w:t>
+      </w:r>
+      <w:r>
+        <w:rPr>
+          <w:lang w:eastAsia="zh-CN"/>
+        </w:rPr>
+        <w:t>，将测温和通风散热组合在一起使用是本领域内的常规技术手段。同时对比文件</w:t>
+      </w:r>
+      <w:r>
+        <w:rPr>
+          <w:lang w:eastAsia="zh-CN"/>
+        </w:rPr>
+        <w:t>1</w:t>
+      </w:r>
+      <w:r>
+        <w:rPr>
+          <w:lang w:eastAsia="zh-CN"/>
+        </w:rPr>
+        <w:t>公开了强制通风风扇，其隐含公开了在温度升高到一定情况下强制开启风扇的技术方案，即说明了具有一定的测温结构。</w:t>
       </w:r>
     </w:p>
     <w:p>
       <w:pPr>
         <w:pStyle w:val="FirstParagraph"/>
-      </w:pPr>
-      <w:r>
-        <w:t xml:space="preserve">综上所述，在对比文件1结合对比文件2、3、4及常规技术手段、公知常识的基础上得出权利要求5的技术方案，对本领域内技术人员来说是显而易见的，因此权利要求5保护的技术方案不具有创造性。</w:t>
+        <w:rPr>
+          <w:lang w:eastAsia="zh-CN"/>
+        </w:rPr>
+      </w:pPr>
+      <w:r>
+        <w:rPr>
+          <w:lang w:eastAsia="zh-CN"/>
+        </w:rPr>
+        <w:t>综上所述，在对比文件</w:t>
+      </w:r>
+      <w:r>
+        <w:rPr>
+          <w:lang w:eastAsia="zh-CN"/>
+        </w:rPr>
+        <w:t>1</w:t>
+      </w:r>
+      <w:r>
+        <w:rPr>
+          <w:lang w:eastAsia="zh-CN"/>
+        </w:rPr>
+        <w:t>结合对比文件</w:t>
+      </w:r>
+      <w:r>
+        <w:rPr>
+          <w:lang w:eastAsia="zh-CN"/>
+        </w:rPr>
+        <w:t>2</w:t>
+      </w:r>
+      <w:r>
+        <w:rPr>
+          <w:lang w:eastAsia="zh-CN"/>
+        </w:rPr>
+        <w:t>、</w:t>
+      </w:r>
+      <w:r>
+        <w:rPr>
+          <w:lang w:eastAsia="zh-CN"/>
+        </w:rPr>
+        <w:t>3</w:t>
+      </w:r>
+      <w:r>
+        <w:rPr>
+          <w:lang w:eastAsia="zh-CN"/>
+        </w:rPr>
+        <w:t>、</w:t>
+      </w:r>
+      <w:r>
+        <w:rPr>
+          <w:lang w:eastAsia="zh-CN"/>
+        </w:rPr>
+        <w:t>4</w:t>
+      </w:r>
+      <w:r>
+        <w:rPr>
+          <w:lang w:eastAsia="zh-CN"/>
+        </w:rPr>
+        <w:t>及常规技术手段、公知常识的基础上得出权利要求</w:t>
+      </w:r>
+      <w:r>
+        <w:rPr>
+          <w:lang w:eastAsia="zh-CN"/>
+        </w:rPr>
+        <w:t>5</w:t>
+      </w:r>
+      <w:r>
+        <w:rPr>
+          <w:lang w:eastAsia="zh-CN"/>
+        </w:rPr>
+        <w:t>的技术方案，对本领域内技术人员来说是显而易见的，因此权利要求</w:t>
+      </w:r>
+      <w:r>
+        <w:rPr>
+          <w:lang w:eastAsia="zh-CN"/>
+        </w:rPr>
+        <w:t>5</w:t>
+      </w:r>
+      <w:r>
+        <w:rPr>
+          <w:lang w:eastAsia="zh-CN"/>
+        </w:rPr>
+        <w:t>保护</w:t>
+      </w:r>
+      <w:r>
+        <w:rPr>
+          <w:lang w:eastAsia="zh-CN"/>
+        </w:rPr>
+        <w:t>的技术方案不具有创造性。</w:t>
       </w:r>
     </w:p>
     <w:p>
       <w:pPr>
-        <w:pStyle w:val="Heading3"/>
-      </w:pPr>
-      <w:bookmarkStart w:id="28" w:name="权利要求6相对于对比文件2与常规技术手段的结合不具有创造性"/>
-      <w:r>
-        <w:t xml:space="preserve">7.权利要求6相对于对比文件2与常规技术手段的结合不具有创造性。</w:t>
-      </w:r>
-      <w:bookmarkEnd w:id="28"/>
+        <w:pStyle w:val="3"/>
+        <w:rPr>
+          <w:lang w:eastAsia="zh-CN"/>
+        </w:rPr>
+      </w:pPr>
+      <w:bookmarkStart w:id="9" w:name="权利要求6相对于对比文件2与常规技术手段的结合不具有创造性"/>
+      <w:r>
+        <w:rPr>
+          <w:lang w:eastAsia="zh-CN"/>
+        </w:rPr>
+        <w:t>7.</w:t>
+      </w:r>
+      <w:r>
+        <w:rPr>
+          <w:lang w:eastAsia="zh-CN"/>
+        </w:rPr>
+        <w:t>权利要求</w:t>
+      </w:r>
+      <w:r>
+        <w:rPr>
+          <w:lang w:eastAsia="zh-CN"/>
+        </w:rPr>
+        <w:t>6</w:t>
+      </w:r>
+      <w:r>
+        <w:rPr>
+          <w:lang w:eastAsia="zh-CN"/>
+        </w:rPr>
+        <w:t>相对于对比文件</w:t>
+      </w:r>
+      <w:r>
+        <w:rPr>
+          <w:lang w:eastAsia="zh-CN"/>
+        </w:rPr>
+        <w:t>2</w:t>
+      </w:r>
+      <w:r>
+        <w:rPr>
+          <w:lang w:eastAsia="zh-CN"/>
+        </w:rPr>
+        <w:t>与常规技术手段的结合不具有创造性。</w:t>
+      </w:r>
+      <w:bookmarkEnd w:id="9"/>
     </w:p>
     <w:p>
       <w:pPr>
         <w:pStyle w:val="FirstParagraph"/>
-      </w:pPr>
-      <w:r>
-        <w:t xml:space="preserve">权利要求6对权利要求5做了进一步限定，其限定了以下内容：</w:t>
-      </w:r>
-      <w:r>
-        <w:t xml:space="preserve"> </w:t>
-      </w:r>
-      <w:r>
-        <w:t xml:space="preserve">&gt; 所说的水位测定和自动排水装置由液位控制器和潜水泵组成，下层箱体露出地面部分400mm-500mm。</w:t>
+        <w:rPr>
+          <w:lang w:eastAsia="zh-CN"/>
+        </w:rPr>
+      </w:pPr>
+      <w:r>
+        <w:rPr>
+          <w:lang w:eastAsia="zh-CN"/>
+        </w:rPr>
+        <w:t>权利要求</w:t>
+      </w:r>
+      <w:r>
+        <w:rPr>
+          <w:lang w:eastAsia="zh-CN"/>
+        </w:rPr>
+        <w:t>6</w:t>
+      </w:r>
+      <w:r>
+        <w:rPr>
+          <w:lang w:eastAsia="zh-CN"/>
+        </w:rPr>
+        <w:t>对权利要求</w:t>
+      </w:r>
+      <w:r>
+        <w:rPr>
+          <w:lang w:eastAsia="zh-CN"/>
+        </w:rPr>
+        <w:t>5</w:t>
+      </w:r>
+      <w:r>
+        <w:rPr>
+          <w:lang w:eastAsia="zh-CN"/>
+        </w:rPr>
+        <w:t>做了进一步限定，其限定了以下内容：</w:t>
+      </w:r>
+      <w:r>
+        <w:rPr>
+          <w:lang w:eastAsia="zh-CN"/>
+        </w:rPr>
+        <w:t xml:space="preserve"> &gt; </w:t>
+      </w:r>
+      <w:r>
+        <w:rPr>
+          <w:lang w:eastAsia="zh-CN"/>
+        </w:rPr>
+        <w:t>所说的水位测定和自动排水装置由液位控制器和潜水泵组成，下层箱体露出地面部分</w:t>
+      </w:r>
+      <w:r>
+        <w:rPr>
+          <w:lang w:eastAsia="zh-CN"/>
+        </w:rPr>
+        <w:t>400mm-500mm</w:t>
+      </w:r>
+      <w:r>
+        <w:rPr>
+          <w:lang w:eastAsia="zh-CN"/>
+        </w:rPr>
+        <w:t>。</w:t>
       </w:r>
     </w:p>
     <w:p>
       <w:pPr>
-        <w:pStyle w:val="BodyText"/>
-      </w:pPr>
-      <w:r>
-        <w:t xml:space="preserve">对比文件2公开了（参见说明书第4-6页和图2）：预制式地坑基础4内还设有自动排水装置17，该自动排水装置包括潜水泵和液位控制器。而下层箱体露出地面的高度属于本领域内的常规技术选择。</w:t>
-      </w:r>
-      <w:r>
+        <w:pStyle w:val="a0"/>
+        <w:rPr>
+          <w:lang w:eastAsia="zh-CN"/>
+        </w:rPr>
+      </w:pPr>
+      <w:r>
+        <w:rPr>
+          <w:lang w:eastAsia="zh-CN"/>
+        </w:rPr>
+        <w:t>对比文件</w:t>
+      </w:r>
+      <w:r>
+        <w:rPr>
+          <w:lang w:eastAsia="zh-CN"/>
+        </w:rPr>
+        <w:t>2</w:t>
+      </w:r>
+      <w:r>
+        <w:rPr>
+          <w:lang w:eastAsia="zh-CN"/>
+        </w:rPr>
+        <w:t>公开了（参见说明书第</w:t>
+      </w:r>
+      <w:r>
+        <w:rPr>
+          <w:lang w:eastAsia="zh-CN"/>
+        </w:rPr>
+        <w:t>4-6</w:t>
+      </w:r>
+      <w:r>
+        <w:rPr>
+          <w:lang w:eastAsia="zh-CN"/>
+        </w:rPr>
+        <w:t>页和图</w:t>
+      </w:r>
+      <w:r>
+        <w:rPr>
+          <w:lang w:eastAsia="zh-CN"/>
+        </w:rPr>
+        <w:t>2</w:t>
+      </w:r>
+      <w:r>
+        <w:rPr>
+          <w:lang w:eastAsia="zh-CN"/>
+        </w:rPr>
+        <w:t>）：预制式地</w:t>
+      </w:r>
+      <w:proofErr w:type="gramStart"/>
+      <w:r>
+        <w:rPr>
+          <w:lang w:eastAsia="zh-CN"/>
+        </w:rPr>
+        <w:t>坑基础</w:t>
+      </w:r>
+      <w:proofErr w:type="gramEnd"/>
+      <w:r>
+        <w:rPr>
+          <w:lang w:eastAsia="zh-CN"/>
+        </w:rPr>
+        <w:t>4</w:t>
+      </w:r>
+      <w:r>
+        <w:rPr>
+          <w:lang w:eastAsia="zh-CN"/>
+        </w:rPr>
+        <w:t>内还设有自动排水装置</w:t>
+      </w:r>
+      <w:r>
+        <w:rPr>
+          <w:lang w:eastAsia="zh-CN"/>
+        </w:rPr>
+        <w:t>17</w:t>
+      </w:r>
+      <w:r>
+        <w:rPr>
+          <w:lang w:eastAsia="zh-CN"/>
+        </w:rPr>
+        <w:t>，该自动排水装置包括潜水泵和</w:t>
+      </w:r>
+      <w:proofErr w:type="gramStart"/>
+      <w:r>
+        <w:rPr>
+          <w:lang w:eastAsia="zh-CN"/>
+        </w:rPr>
+        <w:t>液位</w:t>
+      </w:r>
+      <w:proofErr w:type="gramEnd"/>
+      <w:r>
+        <w:rPr>
+          <w:lang w:eastAsia="zh-CN"/>
+        </w:rPr>
+        <w:t>控制器。而下层箱体露出地面的高度属于本领域内的常规技术选择。</w:t>
+      </w:r>
+      <w:r>
+        <w:rPr>
+          <w:lang w:eastAsia="zh-CN"/>
+        </w:rPr>
         <w:t xml:space="preserve"> </w:t>
       </w:r>
       <w:r>
-        <w:t xml:space="preserve">因此在权利要求6引用的权利要求5不具有创造性的基础上，权利要求2也不具有创造性。</w:t>
+        <w:rPr>
+          <w:lang w:eastAsia="zh-CN"/>
+        </w:rPr>
+        <w:t>因此在权利要求</w:t>
+      </w:r>
+      <w:r>
+        <w:rPr>
+          <w:lang w:eastAsia="zh-CN"/>
+        </w:rPr>
+        <w:t>6</w:t>
+      </w:r>
+      <w:r>
+        <w:rPr>
+          <w:lang w:eastAsia="zh-CN"/>
+        </w:rPr>
+        <w:t>引用的权利要求</w:t>
+      </w:r>
+      <w:r>
+        <w:rPr>
+          <w:lang w:eastAsia="zh-CN"/>
+        </w:rPr>
+        <w:t>5</w:t>
+      </w:r>
+      <w:r>
+        <w:rPr>
+          <w:lang w:eastAsia="zh-CN"/>
+        </w:rPr>
+        <w:t>不具有创造性的基础上，权利要求</w:t>
+      </w:r>
+      <w:r>
+        <w:rPr>
+          <w:lang w:eastAsia="zh-CN"/>
+        </w:rPr>
+        <w:t>2</w:t>
+      </w:r>
+      <w:r>
+        <w:rPr>
+          <w:lang w:eastAsia="zh-CN"/>
+        </w:rPr>
+        <w:t>也不具有创造</w:t>
+      </w:r>
+      <w:r>
+        <w:rPr>
+          <w:lang w:eastAsia="zh-CN"/>
+        </w:rPr>
+        <w:t>性。</w:t>
       </w:r>
     </w:p>
     <w:p>
       <w:pPr>
-        <w:pStyle w:val="Heading3"/>
-      </w:pPr>
-      <w:bookmarkStart w:id="29" w:name="权利要求7相较于本领域内常规技术手段不具有创造性"/>
-      <w:r>
-        <w:t xml:space="preserve">8.权利要求7相较于本领域内常规技术手段不具有创造性。</w:t>
-      </w:r>
-      <w:bookmarkEnd w:id="29"/>
+        <w:pStyle w:val="3"/>
+        <w:rPr>
+          <w:lang w:eastAsia="zh-CN"/>
+        </w:rPr>
+      </w:pPr>
+      <w:bookmarkStart w:id="10" w:name="权利要求7相较于本领域内常规技术手段不具有创造性"/>
+      <w:r>
+        <w:rPr>
+          <w:lang w:eastAsia="zh-CN"/>
+        </w:rPr>
+        <w:t>8.</w:t>
+      </w:r>
+      <w:r>
+        <w:rPr>
+          <w:lang w:eastAsia="zh-CN"/>
+        </w:rPr>
+        <w:t>权利要求</w:t>
+      </w:r>
+      <w:r>
+        <w:rPr>
+          <w:lang w:eastAsia="zh-CN"/>
+        </w:rPr>
+        <w:t>7</w:t>
+      </w:r>
+      <w:r>
+        <w:rPr>
+          <w:lang w:eastAsia="zh-CN"/>
+        </w:rPr>
+        <w:t>相较于本领域内常规技术手段不具有创造性。</w:t>
+      </w:r>
+      <w:bookmarkEnd w:id="10"/>
     </w:p>
     <w:p>
       <w:pPr>
         <w:pStyle w:val="FirstParagraph"/>
-      </w:pPr>
-      <w:r>
-        <w:t xml:space="preserve">权利要求7对权利要求5做了进一步限定，其限定了以下内容：</w:t>
-      </w:r>
-      <w:r>
-        <w:t xml:space="preserve"> </w:t>
-      </w:r>
-      <w:r>
-        <w:t xml:space="preserve">&gt; 所说的测温和通风散热组合装置中的测温装置包括温度传感器、转换器，通风散热装置包括信号接收装置、启动元件和排风扇；所说的0.4kV开关柜的上、下有通风散热通道。</w:t>
+        <w:rPr>
+          <w:lang w:eastAsia="zh-CN"/>
+        </w:rPr>
+      </w:pPr>
+      <w:r>
+        <w:rPr>
+          <w:lang w:eastAsia="zh-CN"/>
+        </w:rPr>
+        <w:t>权利要求</w:t>
+      </w:r>
+      <w:r>
+        <w:rPr>
+          <w:lang w:eastAsia="zh-CN"/>
+        </w:rPr>
+        <w:t>7</w:t>
+      </w:r>
+      <w:r>
+        <w:rPr>
+          <w:lang w:eastAsia="zh-CN"/>
+        </w:rPr>
+        <w:t>对权利要求</w:t>
+      </w:r>
+      <w:r>
+        <w:rPr>
+          <w:lang w:eastAsia="zh-CN"/>
+        </w:rPr>
+        <w:t>5</w:t>
+      </w:r>
+      <w:r>
+        <w:rPr>
+          <w:lang w:eastAsia="zh-CN"/>
+        </w:rPr>
+        <w:t>做了进一步限定，其限定了以下内容：</w:t>
+      </w:r>
+      <w:r>
+        <w:rPr>
+          <w:lang w:eastAsia="zh-CN"/>
+        </w:rPr>
+        <w:t xml:space="preserve"> &gt; </w:t>
+      </w:r>
+      <w:r>
+        <w:rPr>
+          <w:lang w:eastAsia="zh-CN"/>
+        </w:rPr>
+        <w:t>所说的测温和通风散热组合装置中的测温装置包括温度传感器、转换器，通风散热装置包括信号接收装置、启动元件和排风扇；所说的</w:t>
+      </w:r>
+      <w:r>
+        <w:rPr>
+          <w:lang w:eastAsia="zh-CN"/>
+        </w:rPr>
+        <w:t>0.4kV</w:t>
+      </w:r>
+      <w:r>
+        <w:rPr>
+          <w:lang w:eastAsia="zh-CN"/>
+        </w:rPr>
+        <w:t>开关柜的上、下有通风散热通道。</w:t>
       </w:r>
     </w:p>
     <w:p>
       <w:pPr>
-        <w:pStyle w:val="BodyText"/>
-      </w:pPr>
-      <w:r>
-        <w:t xml:space="preserve">通过温度传感器来控制通风散热装置是本领域内技术人员的常规技术手段，而在0.4kV开关柜的上下设置通风散热通道也属于本领域内技术人员的常规技术手段。因此在权利要求7引用的权利要求5不具有创造性的基础上，权利要求7也不具有创造性。</w:t>
+        <w:pStyle w:val="a0"/>
+        <w:rPr>
+          <w:lang w:eastAsia="zh-CN"/>
+        </w:rPr>
+      </w:pPr>
+      <w:r>
+        <w:rPr>
+          <w:lang w:eastAsia="zh-CN"/>
+        </w:rPr>
+        <w:t>通过温度传感器来控制通风散热装置是本领域内技术人员的常规技术手段，而在</w:t>
+      </w:r>
+      <w:r>
+        <w:rPr>
+          <w:lang w:eastAsia="zh-CN"/>
+        </w:rPr>
+        <w:t>0.4kV</w:t>
+      </w:r>
+      <w:r>
+        <w:rPr>
+          <w:lang w:eastAsia="zh-CN"/>
+        </w:rPr>
+        <w:t>开关柜的上下设置通风散热通道也属于本领域内技术人员的常规技术手段。</w:t>
+      </w:r>
+      <w:r>
+        <w:rPr>
+          <w:lang w:eastAsia="zh-CN"/>
+        </w:rPr>
+        <w:lastRenderedPageBreak/>
+        <w:t>因此在权利要求</w:t>
+      </w:r>
+      <w:r>
+        <w:rPr>
+          <w:lang w:eastAsia="zh-CN"/>
+        </w:rPr>
+        <w:t>7</w:t>
+      </w:r>
+      <w:r>
+        <w:rPr>
+          <w:lang w:eastAsia="zh-CN"/>
+        </w:rPr>
+        <w:t>引用的权利要求</w:t>
+      </w:r>
+      <w:r>
+        <w:rPr>
+          <w:lang w:eastAsia="zh-CN"/>
+        </w:rPr>
+        <w:t>5</w:t>
+      </w:r>
+      <w:r>
+        <w:rPr>
+          <w:lang w:eastAsia="zh-CN"/>
+        </w:rPr>
+        <w:t>不具有创造性的基础上，权利要求</w:t>
+      </w:r>
+      <w:r>
+        <w:rPr>
+          <w:lang w:eastAsia="zh-CN"/>
+        </w:rPr>
+        <w:t>7</w:t>
+      </w:r>
+      <w:r>
+        <w:rPr>
+          <w:lang w:eastAsia="zh-CN"/>
+        </w:rPr>
+        <w:t>也不具有创造性。</w:t>
       </w:r>
     </w:p>
     <w:p>
       <w:pPr>
-        <w:pStyle w:val="Heading3"/>
-      </w:pPr>
-      <w:bookmarkStart w:id="30" w:name="权利要求8-10不具有创造性"/>
-      <w:r>
-        <w:t xml:space="preserve">9.权利要求8-10不具有创造性。</w:t>
-      </w:r>
-      <w:bookmarkEnd w:id="30"/>
+        <w:pStyle w:val="3"/>
+        <w:rPr>
+          <w:lang w:eastAsia="zh-CN"/>
+        </w:rPr>
+      </w:pPr>
+      <w:bookmarkStart w:id="11" w:name="权利要求8-10不具有创造性"/>
+      <w:r>
+        <w:rPr>
+          <w:lang w:eastAsia="zh-CN"/>
+        </w:rPr>
+        <w:t>9.</w:t>
+      </w:r>
+      <w:r>
+        <w:rPr>
+          <w:lang w:eastAsia="zh-CN"/>
+        </w:rPr>
+        <w:t>权利要求</w:t>
+      </w:r>
+      <w:r>
+        <w:rPr>
+          <w:lang w:eastAsia="zh-CN"/>
+        </w:rPr>
+        <w:t>8-10</w:t>
+      </w:r>
+      <w:r>
+        <w:rPr>
+          <w:lang w:eastAsia="zh-CN"/>
+        </w:rPr>
+        <w:t>不具有创造性。</w:t>
+      </w:r>
+      <w:bookmarkEnd w:id="11"/>
     </w:p>
     <w:p>
       <w:pPr>
         <w:pStyle w:val="FirstParagraph"/>
-      </w:pPr>
-      <w:r>
-        <w:t xml:space="preserve">权利要求8-10均是对权利要求5的进一步限定，其不具有创造性的理由与权利要求2-4相同，在此不再赘述。</w:t>
+        <w:rPr>
+          <w:lang w:eastAsia="zh-CN"/>
+        </w:rPr>
+      </w:pPr>
+      <w:r>
+        <w:rPr>
+          <w:lang w:eastAsia="zh-CN"/>
+        </w:rPr>
+        <w:t>权利要求</w:t>
+      </w:r>
+      <w:r>
+        <w:rPr>
+          <w:lang w:eastAsia="zh-CN"/>
+        </w:rPr>
+        <w:t>8-10</w:t>
+      </w:r>
+      <w:r>
+        <w:rPr>
+          <w:lang w:eastAsia="zh-CN"/>
+        </w:rPr>
+        <w:t>均是对权利要求</w:t>
+      </w:r>
+      <w:r>
+        <w:rPr>
+          <w:lang w:eastAsia="zh-CN"/>
+        </w:rPr>
+        <w:t>5</w:t>
+      </w:r>
+      <w:r>
+        <w:rPr>
+          <w:lang w:eastAsia="zh-CN"/>
+        </w:rPr>
+        <w:t>的进一步限定，其不具有创造性的理由与权利要求</w:t>
+      </w:r>
+      <w:r>
+        <w:rPr>
+          <w:lang w:eastAsia="zh-CN"/>
+        </w:rPr>
+        <w:t>2-4</w:t>
+      </w:r>
+      <w:r>
+        <w:rPr>
+          <w:lang w:eastAsia="zh-CN"/>
+        </w:rPr>
+        <w:t>相同，在此不再赘述。</w:t>
       </w:r>
     </w:p>
     <w:p>
       <w:pPr>
-        <w:pStyle w:val="Heading2"/>
-      </w:pPr>
-      <w:bookmarkStart w:id="31" w:name="综上所述本申请人请求无效本案专利的所有权利要求"/>
-      <w:r>
-        <w:t xml:space="preserve">综上所述，本申请人请求无效本案专利的所有权利要求。</w:t>
-      </w:r>
-      <w:bookmarkEnd w:id="31"/>
+        <w:pStyle w:val="2"/>
+        <w:rPr>
+          <w:lang w:eastAsia="zh-CN"/>
+        </w:rPr>
+      </w:pPr>
+      <w:bookmarkStart w:id="12" w:name="综上所述本申请人请求无效本案专利的所有权利要求"/>
+      <w:r>
+        <w:rPr>
+          <w:lang w:eastAsia="zh-CN"/>
+        </w:rPr>
+        <w:t>综上所述，本申请人请求无效本案专利的所有权利要求。</w:t>
+      </w:r>
+      <w:bookmarkEnd w:id="12"/>
     </w:p>
-    <w:sectPr/>
+    <w:sectPr>
+      <w:pgSz w:w="12240" w:h="15840"/>
+      <w:pgMar w:top="1440" w:right="1800" w:bottom="1440" w:left="1800" w:header="720" w:footer="720" w:gutter="0"/>
+      <w:cols w:space="720"/>
+    </w:sectPr>
   </w:body>
 </w:document>
 </file>
 
-<file path=word/comments.xml><?xml version="1.0" encoding="utf-8"?>
-<w:comments xmlns:w="http://schemas.openxmlformats.org/wordprocessingml/2006/main" xmlns:m="http://schemas.openxmlformats.org/officeDocument/2006/math" xmlns:r="http://schemas.openxmlformats.org/officeDocument/2006/relationships" xmlns:o="urn:schemas-microsoft-com:office:office" xmlns:v="urn:schemas-microsoft-com:vml" xmlns:w10="urn:schemas-microsoft-com:office:word" xmlns:a="http://schemas.openxmlformats.org/drawingml/2006/main" xmlns:pic="http://schemas.openxmlformats.org/drawingml/2006/picture" xmlns:wp="http://schemas.openxmlformats.org/drawingml/2006/wordprocessingDrawing"/>
+<file path=word/endnotes.xml><?xml version="1.0" encoding="utf-8"?>
+<w:endnotes xmlns:wpc="http://schemas.microsoft.com/office/word/2010/wordprocessingCanvas" xmlns:cx="http://schemas.microsoft.com/office/drawing/2014/chartex" xmlns:cx1="http://schemas.microsoft.com/office/drawing/2015/9/8/chartex" xmlns:cx2="http://schemas.microsoft.com/office/drawing/2015/10/21/chartex" xmlns:cx3="http://schemas.microsoft.com/office/drawing/2016/5/9/chartex" xmlns:cx4="http://schemas.microsoft.com/office/drawing/2016/5/10/chartex" xmlns:cx5="http://schemas.microsoft.com/office/drawing/2016/5/11/chartex" xmlns:cx6="http://schemas.microsoft.com/office/drawing/2016/5/12/chartex" xmlns:cx7="http://schemas.microsoft.com/office/drawing/2016/5/13/chartex" xmlns:cx8="http://schemas.microsoft.com/office/drawing/2016/5/14/chartex" xmlns:mc="http://schemas.openxmlformats.org/markup-compatibility/2006" xmlns:aink="http://schemas.microsoft.com/office/drawing/2016/ink" xmlns:am3d="http://schemas.microsoft.com/office/drawing/2017/model3d" xmlns:o="urn:schemas-microsoft-com:office:office" xmlns:r="http://schemas.openxmlformats.org/officeDocument/2006/relationships" xmlns:m="http://schemas.openxmlformats.org/officeDocument/2006/math" xmlns:v="urn:schemas-microsoft-com:vml" xmlns:wp14="http://schemas.microsoft.com/office/word/2010/wordprocessingDrawing" xmlns:wp="http://schemas.openxmlformats.org/drawingml/2006/wordprocessingDrawing" xmlns:w10="urn:schemas-microsoft-com:office:word" xmlns:w="http://schemas.openxmlformats.org/wordprocessingml/2006/main" xmlns:w14="http://schemas.microsoft.com/office/word/2010/wordml" xmlns:w15="http://schemas.microsoft.com/office/word/2012/wordml" xmlns:w16cex="http://schemas.microsoft.com/office/word/2018/wordml/cex" xmlns:w16cid="http://schemas.microsoft.com/office/word/2016/wordml/cid" xmlns:w16="http://schemas.microsoft.com/office/word/2018/wordml" xmlns:w16se="http://schemas.microsoft.com/office/word/2015/wordml/symex" xmlns:wpg="http://schemas.microsoft.com/office/word/2010/wordprocessingGroup" xmlns:wpi="http://schemas.microsoft.com/office/word/2010/wordprocessingInk" xmlns:wne="http://schemas.microsoft.com/office/word/2006/wordml" xmlns:wps="http://schemas.microsoft.com/office/word/2010/wordprocessingShape" mc:Ignorable="w14 w15 w16se w16cid w16 w16cex wp14">
+  <w:endnote w:type="separator" w:id="-1">
+    <w:p>
+      <w:pPr>
+        <w:spacing w:after="0"/>
+      </w:pPr>
+      <w:r>
+        <w:separator/>
+      </w:r>
+    </w:p>
+  </w:endnote>
+  <w:endnote w:type="continuationSeparator" w:id="0">
+    <w:p>
+      <w:pPr>
+        <w:spacing w:after="0"/>
+      </w:pPr>
+      <w:r>
+        <w:continuationSeparator/>
+      </w:r>
+    </w:p>
+  </w:endnote>
+</w:endnotes>
 </file>
 
 <file path=word/footnotes.xml><?xml version="1.0" encoding="utf-8"?>
-<w:footnotes xmlns:w="http://schemas.openxmlformats.org/wordprocessingml/2006/main" xmlns:m="http://schemas.openxmlformats.org/officeDocument/2006/math" xmlns:r="http://schemas.openxmlformats.org/officeDocument/2006/relationships" xmlns:o="urn:schemas-microsoft-com:office:office" xmlns:v="urn:schemas-microsoft-com:vml" xmlns:w10="urn:schemas-microsoft-com:office:word" xmlns:a="http://schemas.openxmlformats.org/drawingml/2006/main" xmlns:pic="http://schemas.openxmlformats.org/drawingml/2006/picture" xmlns:wp="http://schemas.openxmlformats.org/drawingml/2006/wordprocessingDrawing">
+<w:footnotes xmlns:wpc="http://schemas.microsoft.com/office/word/2010/wordprocessingCanvas" xmlns:cx="http://schemas.microsoft.com/office/drawing/2014/chartex" xmlns:cx1="http://schemas.microsoft.com/office/drawing/2015/9/8/chartex" xmlns:cx2="http://schemas.microsoft.com/office/drawing/2015/10/21/chartex" xmlns:cx3="http://schemas.microsoft.com/office/drawing/2016/5/9/chartex" xmlns:cx4="http://schemas.microsoft.com/office/drawing/2016/5/10/chartex" xmlns:cx5="http://schemas.microsoft.com/office/drawing/2016/5/11/chartex" xmlns:cx6="http://schemas.microsoft.com/office/drawing/2016/5/12/chartex" xmlns:cx7="http://schemas.microsoft.com/office/drawing/2016/5/13/chartex" xmlns:cx8="http://schemas.microsoft.com/office/drawing/2016/5/14/chartex" xmlns:mc="http://schemas.openxmlformats.org/markup-compatibility/2006" xmlns:aink="http://schemas.microsoft.com/office/drawing/2016/ink" xmlns:am3d="http://schemas.microsoft.com/office/drawing/2017/model3d" xmlns:o="urn:schemas-microsoft-com:office:office" xmlns:r="http://schemas.openxmlformats.org/officeDocument/2006/relationships" xmlns:m="http://schemas.openxmlformats.org/officeDocument/2006/math" xmlns:v="urn:schemas-microsoft-com:vml" xmlns:wp14="http://schemas.microsoft.com/office/word/2010/wordprocessingDrawing" xmlns:wp="http://schemas.openxmlformats.org/drawingml/2006/wordprocessingDrawing" xmlns:w10="urn:schemas-microsoft-com:office:word" xmlns:w="http://schemas.openxmlformats.org/wordprocessingml/2006/main" xmlns:w14="http://schemas.microsoft.com/office/word/2010/wordml" xmlns:w15="http://schemas.microsoft.com/office/word/2012/wordml" xmlns:w16cex="http://schemas.microsoft.com/office/word/2018/wordml/cex" xmlns:w16cid="http://schemas.microsoft.com/office/word/2016/wordml/cid" xmlns:w16="http://schemas.microsoft.com/office/word/2018/wordml" xmlns:w16se="http://schemas.microsoft.com/office/word/2015/wordml/symex" xmlns:wpg="http://schemas.microsoft.com/office/word/2010/wordprocessingGroup" xmlns:wpi="http://schemas.microsoft.com/office/word/2010/wordprocessingInk" xmlns:wne="http://schemas.microsoft.com/office/word/2006/wordml" xmlns:wps="http://schemas.microsoft.com/office/word/2010/wordprocessingShape" mc:Ignorable="w14 w15 w16se w16cid w16 w16cex wp14">
+  <w:footnote w:type="separator" w:id="-1">
+    <w:p>
+      <w:r>
+        <w:separator/>
+      </w:r>
+    </w:p>
+  </w:footnote>
   <w:footnote w:type="continuationSeparator" w:id="0">
     <w:p>
       <w:r>
         <w:continuationSeparator/>
-      </w:r>
-    </w:p>
-  </w:footnote>
-  <w:footnote w:type="separator" w:id="-1">
-    <w:p>
-      <w:r>
-        <w:separator/>
       </w:r>
     </w:p>
   </w:footnote>
@@ -1113,113 +6121,11 @@
 </file>
 
 <file path=word/numbering.xml><?xml version="1.0" encoding="utf-8"?>
-<w:numbering xmlns:w="http://schemas.openxmlformats.org/wordprocessingml/2006/main">
-  <w:abstractNum w:abstractNumId="990">
-    <w:nsid w:val="2c1ae401"/>
+<w:numbering xmlns:wpc="http://schemas.microsoft.com/office/word/2010/wordprocessingCanvas" xmlns:cx="http://schemas.microsoft.com/office/drawing/2014/chartex" xmlns:cx1="http://schemas.microsoft.com/office/drawing/2015/9/8/chartex" xmlns:cx2="http://schemas.microsoft.com/office/drawing/2015/10/21/chartex" xmlns:cx3="http://schemas.microsoft.com/office/drawing/2016/5/9/chartex" xmlns:cx4="http://schemas.microsoft.com/office/drawing/2016/5/10/chartex" xmlns:cx5="http://schemas.microsoft.com/office/drawing/2016/5/11/chartex" xmlns:cx6="http://schemas.microsoft.com/office/drawing/2016/5/12/chartex" xmlns:cx7="http://schemas.microsoft.com/office/drawing/2016/5/13/chartex" xmlns:cx8="http://schemas.microsoft.com/office/drawing/2016/5/14/chartex" xmlns:mc="http://schemas.openxmlformats.org/markup-compatibility/2006" xmlns:aink="http://schemas.microsoft.com/office/drawing/2016/ink" xmlns:am3d="http://schemas.microsoft.com/office/drawing/2017/model3d" xmlns:o="urn:schemas-microsoft-com:office:office" xmlns:r="http://schemas.openxmlformats.org/officeDocument/2006/relationships" xmlns:m="http://schemas.openxmlformats.org/officeDocument/2006/math" xmlns:v="urn:schemas-microsoft-com:vml" xmlns:wp14="http://schemas.microsoft.com/office/word/2010/wordprocessingDrawing" xmlns:wp="http://schemas.openxmlformats.org/drawingml/2006/wordprocessingDrawing" xmlns:w10="urn:schemas-microsoft-com:office:word" xmlns:w="http://schemas.openxmlformats.org/wordprocessingml/2006/main" xmlns:w14="http://schemas.microsoft.com/office/word/2010/wordml" xmlns:w15="http://schemas.microsoft.com/office/word/2012/wordml" xmlns:w16cex="http://schemas.microsoft.com/office/word/2018/wordml/cex" xmlns:w16cid="http://schemas.microsoft.com/office/word/2016/wordml/cid" xmlns:w16="http://schemas.microsoft.com/office/word/2018/wordml" xmlns:w16se="http://schemas.microsoft.com/office/word/2015/wordml/symex" xmlns:wpg="http://schemas.microsoft.com/office/word/2010/wordprocessingGroup" xmlns:wpi="http://schemas.microsoft.com/office/word/2010/wordprocessingInk" xmlns:wne="http://schemas.microsoft.com/office/word/2006/wordml" xmlns:wps="http://schemas.microsoft.com/office/word/2010/wordprocessingShape" mc:Ignorable="w14 w15 w16se w16cid w16 w16cex wp14">
+  <w:abstractNum w:abstractNumId="0" w15:restartNumberingAfterBreak="0">
+    <w:nsid w:val="EA454B4C"/>
     <w:multiLevelType w:val="multilevel"/>
-    <w:lvl w:ilvl="0">
-      <w:numFmt w:val="bullet"/>
-      <w:lvlText w:val=" "/>
-      <w:lvlJc w:val="left"/>
-      <w:pPr>
-        <w:tabs>
-          <w:tab w:val="num" w:pos="0"/>
-        </w:tabs>
-        <w:ind w:left="480" w:hanging="480"/>
-      </w:pPr>
-    </w:lvl>
-    <w:lvl w:ilvl="1">
-      <w:numFmt w:val="bullet"/>
-      <w:lvlText w:val=" "/>
-      <w:lvlJc w:val="left"/>
-      <w:pPr>
-        <w:tabs>
-          <w:tab w:val="num" w:pos="720"/>
-        </w:tabs>
-        <w:ind w:left="1200" w:hanging="480"/>
-      </w:pPr>
-    </w:lvl>
-    <w:lvl w:ilvl="2">
-      <w:numFmt w:val="bullet"/>
-      <w:lvlText w:val=" "/>
-      <w:lvlJc w:val="left"/>
-      <w:pPr>
-        <w:tabs>
-          <w:tab w:val="num" w:pos="1440"/>
-        </w:tabs>
-        <w:ind w:left="1920" w:hanging="480"/>
-      </w:pPr>
-    </w:lvl>
-    <w:lvl w:ilvl="3">
-      <w:numFmt w:val="bullet"/>
-      <w:lvlText w:val=" "/>
-      <w:lvlJc w:val="left"/>
-      <w:pPr>
-        <w:tabs>
-          <w:tab w:val="num" w:pos="2160"/>
-        </w:tabs>
-        <w:ind w:left="2640" w:hanging="480"/>
-      </w:pPr>
-    </w:lvl>
-    <w:lvl w:ilvl="4">
-      <w:numFmt w:val="bullet"/>
-      <w:lvlText w:val=" "/>
-      <w:lvlJc w:val="left"/>
-      <w:pPr>
-        <w:tabs>
-          <w:tab w:val="num" w:pos="2880"/>
-        </w:tabs>
-        <w:ind w:left="3360" w:hanging="480"/>
-      </w:pPr>
-    </w:lvl>
-    <w:lvl w:ilvl="5">
-      <w:numFmt w:val="bullet"/>
-      <w:lvlText w:val=" "/>
-      <w:lvlJc w:val="left"/>
-      <w:pPr>
-        <w:tabs>
-          <w:tab w:val="num" w:pos="3600"/>
-        </w:tabs>
-        <w:ind w:left="4080" w:hanging="480"/>
-      </w:pPr>
-    </w:lvl>
-    <w:lvl w:ilvl="6">
-      <w:numFmt w:val="bullet"/>
-      <w:lvlText w:val=" "/>
-      <w:lvlJc w:val="left"/>
-      <w:pPr>
-        <w:tabs>
-          <w:tab w:val="num" w:pos="4320"/>
-        </w:tabs>
-        <w:ind w:left="4800" w:hanging="480"/>
-      </w:pPr>
-    </w:lvl>
-    <w:lvl w:ilvl="7">
-      <w:numFmt w:val="bullet"/>
-      <w:lvlText w:val=" "/>
-      <w:lvlJc w:val="left"/>
-      <w:pPr>
-        <w:tabs>
-          <w:tab w:val="num" w:pos="5040"/>
-        </w:tabs>
-        <w:ind w:left="5520" w:hanging="480"/>
-      </w:pPr>
-    </w:lvl>
-    <w:lvl w:ilvl="8">
-      <w:numFmt w:val="bullet"/>
-      <w:lvlText w:val=" "/>
-      <w:lvlJc w:val="left"/>
-      <w:pPr>
-        <w:tabs>
-          <w:tab w:val="num" w:pos="5760"/>
-        </w:tabs>
-        <w:ind w:left="6240" w:hanging="480"/>
-      </w:pPr>
-    </w:lvl>
-  </w:abstractNum>
-  <w:abstractNum w:abstractNumId="99411">
-    <w:nsid w:val="ea454b4c"/>
-    <w:multiLevelType w:val="multilevel"/>
+    <w:tmpl w:val="F8B84EE4"/>
     <w:lvl w:ilvl="0">
       <w:start w:val="1"/>
       <w:numFmt w:val="decimal"/>
@@ -1329,9 +6235,114 @@
       </w:pPr>
     </w:lvl>
   </w:abstractNum>
-  <w:abstractNum w:abstractNumId="991">
-    <w:nsid w:val="71315dca"/>
+  <w:abstractNum w:abstractNumId="1" w15:restartNumberingAfterBreak="0">
+    <w:nsid w:val="2C1AE401"/>
     <w:multiLevelType w:val="multilevel"/>
+    <w:tmpl w:val="4836910C"/>
+    <w:lvl w:ilvl="0">
+      <w:numFmt w:val="bullet"/>
+      <w:lvlText w:val=" "/>
+      <w:lvlJc w:val="left"/>
+      <w:pPr>
+        <w:tabs>
+          <w:tab w:val="num" w:pos="0"/>
+        </w:tabs>
+        <w:ind w:left="480" w:hanging="480"/>
+      </w:pPr>
+    </w:lvl>
+    <w:lvl w:ilvl="1">
+      <w:numFmt w:val="bullet"/>
+      <w:lvlText w:val=" "/>
+      <w:lvlJc w:val="left"/>
+      <w:pPr>
+        <w:tabs>
+          <w:tab w:val="num" w:pos="720"/>
+        </w:tabs>
+        <w:ind w:left="1200" w:hanging="480"/>
+      </w:pPr>
+    </w:lvl>
+    <w:lvl w:ilvl="2">
+      <w:numFmt w:val="bullet"/>
+      <w:lvlText w:val=" "/>
+      <w:lvlJc w:val="left"/>
+      <w:pPr>
+        <w:tabs>
+          <w:tab w:val="num" w:pos="1440"/>
+        </w:tabs>
+        <w:ind w:left="1920" w:hanging="480"/>
+      </w:pPr>
+    </w:lvl>
+    <w:lvl w:ilvl="3">
+      <w:numFmt w:val="bullet"/>
+      <w:lvlText w:val=" "/>
+      <w:lvlJc w:val="left"/>
+      <w:pPr>
+        <w:tabs>
+          <w:tab w:val="num" w:pos="2160"/>
+        </w:tabs>
+        <w:ind w:left="2640" w:hanging="480"/>
+      </w:pPr>
+    </w:lvl>
+    <w:lvl w:ilvl="4">
+      <w:numFmt w:val="bullet"/>
+      <w:lvlText w:val=" "/>
+      <w:lvlJc w:val="left"/>
+      <w:pPr>
+        <w:tabs>
+          <w:tab w:val="num" w:pos="2880"/>
+        </w:tabs>
+        <w:ind w:left="3360" w:hanging="480"/>
+      </w:pPr>
+    </w:lvl>
+    <w:lvl w:ilvl="5">
+      <w:numFmt w:val="bullet"/>
+      <w:lvlText w:val=" "/>
+      <w:lvlJc w:val="left"/>
+      <w:pPr>
+        <w:tabs>
+          <w:tab w:val="num" w:pos="3600"/>
+        </w:tabs>
+        <w:ind w:left="4080" w:hanging="480"/>
+      </w:pPr>
+    </w:lvl>
+    <w:lvl w:ilvl="6">
+      <w:numFmt w:val="bullet"/>
+      <w:lvlText w:val=" "/>
+      <w:lvlJc w:val="left"/>
+      <w:pPr>
+        <w:tabs>
+          <w:tab w:val="num" w:pos="4320"/>
+        </w:tabs>
+        <w:ind w:left="4800" w:hanging="480"/>
+      </w:pPr>
+    </w:lvl>
+    <w:lvl w:ilvl="7">
+      <w:numFmt w:val="bullet"/>
+      <w:lvlText w:val=" "/>
+      <w:lvlJc w:val="left"/>
+      <w:pPr>
+        <w:tabs>
+          <w:tab w:val="num" w:pos="5040"/>
+        </w:tabs>
+        <w:ind w:left="5520" w:hanging="480"/>
+      </w:pPr>
+    </w:lvl>
+    <w:lvl w:ilvl="8">
+      <w:numFmt w:val="bullet"/>
+      <w:lvlText w:val=" "/>
+      <w:lvlJc w:val="left"/>
+      <w:pPr>
+        <w:tabs>
+          <w:tab w:val="num" w:pos="5760"/>
+        </w:tabs>
+        <w:ind w:left="6240" w:hanging="480"/>
+      </w:pPr>
+    </w:lvl>
+  </w:abstractNum>
+  <w:abstractNum w:abstractNumId="2" w15:restartNumberingAfterBreak="0">
+    <w:nsid w:val="71315DCA"/>
+    <w:multiLevelType w:val="multilevel"/>
+    <w:tmpl w:val="0BD088AC"/>
     <w:lvl w:ilvl="0">
       <w:numFmt w:val="bullet"/>
       <w:lvlText w:val="•"/>
@@ -1432,11 +6443,11 @@
       </w:pPr>
     </w:lvl>
   </w:abstractNum>
-  <w:num w:numId="1000">
-    <w:abstractNumId w:val="990"/>
+  <w:num w:numId="1">
+    <w:abstractNumId w:val="1"/>
   </w:num>
-  <w:num w:numId="1001">
-    <w:abstractNumId w:val="99411"/>
+  <w:num w:numId="2">
+    <w:abstractNumId w:val="0"/>
     <w:lvlOverride w:ilvl="0">
       <w:startOverride w:val="1"/>
     </w:lvlOverride>
@@ -1465,24 +6476,24 @@
       <w:startOverride w:val="1"/>
     </w:lvlOverride>
   </w:num>
-  <w:num w:numId="1002">
-    <w:abstractNumId w:val="991"/>
+  <w:num w:numId="3">
+    <w:abstractNumId w:val="2"/>
   </w:num>
-  <w:num w:numId="1003">
-    <w:abstractNumId w:val="991"/>
+  <w:num w:numId="4">
+    <w:abstractNumId w:val="2"/>
   </w:num>
-  <w:num w:numId="1004">
-    <w:abstractNumId w:val="991"/>
+  <w:num w:numId="5">
+    <w:abstractNumId w:val="2"/>
   </w:num>
 </w:numbering>
 </file>
 
 <file path=word/styles.xml><?xml version="1.0" encoding="utf-8"?>
-<w:styles xmlns:r="http://schemas.openxmlformats.org/officeDocument/2006/relationships" xmlns:w="http://schemas.openxmlformats.org/wordprocessingml/2006/main">
+<w:styles xmlns:mc="http://schemas.openxmlformats.org/markup-compatibility/2006" xmlns:r="http://schemas.openxmlformats.org/officeDocument/2006/relationships" xmlns:w="http://schemas.openxmlformats.org/wordprocessingml/2006/main" xmlns:w14="http://schemas.microsoft.com/office/word/2010/wordml" xmlns:w15="http://schemas.microsoft.com/office/word/2012/wordml" xmlns:w16cex="http://schemas.microsoft.com/office/word/2018/wordml/cex" xmlns:w16cid="http://schemas.microsoft.com/office/word/2016/wordml/cid" xmlns:w16="http://schemas.microsoft.com/office/word/2018/wordml" xmlns:w16se="http://schemas.microsoft.com/office/word/2015/wordml/symex" mc:Ignorable="w14 w15 w16se w16cid w16 w16cex">
   <w:docDefaults>
     <w:rPrDefault>
       <w:rPr>
-        <w:rFonts w:asciiTheme="minorHAnsi" w:eastAsiaTheme="minorHAnsi" w:hAnsiTheme="minorHAnsi" w:cstheme="minorBidi"/>
+        <w:rFonts w:asciiTheme="minorHAnsi" w:eastAsiaTheme="minorEastAsia" w:hAnsiTheme="minorHAnsi" w:cstheme="minorBidi"/>
         <w:sz w:val="24"/>
         <w:szCs w:val="24"/>
         <w:lang w:val="en-US" w:eastAsia="en-US" w:bidi="ar-SA"/>
@@ -1494,117 +6505,345 @@
       </w:pPr>
     </w:pPrDefault>
   </w:docDefaults>
-  <w:latentStyles w:defLockedState="0" w:defUIPriority="0" w:defSemiHidden="0" w:defUnhideWhenUsed="0" w:defQFormat="0" w:count="276"/>
-  <w:style w:type="paragraph" w:default="1" w:styleId="Normal">
+  <w:latentStyles w:defLockedState="0" w:defUIPriority="0" w:defSemiHidden="0" w:defUnhideWhenUsed="0" w:defQFormat="0" w:count="376">
+    <w:lsdException w:name="heading 5" w:semiHidden="1" w:unhideWhenUsed="1"/>
+    <w:lsdException w:name="index 2" w:semiHidden="1" w:unhideWhenUsed="1"/>
+    <w:lsdException w:name="index 3" w:semiHidden="1" w:unhideWhenUsed="1"/>
+    <w:lsdException w:name="index 4" w:semiHidden="1" w:unhideWhenUsed="1"/>
+    <w:lsdException w:name="index 5" w:semiHidden="1" w:unhideWhenUsed="1"/>
+    <w:lsdException w:name="index 6" w:semiHidden="1" w:unhideWhenUsed="1"/>
+    <w:lsdException w:name="index 7" w:semiHidden="1" w:unhideWhenUsed="1"/>
+    <w:lsdException w:name="index 8" w:semiHidden="1" w:unhideWhenUsed="1"/>
+    <w:lsdException w:name="index 9" w:semiHidden="1" w:unhideWhenUsed="1"/>
+    <w:lsdException w:name="toc 1" w:semiHidden="1" w:unhideWhenUsed="1"/>
+    <w:lsdException w:name="toc 2" w:semiHidden="1" w:unhideWhenUsed="1"/>
+    <w:lsdException w:name="toc 3" w:semiHidden="1" w:unhideWhenUsed="1"/>
+    <w:lsdException w:name="toc 4" w:semiHidden="1" w:unhideWhenUsed="1"/>
+    <w:lsdException w:name="toc 5" w:semiHidden="1" w:unhideWhenUsed="1"/>
+    <w:lsdException w:name="toc 6" w:semiHidden="1" w:unhideWhenUsed="1"/>
+    <w:lsdException w:name="toc 7" w:semiHidden="1" w:unhideWhenUsed="1"/>
+    <w:lsdException w:name="toc 8" w:semiHidden="1" w:unhideWhenUsed="1"/>
+    <w:lsdException w:name="toc 9" w:semiHidden="1" w:unhideWhenUsed="1"/>
+    <w:lsdException w:name="Normal Indent" w:semiHidden="1" w:unhideWhenUsed="1"/>
+    <w:lsdException w:name="footnote text" w:semiHidden="1" w:unhideWhenUsed="1"/>
+    <w:lsdException w:name="annotation text" w:semiHidden="1" w:unhideWhenUsed="1"/>
+    <w:lsdException w:name="header" w:semiHidden="1" w:unhideWhenUsed="1"/>
+    <w:lsdException w:name="footer" w:semiHidden="1" w:unhideWhenUsed="1"/>
+    <w:lsdException w:name="index heading" w:semiHidden="1" w:unhideWhenUsed="1"/>
+    <w:lsdException w:name="caption" w:semiHidden="1" w:unhideWhenUsed="1"/>
+    <w:lsdException w:name="table of figures" w:semiHidden="1" w:unhideWhenUsed="1"/>
+    <w:lsdException w:name="envelope address" w:semiHidden="1" w:unhideWhenUsed="1"/>
+    <w:lsdException w:name="envelope return" w:semiHidden="1" w:unhideWhenUsed="1"/>
+    <w:lsdException w:name="footnote reference" w:semiHidden="1" w:unhideWhenUsed="1"/>
+    <w:lsdException w:name="annotation reference" w:semiHidden="1" w:unhideWhenUsed="1"/>
+    <w:lsdException w:name="line number" w:semiHidden="1" w:unhideWhenUsed="1"/>
+    <w:lsdException w:name="page number" w:semiHidden="1" w:unhideWhenUsed="1"/>
+    <w:lsdException w:name="endnote reference" w:semiHidden="1" w:unhideWhenUsed="1"/>
+    <w:lsdException w:name="endnote text" w:semiHidden="1" w:unhideWhenUsed="1"/>
+    <w:lsdException w:name="table of authorities" w:semiHidden="1" w:unhideWhenUsed="1"/>
+    <w:lsdException w:name="macro" w:semiHidden="1" w:unhideWhenUsed="1"/>
+    <w:lsdException w:name="toa heading" w:semiHidden="1" w:unhideWhenUsed="1"/>
+    <w:lsdException w:name="List" w:semiHidden="1" w:unhideWhenUsed="1"/>
+    <w:lsdException w:name="List Bullet" w:semiHidden="1" w:unhideWhenUsed="1"/>
+    <w:lsdException w:name="List Number" w:semiHidden="1" w:unhideWhenUsed="1"/>
+    <w:lsdException w:name="List 2" w:semiHidden="1" w:unhideWhenUsed="1"/>
+    <w:lsdException w:name="List 3" w:semiHidden="1" w:unhideWhenUsed="1"/>
+    <w:lsdException w:name="List 4" w:semiHidden="1" w:unhideWhenUsed="1"/>
+    <w:lsdException w:name="List Bullet 2" w:semiHidden="1" w:unhideWhenUsed="1"/>
+    <w:lsdException w:name="List Bullet 3" w:semiHidden="1" w:unhideWhenUsed="1"/>
+    <w:lsdException w:name="List Number 2" w:semiHidden="1" w:unhideWhenUsed="1"/>
+    <w:lsdException w:name="List Number 3" w:semiHidden="1" w:unhideWhenUsed="1"/>
+    <w:lsdException w:name="List Number 4" w:semiHidden="1" w:unhideWhenUsed="1"/>
+    <w:lsdException w:name="List Number 5" w:semiHidden="1" w:unhideWhenUsed="1"/>
+    <w:lsdException w:name="Closing" w:semiHidden="1" w:unhideWhenUsed="1"/>
+    <w:lsdException w:name="Signature" w:semiHidden="1" w:unhideWhenUsed="1"/>
+    <w:lsdException w:name="Default Paragraph Font" w:semiHidden="1" w:unhideWhenUsed="1"/>
+    <w:lsdException w:name="Body Text" w:semiHidden="1" w:unhideWhenUsed="1"/>
+    <w:lsdException w:name="Body Text Indent" w:semiHidden="1" w:unhideWhenUsed="1"/>
+    <w:lsdException w:name="List Continue" w:semiHidden="1" w:unhideWhenUsed="1"/>
+    <w:lsdException w:name="List Continue 2" w:semiHidden="1" w:unhideWhenUsed="1"/>
+    <w:lsdException w:name="List Continue 3" w:semiHidden="1" w:unhideWhenUsed="1"/>
+    <w:lsdException w:name="List Continue 4" w:semiHidden="1" w:unhideWhenUsed="1"/>
+    <w:lsdException w:name="List Continue 5" w:semiHidden="1" w:unhideWhenUsed="1"/>
+    <w:lsdException w:name="Message Header" w:semiHidden="1" w:unhideWhenUsed="1"/>
+    <w:lsdException w:name="Salutation" w:semiHidden="1" w:unhideWhenUsed="1"/>
+    <w:lsdException w:name="Date" w:semiHidden="1" w:unhideWhenUsed="1"/>
+    <w:lsdException w:name="Body Text First Indent" w:semiHidden="1" w:unhideWhenUsed="1"/>
+    <w:lsdException w:name="Body Text Indent 2" w:semiHidden="1" w:unhideWhenUsed="1"/>
+    <w:lsdException w:name="Body Text Indent 3" w:semiHidden="1" w:unhideWhenUsed="1"/>
+    <w:lsdException w:name="Block Text" w:semiHidden="1" w:unhideWhenUsed="1"/>
+    <w:lsdException w:name="Hyperlink" w:semiHidden="1" w:unhideWhenUsed="1"/>
+    <w:lsdException w:name="FollowedHyperlink" w:semiHidden="1" w:unhideWhenUsed="1"/>
+    <w:lsdException w:name="Document Map" w:semiHidden="1" w:unhideWhenUsed="1"/>
+    <w:lsdException w:name="Plain Text" w:semiHidden="1" w:unhideWhenUsed="1"/>
+    <w:lsdException w:name="E-mail Signature" w:semiHidden="1" w:unhideWhenUsed="1"/>
+    <w:lsdException w:name="HTML Top of Form" w:semiHidden="1" w:unhideWhenUsed="1"/>
+    <w:lsdException w:name="HTML Bottom of Form" w:semiHidden="1" w:unhideWhenUsed="1"/>
+    <w:lsdException w:name="Normal (Web)" w:semiHidden="1" w:unhideWhenUsed="1"/>
+    <w:lsdException w:name="HTML Acronym" w:semiHidden="1" w:unhideWhenUsed="1"/>
+    <w:lsdException w:name="HTML Address" w:semiHidden="1" w:unhideWhenUsed="1"/>
+    <w:lsdException w:name="HTML Cite" w:semiHidden="1" w:unhideWhenUsed="1"/>
+    <w:lsdException w:name="HTML Code" w:semiHidden="1" w:unhideWhenUsed="1"/>
+    <w:lsdException w:name="HTML Definition" w:semiHidden="1" w:unhideWhenUsed="1"/>
+    <w:lsdException w:name="HTML Keyboard" w:semiHidden="1" w:unhideWhenUsed="1"/>
+    <w:lsdException w:name="HTML Preformatted" w:semiHidden="1" w:unhideWhenUsed="1"/>
+    <w:lsdException w:name="HTML Sample" w:semiHidden="1" w:unhideWhenUsed="1"/>
+    <w:lsdException w:name="HTML Typewriter" w:semiHidden="1" w:unhideWhenUsed="1"/>
+    <w:lsdException w:name="HTML Variable" w:semiHidden="1" w:unhideWhenUsed="1"/>
+    <w:lsdException w:name="Normal Table" w:semiHidden="1" w:unhideWhenUsed="1"/>
+    <w:lsdException w:name="annotation subject" w:semiHidden="1" w:unhideWhenUsed="1"/>
+    <w:lsdException w:name="No List" w:semiHidden="1" w:unhideWhenUsed="1"/>
+    <w:lsdException w:name="Outline List 1" w:semiHidden="1" w:unhideWhenUsed="1"/>
+    <w:lsdException w:name="Outline List 2" w:semiHidden="1" w:unhideWhenUsed="1"/>
+    <w:lsdException w:name="Outline List 3" w:semiHidden="1" w:unhideWhenUsed="1"/>
+    <w:lsdException w:name="Table Simple 1" w:semiHidden="1" w:unhideWhenUsed="1"/>
+    <w:lsdException w:name="Table Simple 2" w:semiHidden="1" w:unhideWhenUsed="1"/>
+    <w:lsdException w:name="Table Simple 3" w:semiHidden="1" w:unhideWhenUsed="1"/>
+    <w:lsdException w:name="Table Classic 1" w:semiHidden="1" w:unhideWhenUsed="1"/>
+    <w:lsdException w:name="Table Classic 2" w:semiHidden="1" w:unhideWhenUsed="1"/>
+    <w:lsdException w:name="Table Classic 3" w:semiHidden="1" w:unhideWhenUsed="1"/>
+    <w:lsdException w:name="Table Classic 4" w:semiHidden="1" w:unhideWhenUsed="1"/>
+    <w:lsdException w:name="Table Colorful 1" w:semiHidden="1" w:unhideWhenUsed="1"/>
+    <w:lsdException w:name="Table Colorful 2" w:semiHidden="1" w:unhideWhenUsed="1"/>
+    <w:lsdException w:name="Table Colorful 3" w:semiHidden="1" w:unhideWhenUsed="1"/>
+    <w:lsdException w:name="Table Columns 1" w:semiHidden="1" w:unhideWhenUsed="1"/>
+    <w:lsdException w:name="Table Columns 2" w:semiHidden="1" w:unhideWhenUsed="1"/>
+    <w:lsdException w:name="Table Columns 3" w:semiHidden="1" w:unhideWhenUsed="1"/>
+    <w:lsdException w:name="Table Columns 4" w:semiHidden="1" w:unhideWhenUsed="1"/>
+    <w:lsdException w:name="Table Columns 5" w:semiHidden="1" w:unhideWhenUsed="1"/>
+    <w:lsdException w:name="Table Grid 1" w:semiHidden="1" w:unhideWhenUsed="1"/>
+    <w:lsdException w:name="Table Grid 2" w:semiHidden="1" w:unhideWhenUsed="1"/>
+    <w:lsdException w:name="Table Grid 3" w:semiHidden="1" w:unhideWhenUsed="1"/>
+    <w:lsdException w:name="Table Grid 4" w:semiHidden="1" w:unhideWhenUsed="1"/>
+    <w:lsdException w:name="Table Grid 5" w:semiHidden="1" w:unhideWhenUsed="1"/>
+    <w:lsdException w:name="Table Grid 6" w:semiHidden="1" w:unhideWhenUsed="1"/>
+    <w:lsdException w:name="Table Grid 7" w:semiHidden="1" w:unhideWhenUsed="1"/>
+    <w:lsdException w:name="Table Grid 8" w:semiHidden="1" w:unhideWhenUsed="1"/>
+    <w:lsdException w:name="Table List 1" w:semiHidden="1" w:unhideWhenUsed="1"/>
+    <w:lsdException w:name="Table List 2" w:semiHidden="1" w:unhideWhenUsed="1"/>
+    <w:lsdException w:name="Table List 3" w:semiHidden="1" w:unhideWhenUsed="1"/>
+    <w:lsdException w:name="Table List 4" w:semiHidden="1" w:unhideWhenUsed="1"/>
+    <w:lsdException w:name="Table List 5" w:semiHidden="1" w:unhideWhenUsed="1"/>
+    <w:lsdException w:name="Table List 6" w:semiHidden="1" w:unhideWhenUsed="1"/>
+    <w:lsdException w:name="Table List 7" w:semiHidden="1" w:unhideWhenUsed="1"/>
+    <w:lsdException w:name="Table List 8" w:semiHidden="1" w:unhideWhenUsed="1"/>
+    <w:lsdException w:name="Table 3D effects 1" w:semiHidden="1" w:unhideWhenUsed="1"/>
+    <w:lsdException w:name="Table 3D effects 2" w:semiHidden="1" w:unhideWhenUsed="1"/>
+    <w:lsdException w:name="Table 3D effects 3" w:semiHidden="1" w:unhideWhenUsed="1"/>
+    <w:lsdException w:name="Table Contemporary" w:semiHidden="1" w:unhideWhenUsed="1"/>
+    <w:lsdException w:name="Table Elegant" w:semiHidden="1" w:unhideWhenUsed="1"/>
+    <w:lsdException w:name="Table Professional" w:semiHidden="1" w:unhideWhenUsed="1"/>
+    <w:lsdException w:name="Table Subtle 1" w:semiHidden="1" w:unhideWhenUsed="1"/>
+    <w:lsdException w:name="Table Subtle 2" w:semiHidden="1" w:unhideWhenUsed="1"/>
+    <w:lsdException w:name="Table Web 1" w:semiHidden="1" w:unhideWhenUsed="1"/>
+    <w:lsdException w:name="Table Web 2" w:semiHidden="1" w:unhideWhenUsed="1"/>
+    <w:lsdException w:name="Table Web 3" w:semiHidden="1" w:unhideWhenUsed="1"/>
+    <w:lsdException w:name="Balloon Text" w:semiHidden="1" w:unhideWhenUsed="1"/>
+    <w:lsdException w:name="Table Theme" w:semiHidden="1" w:unhideWhenUsed="1"/>
+    <w:lsdException w:name="Placeholder Text" w:semiHidden="1"/>
+    <w:lsdException w:name="Light Shading"/>
+    <w:lsdException w:name="Light List"/>
+    <w:lsdException w:name="Medium Grid 3"/>
+    <w:lsdException w:name="Dark List"/>
+    <w:lsdException w:name="Colorful Shading"/>
+    <w:lsdException w:name="Colorful List"/>
+    <w:lsdException w:name="Colorful Grid"/>
+    <w:lsdException w:name="Light Shading Accent 1"/>
+    <w:lsdException w:name="Light List Accent 1"/>
+    <w:lsdException w:name="Light Grid Accent 1"/>
+    <w:lsdException w:name="Medium Shading 1 Accent 1"/>
+    <w:lsdException w:name="Medium Shading 2 Accent 1"/>
+    <w:lsdException w:name="Medium List 1 Accent 1"/>
+    <w:lsdException w:name="Revision" w:semiHidden="1"/>
+    <w:lsdException w:name="Medium List 2 Accent 1"/>
+    <w:lsdException w:name="Medium Grid 1 Accent 1"/>
+    <w:lsdException w:name="Medium Grid 2 Accent 1"/>
+    <w:lsdException w:name="Medium Grid 3 Accent 1"/>
+    <w:lsdException w:name="Dark List Accent 1"/>
+    <w:lsdException w:name="Colorful Shading Accent 1"/>
+    <w:lsdException w:name="Colorful List Accent 1"/>
+    <w:lsdException w:name="Colorful Grid Accent 1"/>
+    <w:lsdException w:name="Light Shading Accent 2"/>
+    <w:lsdException w:name="Light List Accent 2"/>
+    <w:lsdException w:name="Light Grid Accent 2"/>
+    <w:lsdException w:name="Medium Shading 1 Accent 2"/>
+    <w:lsdException w:name="Medium Shading 2 Accent 2"/>
+    <w:lsdException w:name="Medium List 1 Accent 2"/>
+    <w:lsdException w:name="Medium List 2 Accent 2"/>
+    <w:lsdException w:name="Medium Grid 1 Accent 2"/>
+    <w:lsdException w:name="Medium Grid 2 Accent 2"/>
+    <w:lsdException w:name="Medium Grid 3 Accent 2"/>
+    <w:lsdException w:name="Dark List Accent 2"/>
+    <w:lsdException w:name="Colorful Shading Accent 2"/>
+    <w:lsdException w:name="Colorful List Accent 2"/>
+    <w:lsdException w:name="Colorful Grid Accent 2"/>
+    <w:lsdException w:name="Light Shading Accent 3"/>
+    <w:lsdException w:name="Light List Accent 3"/>
+    <w:lsdException w:name="Light Grid Accent 3"/>
+    <w:lsdException w:name="Medium Shading 1 Accent 3"/>
+    <w:lsdException w:name="Medium Shading 2 Accent 3"/>
+    <w:lsdException w:name="Medium List 1 Accent 3"/>
+    <w:lsdException w:name="Medium List 2 Accent 3"/>
+    <w:lsdException w:name="Medium Grid 1 Accent 3"/>
+    <w:lsdException w:name="Medium Grid 2 Accent 3"/>
+    <w:lsdException w:name="Medium Grid 3 Accent 3"/>
+    <w:lsdException w:name="Dark List Accent 3"/>
+    <w:lsdException w:name="Colorful Shading Accent 3"/>
+    <w:lsdException w:name="Colorful List Accent 3"/>
+    <w:lsdException w:name="Colorful Grid Accent 3"/>
+    <w:lsdException w:name="Light Shading Accent 4"/>
+    <w:lsdException w:name="Light List Accent 4"/>
+    <w:lsdException w:name="Light Grid Accent 4"/>
+    <w:lsdException w:name="Medium Shading 1 Accent 4"/>
+    <w:lsdException w:name="Medium Shading 2 Accent 4"/>
+    <w:lsdException w:name="Medium List 1 Accent 4"/>
+    <w:lsdException w:name="Medium List 2 Accent 4"/>
+    <w:lsdException w:name="Medium Grid 1 Accent 4"/>
+    <w:lsdException w:name="Medium Grid 2 Accent 4"/>
+    <w:lsdException w:name="Medium Grid 3 Accent 4"/>
+    <w:lsdException w:name="Dark List Accent 4"/>
+    <w:lsdException w:name="Colorful Shading Accent 4"/>
+    <w:lsdException w:name="Colorful List Accent 4"/>
+    <w:lsdException w:name="Colorful Grid Accent 4"/>
+    <w:lsdException w:name="Light Shading Accent 5"/>
+    <w:lsdException w:name="Light List Accent 5"/>
+    <w:lsdException w:name="Light Grid Accent 5"/>
+    <w:lsdException w:name="Medium Shading 1 Accent 5"/>
+    <w:lsdException w:name="Medium Shading 2 Accent 5"/>
+    <w:lsdException w:name="Medium List 1 Accent 5"/>
+    <w:lsdException w:name="Medium List 2 Accent 5"/>
+    <w:lsdException w:name="Medium Grid 1 Accent 5"/>
+    <w:lsdException w:name="Medium Grid 2 Accent 5"/>
+    <w:lsdException w:name="Medium Grid 3 Accent 5"/>
+    <w:lsdException w:name="Dark List Accent 5"/>
+    <w:lsdException w:name="Colorful Shading Accent 5"/>
+    <w:lsdException w:name="Colorful List Accent 5"/>
+    <w:lsdException w:name="Colorful Grid Accent 5"/>
+    <w:lsdException w:name="Light Shading Accent 6"/>
+    <w:lsdException w:name="Light List Accent 6"/>
+    <w:lsdException w:name="Light Grid Accent 6"/>
+    <w:lsdException w:name="Medium Shading 1 Accent 6"/>
+    <w:lsdException w:name="Medium Shading 2 Accent 6"/>
+    <w:lsdException w:name="Medium List 1 Accent 6"/>
+    <w:lsdException w:name="Medium List 2 Accent 6"/>
+    <w:lsdException w:name="Medium Grid 1 Accent 6"/>
+    <w:lsdException w:name="Medium Grid 2 Accent 6"/>
+    <w:lsdException w:name="Medium Grid 3 Accent 6"/>
+    <w:lsdException w:name="Dark List Accent 6"/>
+    <w:lsdException w:name="Colorful Shading Accent 6"/>
+    <w:lsdException w:name="Colorful List Accent 6"/>
+    <w:lsdException w:name="Colorful Grid Accent 6"/>
+    <w:lsdException w:name="Bibliography" w:semiHidden="1" w:unhideWhenUsed="1"/>
+    <w:lsdException w:name="TOC Heading" w:semiHidden="1" w:unhideWhenUsed="1"/>
+    <w:lsdException w:name="Grid Table 4" w:uiPriority="49"/>
+    <w:lsdException w:name="Grid Table 5 Dark" w:uiPriority="50"/>
+    <w:lsdException w:name="Grid Table 6 Colorful" w:uiPriority="51"/>
+    <w:lsdException w:name="Grid Table 7 Colorful" w:uiPriority="52"/>
+    <w:lsdException w:name="Grid Table 1 Light Accent 1" w:uiPriority="46"/>
+    <w:lsdException w:name="Grid Table 2 Accent 1" w:uiPriority="47"/>
+    <w:lsdException w:name="Grid Table 3 Accent 1" w:uiPriority="48"/>
+    <w:lsdException w:name="Grid Table 4 Accent 1" w:uiPriority="49"/>
+    <w:lsdException w:name="Grid Table 5 Dark Accent 1" w:uiPriority="50"/>
+    <w:lsdException w:name="Grid Table 6 Colorful Accent 1" w:uiPriority="51"/>
+    <w:lsdException w:name="Grid Table 7 Colorful Accent 1" w:uiPriority="52"/>
+    <w:lsdException w:name="Grid Table 1 Light Accent 2" w:uiPriority="46"/>
+    <w:lsdException w:name="Grid Table 2 Accent 2" w:uiPriority="47"/>
+    <w:lsdException w:name="Grid Table 3 Accent 2" w:uiPriority="48"/>
+    <w:lsdException w:name="Grid Table 4 Accent 2" w:uiPriority="49"/>
+    <w:lsdException w:name="Grid Table 5 Dark Accent 2" w:uiPriority="50"/>
+    <w:lsdException w:name="Grid Table 6 Colorful Accent 2" w:uiPriority="51"/>
+    <w:lsdException w:name="Grid Table 7 Colorful Accent 2" w:uiPriority="52"/>
+    <w:lsdException w:name="Grid Table 1 Light Accent 3" w:uiPriority="46"/>
+    <w:lsdException w:name="Grid Table 2 Accent 3" w:uiPriority="47"/>
+    <w:lsdException w:name="Grid Table 3 Accent 3" w:uiPriority="48"/>
+    <w:lsdException w:name="Grid Table 4 Accent 3" w:uiPriority="49"/>
+    <w:lsdException w:name="Grid Table 5 Dark Accent 3" w:uiPriority="50"/>
+    <w:lsdException w:name="Grid Table 6 Colorful Accent 3" w:uiPriority="51"/>
+    <w:lsdException w:name="Grid Table 7 Colorful Accent 3" w:uiPriority="52"/>
+    <w:lsdException w:name="Grid Table 1 Light Accent 4" w:uiPriority="46"/>
+    <w:lsdException w:name="Grid Table 2 Accent 4" w:uiPriority="47"/>
+    <w:lsdException w:name="Grid Table 3 Accent 4" w:uiPriority="48"/>
+    <w:lsdException w:name="Grid Table 4 Accent 4" w:uiPriority="49"/>
+    <w:lsdException w:name="Grid Table 5 Dark Accent 4" w:uiPriority="50"/>
+    <w:lsdException w:name="Grid Table 6 Colorful Accent 4" w:uiPriority="51"/>
+    <w:lsdException w:name="Grid Table 7 Colorful Accent 4" w:uiPriority="52"/>
+    <w:lsdException w:name="Grid Table 1 Light Accent 5" w:uiPriority="46"/>
+    <w:lsdException w:name="Grid Table 2 Accent 5" w:uiPriority="47"/>
+    <w:lsdException w:name="Grid Table 3 Accent 5" w:uiPriority="48"/>
+    <w:lsdException w:name="Grid Table 4 Accent 5" w:uiPriority="49"/>
+    <w:lsdException w:name="Grid Table 5 Dark Accent 5" w:uiPriority="50"/>
+    <w:lsdException w:name="Grid Table 6 Colorful Accent 5" w:uiPriority="51"/>
+    <w:lsdException w:name="Grid Table 7 Colorful Accent 5" w:uiPriority="52"/>
+    <w:lsdException w:name="Grid Table 1 Light Accent 6" w:uiPriority="46"/>
+    <w:lsdException w:name="Grid Table 2 Accent 6" w:uiPriority="47"/>
+    <w:lsdException w:name="Grid Table 3 Accent 6" w:uiPriority="48"/>
+    <w:lsdException w:name="Grid Table 4 Accent 6" w:uiPriority="49"/>
+    <w:lsdException w:name="Grid Table 5 Dark Accent 6" w:uiPriority="50"/>
+    <w:lsdException w:name="Grid Table 6 Colorful Accent 6" w:uiPriority="51"/>
+    <w:lsdException w:name="Grid Table 7 Colorful Accent 6" w:uiPriority="52"/>
+    <w:lsdException w:name="List Table 1 Light" w:uiPriority="46"/>
+    <w:lsdException w:name="List Table 2" w:uiPriority="47"/>
+    <w:lsdException w:name="List Table 3" w:uiPriority="48"/>
+    <w:lsdException w:name="List Table 4" w:uiPriority="49"/>
+    <w:lsdException w:name="List Table 5 Dark" w:uiPriority="50"/>
+    <w:lsdException w:name="List Table 6 Colorful" w:uiPriority="51"/>
+    <w:lsdException w:name="List Table 7 Colorful" w:uiPriority="52"/>
+    <w:lsdException w:name="List Table 1 Light Accent 1" w:uiPriority="46"/>
+    <w:lsdException w:name="List Table 2 Accent 1" w:uiPriority="47"/>
+    <w:lsdException w:name="List Table 3 Accent 1" w:uiPriority="48"/>
+    <w:lsdException w:name="List Table 4 Accent 1" w:uiPriority="49"/>
+    <w:lsdException w:name="List Table 5 Dark Accent 1" w:uiPriority="50"/>
+    <w:lsdException w:name="List Table 6 Colorful Accent 1" w:uiPriority="51"/>
+    <w:lsdException w:name="List Table 7 Colorful Accent 1" w:uiPriority="52"/>
+    <w:lsdException w:name="List Table 1 Light Accent 2" w:uiPriority="46"/>
+    <w:lsdException w:name="List Table 2 Accent 2" w:uiPriority="47"/>
+    <w:lsdException w:name="List Table 3 Accent 2" w:uiPriority="48"/>
+    <w:lsdException w:name="List Table 4 Accent 2" w:uiPriority="49"/>
+    <w:lsdException w:name="List Table 5 Dark Accent 2" w:uiPriority="50"/>
+    <w:lsdException w:name="List Table 6 Colorful Accent 2" w:uiPriority="51"/>
+    <w:lsdException w:name="List Table 7 Colorful Accent 2" w:uiPriority="52"/>
+    <w:lsdException w:name="List Table 1 Light Accent 3" w:uiPriority="46"/>
+    <w:lsdException w:name="List Table 2 Accent 3" w:uiPriority="47"/>
+    <w:lsdException w:name="List Table 3 Accent 3" w:uiPriority="48"/>
+    <w:lsdException w:name="List Table 4 Accent 3" w:uiPriority="49"/>
+    <w:lsdException w:name="List Table 5 Dark Accent 3" w:uiPriority="50"/>
+    <w:lsdException w:name="List Table 6 Colorful Accent 3" w:uiPriority="51"/>
+    <w:lsdException w:name="List Table 7 Colorful Accent 3" w:uiPriority="52"/>
+    <w:lsdException w:name="List Table 1 Light Accent 4" w:uiPriority="46"/>
+    <w:lsdException w:name="List Table 2 Accent 4" w:uiPriority="47"/>
+    <w:lsdException w:name="List Table 3 Accent 4" w:uiPriority="48"/>
+    <w:lsdException w:name="List Table 4 Accent 4" w:uiPriority="49"/>
+    <w:lsdException w:name="List Table 5 Dark Accent 4" w:uiPriority="50"/>
+    <w:lsdException w:name="List Table 6 Colorful Accent 4" w:uiPriority="51"/>
+    <w:lsdException w:name="List Table 7 Colorful Accent 4" w:uiPriority="52"/>
+    <w:lsdException w:name="List Table 1 Light Accent 5" w:uiPriority="46"/>
+    <w:lsdException w:name="List Table 2 Accent 5" w:uiPriority="47"/>
+    <w:lsdException w:name="List Table 3 Accent 5" w:uiPriority="48"/>
+    <w:lsdException w:name="List Table 4 Accent 5" w:uiPriority="49"/>
+    <w:lsdException w:name="List Table 5 Dark Accent 5" w:uiPriority="50"/>
+    <w:lsdException w:name="List Table 6 Colorful Accent 5" w:uiPriority="51"/>
+    <w:lsdException w:name="List Table 7 Colorful Accent 5" w:uiPriority="52"/>
+    <w:lsdException w:name="List Table 1 Light Accent 6" w:uiPriority="46"/>
+    <w:lsdException w:name="List Table 2 Accent 6" w:uiPriority="47"/>
+    <w:lsdException w:name="List Table 3 Accent 6" w:uiPriority="48"/>
+    <w:lsdException w:name="List Table 4 Accent 6" w:uiPriority="49"/>
+    <w:lsdException w:name="List Table 5 Dark Accent 6" w:uiPriority="50"/>
+    <w:lsdException w:name="List Table 6 Colorful Accent 6" w:uiPriority="51"/>
+    <w:lsdException w:name="List Table 7 Colorful Accent 6" w:uiPriority="52"/>
+    <w:lsdException w:name="Mention" w:semiHidden="1" w:uiPriority="99" w:unhideWhenUsed="1"/>
+    <w:lsdException w:name="Smart Hyperlink" w:semiHidden="1" w:uiPriority="99" w:unhideWhenUsed="1"/>
+    <w:lsdException w:name="Hashtag" w:semiHidden="1" w:uiPriority="99" w:unhideWhenUsed="1"/>
+    <w:lsdException w:name="Unresolved Mention" w:semiHidden="1" w:uiPriority="99" w:unhideWhenUsed="1"/>
+    <w:lsdException w:name="Smart Link" w:semiHidden="1" w:uiPriority="99" w:unhideWhenUsed="1"/>
+  </w:latentStyles>
+  <w:style w:type="paragraph" w:default="1" w:styleId="a">
     <w:name w:val="Normal"/>
     <w:qFormat/>
   </w:style>
-  <w:style w:type="paragraph" w:styleId="BodyText">
-    <w:name w:val="Body Text"/>
-    <w:basedOn w:val="Normal"/>
-    <w:link w:val="BodyTextChar"/>
-    <w:pPr>
-      <w:spacing w:before="180" w:after="180"/>
-    </w:pPr>
-    <w:qFormat/>
-  </w:style>
-  <w:style w:type="paragraph" w:customStyle="1" w:styleId="FirstParagraph">
-    <w:name w:val="First Paragraph"/>
-    <w:basedOn w:val="BodyText"/>
-    <w:next w:val="BodyText"/>
-    <w:qFormat/>
-  </w:style>
-  <w:style w:type="paragraph" w:customStyle="1" w:styleId="Compact">
-    <w:name w:val="Compact"/>
-    <w:basedOn w:val="BodyText"/>
-    <w:qFormat/>
-    <w:pPr>
-      <w:spacing w:before="36" w:after="36"/>
-    </w:pPr>
-  </w:style>
-  <w:style w:type="paragraph" w:styleId="Title">
-    <w:name w:val="Title"/>
-    <w:basedOn w:val="Normal"/>
-    <w:next w:val="BodyText"/>
-    <w:qFormat/>
-    <w:pPr>
-      <w:keepNext/>
-      <w:keepLines/>
-      <w:spacing w:before="480" w:after="240"/>
-      <w:jc w:val="center"/>
-    </w:pPr>
-    <w:rPr>
-      <w:rFonts w:asciiTheme="majorHAnsi" w:eastAsiaTheme="majorEastAsia" w:hAnsiTheme="majorHAnsi" w:cstheme="majorBidi"/>
-      <w:b/>
-      <w:bCs/>
-      <w:color w:val="345A8A" w:themeColor="accent1" w:themeShade="B5"/>
-      <w:sz w:val="36"/>
-      <w:szCs w:val="36"/>
-    </w:rPr>
-  </w:style>
-  <w:style w:type="paragraph" w:styleId="Subtitle">
-    <w:name w:val="Subtitle"/>
-    <w:basedOn w:val="Title"/>
-    <w:next w:val="BodyText"/>
-    <w:qFormat/>
-    <w:pPr>
-      <w:keepNext/>
-      <w:keepLines/>
-      <w:spacing w:before="240" w:after="240"/>
-      <w:jc w:val="center"/>
-    </w:pPr>
-    <w:rPr>
-      <w:sz w:val="30"/>
-      <w:szCs w:val="30"/>
-    </w:rPr>
-  </w:style>
-  <w:style w:type="paragraph" w:customStyle="1" w:styleId="Author">
-    <w:name w:val="Author"/>
-    <w:next w:val="BodyText"/>
-    <w:qFormat/>
-    <w:pPr>
-      <w:keepNext/>
-      <w:keepLines/>
-      <w:jc w:val="center"/>
-    </w:pPr>
-  </w:style>
-  <w:style w:type="paragraph" w:styleId="Date">
-    <w:name w:val="Date"/>
-    <w:next w:val="BodyText"/>
-    <w:qFormat/>
-    <w:pPr>
-      <w:keepNext/>
-      <w:keepLines/>
-      <w:jc w:val="center"/>
-    </w:pPr>
-  </w:style>
-  <w:style w:type="paragraph" w:customStyle="1" w:styleId="Abstract">
-    <w:name w:val="Abstract"/>
-    <w:basedOn w:val="Normal"/>
-    <w:next w:val="BodyText"/>
-    <w:qFormat/>
-    <w:pPr>
-      <w:keepNext/>
-      <w:keepLines/>
-      <w:spacing w:before="300" w:after="300"/>
-    </w:pPr>
-    <w:rPr>
-      <w:sz w:val="20"/>
-      <w:szCs w:val="20"/>
-    </w:rPr>
-  </w:style>
-  <w:style w:type="paragraph" w:styleId="Bibliography">
-    <w:name w:val="Bibliography"/>
-    <w:basedOn w:val="Normal"/>
-    <w:next w:val="Bibliography"/>
-    <w:qFormat/>
-    <w:pPr/>
-    <w:rPr/>
-  </w:style>
-  <w:style w:type="paragraph" w:styleId="Heading1">
-    <w:name w:val="Heading 1"/>
-    <w:basedOn w:val="Normal"/>
-    <w:next w:val="BodyText"/>
+  <w:style w:type="paragraph" w:styleId="1">
+    <w:name w:val="heading 1"/>
+    <w:basedOn w:val="a"/>
+    <w:next w:val="a0"/>
     <w:uiPriority w:val="9"/>
     <w:qFormat/>
     <w:pPr>
@@ -1622,10 +6861,10 @@
       <w:szCs w:val="32"/>
     </w:rPr>
   </w:style>
-  <w:style w:type="paragraph" w:styleId="Heading2">
-    <w:name w:val="Heading 2"/>
-    <w:basedOn w:val="Normal"/>
-    <w:next w:val="BodyText"/>
+  <w:style w:type="paragraph" w:styleId="2">
+    <w:name w:val="heading 2"/>
+    <w:basedOn w:val="a"/>
+    <w:next w:val="a0"/>
     <w:uiPriority w:val="9"/>
     <w:unhideWhenUsed/>
     <w:qFormat/>
@@ -1644,10 +6883,10 @@
       <w:szCs w:val="28"/>
     </w:rPr>
   </w:style>
-  <w:style w:type="paragraph" w:styleId="Heading3">
-    <w:name w:val="Heading 3"/>
-    <w:basedOn w:val="Normal"/>
-    <w:next w:val="BodyText"/>
+  <w:style w:type="paragraph" w:styleId="3">
+    <w:name w:val="heading 3"/>
+    <w:basedOn w:val="a"/>
+    <w:next w:val="a0"/>
     <w:uiPriority w:val="9"/>
     <w:unhideWhenUsed/>
     <w:qFormat/>
@@ -1662,14 +6901,12 @@
       <w:b/>
       <w:bCs/>
       <w:color w:val="4F81BD" w:themeColor="accent1"/>
-      <w:sz w:val="24"/>
-      <w:szCs w:val="24"/>
     </w:rPr>
   </w:style>
-  <w:style w:type="paragraph" w:styleId="Heading4">
-    <w:name w:val="Heading 4"/>
-    <w:basedOn w:val="Normal"/>
-    <w:next w:val="BodyText"/>
+  <w:style w:type="paragraph" w:styleId="4">
+    <w:name w:val="heading 4"/>
+    <w:basedOn w:val="a"/>
+    <w:next w:val="a0"/>
     <w:uiPriority w:val="9"/>
     <w:unhideWhenUsed/>
     <w:qFormat/>
@@ -1681,17 +6918,15 @@
     </w:pPr>
     <w:rPr>
       <w:rFonts w:asciiTheme="majorHAnsi" w:eastAsiaTheme="majorEastAsia" w:hAnsiTheme="majorHAnsi" w:cstheme="majorBidi"/>
+      <w:bCs/>
       <w:i/>
-      <w:bCs/>
       <w:color w:val="4F81BD" w:themeColor="accent1"/>
-      <w:sz w:val="24"/>
-      <w:szCs w:val="24"/>
     </w:rPr>
   </w:style>
-  <w:style w:type="paragraph" w:styleId="Heading5">
-    <w:name w:val="Heading 5"/>
-    <w:basedOn w:val="Normal"/>
-    <w:next w:val="BodyText"/>
+  <w:style w:type="paragraph" w:styleId="5">
+    <w:name w:val="heading 5"/>
+    <w:basedOn w:val="a"/>
+    <w:next w:val="a0"/>
     <w:uiPriority w:val="9"/>
     <w:unhideWhenUsed/>
     <w:qFormat/>
@@ -1705,14 +6940,12 @@
       <w:rFonts w:asciiTheme="majorHAnsi" w:eastAsiaTheme="majorEastAsia" w:hAnsiTheme="majorHAnsi" w:cstheme="majorBidi"/>
       <w:iCs/>
       <w:color w:val="4F81BD" w:themeColor="accent1"/>
-      <w:sz w:val="24"/>
-      <w:szCs w:val="24"/>
     </w:rPr>
   </w:style>
-  <w:style w:type="paragraph" w:styleId="Heading6">
-    <w:name w:val="Heading 6"/>
-    <w:basedOn w:val="Normal"/>
-    <w:next w:val="BodyText"/>
+  <w:style w:type="paragraph" w:styleId="6">
+    <w:name w:val="heading 6"/>
+    <w:basedOn w:val="a"/>
+    <w:next w:val="a0"/>
     <w:uiPriority w:val="9"/>
     <w:unhideWhenUsed/>
     <w:qFormat/>
@@ -1725,14 +6958,12 @@
     <w:rPr>
       <w:rFonts w:asciiTheme="majorHAnsi" w:eastAsiaTheme="majorEastAsia" w:hAnsiTheme="majorHAnsi" w:cstheme="majorBidi"/>
       <w:color w:val="4F81BD" w:themeColor="accent1"/>
-      <w:sz w:val="24"/>
-      <w:szCs w:val="24"/>
     </w:rPr>
   </w:style>
-  <w:style w:type="paragraph" w:styleId="Heading7">
-    <w:name w:val="Heading 7"/>
-    <w:basedOn w:val="Normal"/>
-    <w:next w:val="BodyText"/>
+  <w:style w:type="paragraph" w:styleId="7">
+    <w:name w:val="heading 7"/>
+    <w:basedOn w:val="a"/>
+    <w:next w:val="a0"/>
     <w:uiPriority w:val="9"/>
     <w:unhideWhenUsed/>
     <w:qFormat/>
@@ -1745,14 +6976,12 @@
     <w:rPr>
       <w:rFonts w:asciiTheme="majorHAnsi" w:eastAsiaTheme="majorEastAsia" w:hAnsiTheme="majorHAnsi" w:cstheme="majorBidi"/>
       <w:color w:val="4F81BD" w:themeColor="accent1"/>
-      <w:sz w:val="24"/>
-      <w:szCs w:val="24"/>
     </w:rPr>
   </w:style>
-  <w:style w:type="paragraph" w:styleId="Heading8">
-    <w:name w:val="Heading 8"/>
-    <w:basedOn w:val="Normal"/>
-    <w:next w:val="BodyText"/>
+  <w:style w:type="paragraph" w:styleId="8">
+    <w:name w:val="heading 8"/>
+    <w:basedOn w:val="a"/>
+    <w:next w:val="a0"/>
     <w:uiPriority w:val="9"/>
     <w:unhideWhenUsed/>
     <w:qFormat/>
@@ -1765,14 +6994,12 @@
     <w:rPr>
       <w:rFonts w:asciiTheme="majorHAnsi" w:eastAsiaTheme="majorEastAsia" w:hAnsiTheme="majorHAnsi" w:cstheme="majorBidi"/>
       <w:color w:val="4F81BD" w:themeColor="accent1"/>
-      <w:sz w:val="24"/>
-      <w:szCs w:val="24"/>
     </w:rPr>
   </w:style>
-  <w:style w:type="paragraph" w:styleId="Heading9">
-    <w:name w:val="Heading 9"/>
-    <w:basedOn w:val="Normal"/>
-    <w:next w:val="BodyText"/>
+  <w:style w:type="paragraph" w:styleId="9">
+    <w:name w:val="heading 9"/>
+    <w:basedOn w:val="a"/>
+    <w:next w:val="a0"/>
     <w:uiPriority w:val="9"/>
     <w:unhideWhenUsed/>
     <w:qFormat/>
@@ -1785,38 +7012,151 @@
     <w:rPr>
       <w:rFonts w:asciiTheme="majorHAnsi" w:eastAsiaTheme="majorEastAsia" w:hAnsiTheme="majorHAnsi" w:cstheme="majorBidi"/>
       <w:color w:val="4F81BD" w:themeColor="accent1"/>
-      <w:sz w:val="24"/>
-      <w:szCs w:val="24"/>
     </w:rPr>
   </w:style>
-  <w:style w:type="paragraph" w:styleId="BlockText">
+  <w:style w:type="character" w:default="1" w:styleId="a1">
+    <w:name w:val="Default Paragraph Font"/>
+    <w:uiPriority w:val="1"/>
+    <w:semiHidden/>
+    <w:unhideWhenUsed/>
+  </w:style>
+  <w:style w:type="table" w:default="1" w:styleId="a2">
+    <w:name w:val="Normal Table"/>
+    <w:uiPriority w:val="99"/>
+    <w:semiHidden/>
+    <w:unhideWhenUsed/>
+    <w:tblPr>
+      <w:tblInd w:w="0" w:type="dxa"/>
+      <w:tblCellMar>
+        <w:top w:w="0" w:type="dxa"/>
+        <w:left w:w="108" w:type="dxa"/>
+        <w:bottom w:w="0" w:type="dxa"/>
+        <w:right w:w="108" w:type="dxa"/>
+      </w:tblCellMar>
+    </w:tblPr>
+  </w:style>
+  <w:style w:type="numbering" w:default="1" w:styleId="a3">
+    <w:name w:val="No List"/>
+    <w:uiPriority w:val="99"/>
+    <w:semiHidden/>
+    <w:unhideWhenUsed/>
+  </w:style>
+  <w:style w:type="paragraph" w:styleId="a0">
+    <w:name w:val="Body Text"/>
+    <w:basedOn w:val="a"/>
+    <w:qFormat/>
+    <w:pPr>
+      <w:spacing w:before="180" w:after="180"/>
+    </w:pPr>
+  </w:style>
+  <w:style w:type="paragraph" w:customStyle="1" w:styleId="FirstParagraph">
+    <w:name w:val="First Paragraph"/>
+    <w:basedOn w:val="a0"/>
+    <w:next w:val="a0"/>
+    <w:qFormat/>
+  </w:style>
+  <w:style w:type="paragraph" w:customStyle="1" w:styleId="Compact">
+    <w:name w:val="Compact"/>
+    <w:basedOn w:val="a0"/>
+    <w:qFormat/>
+    <w:pPr>
+      <w:spacing w:before="36" w:after="36"/>
+    </w:pPr>
+  </w:style>
+  <w:style w:type="paragraph" w:styleId="a4">
+    <w:name w:val="Title"/>
+    <w:basedOn w:val="a"/>
+    <w:next w:val="a0"/>
+    <w:qFormat/>
+    <w:pPr>
+      <w:keepNext/>
+      <w:keepLines/>
+      <w:spacing w:before="480" w:after="240"/>
+      <w:jc w:val="center"/>
+    </w:pPr>
+    <w:rPr>
+      <w:rFonts w:asciiTheme="majorHAnsi" w:eastAsiaTheme="majorEastAsia" w:hAnsiTheme="majorHAnsi" w:cstheme="majorBidi"/>
+      <w:b/>
+      <w:bCs/>
+      <w:color w:val="345A8A" w:themeColor="accent1" w:themeShade="B5"/>
+      <w:sz w:val="36"/>
+      <w:szCs w:val="36"/>
+    </w:rPr>
+  </w:style>
+  <w:style w:type="paragraph" w:styleId="a5">
+    <w:name w:val="Subtitle"/>
+    <w:basedOn w:val="a4"/>
+    <w:next w:val="a0"/>
+    <w:qFormat/>
+    <w:pPr>
+      <w:spacing w:before="240"/>
+    </w:pPr>
+    <w:rPr>
+      <w:sz w:val="30"/>
+      <w:szCs w:val="30"/>
+    </w:rPr>
+  </w:style>
+  <w:style w:type="paragraph" w:customStyle="1" w:styleId="Author">
+    <w:name w:val="Author"/>
+    <w:next w:val="a0"/>
+    <w:qFormat/>
+    <w:pPr>
+      <w:keepNext/>
+      <w:keepLines/>
+      <w:jc w:val="center"/>
+    </w:pPr>
+  </w:style>
+  <w:style w:type="paragraph" w:styleId="a6">
+    <w:name w:val="Date"/>
+    <w:next w:val="a0"/>
+    <w:qFormat/>
+    <w:pPr>
+      <w:keepNext/>
+      <w:keepLines/>
+      <w:jc w:val="center"/>
+    </w:pPr>
+  </w:style>
+  <w:style w:type="paragraph" w:customStyle="1" w:styleId="Abstract">
+    <w:name w:val="Abstract"/>
+    <w:basedOn w:val="a"/>
+    <w:next w:val="a0"/>
+    <w:qFormat/>
+    <w:pPr>
+      <w:keepNext/>
+      <w:keepLines/>
+      <w:spacing w:before="300" w:after="300"/>
+    </w:pPr>
+    <w:rPr>
+      <w:sz w:val="20"/>
+      <w:szCs w:val="20"/>
+    </w:rPr>
+  </w:style>
+  <w:style w:type="paragraph" w:styleId="a7">
+    <w:name w:val="Bibliography"/>
+    <w:basedOn w:val="a"/>
+    <w:qFormat/>
+  </w:style>
+  <w:style w:type="paragraph" w:styleId="a8">
     <w:name w:val="Block Text"/>
-    <w:basedOn w:val="BodyText"/>
-    <w:next w:val="BodyText"/>
+    <w:basedOn w:val="a0"/>
+    <w:next w:val="a0"/>
     <w:uiPriority w:val="9"/>
     <w:unhideWhenUsed/>
     <w:qFormat/>
     <w:pPr>
       <w:spacing w:before="100" w:after="100"/>
-      <w:ind w:firstLine="0" w:left="480" w:right="480"/>
+      <w:ind w:left="480" w:right="480"/>
     </w:pPr>
   </w:style>
-  <w:style w:type="paragraph" w:styleId="FootnoteText">
-    <w:name w:val="Footnote Text"/>
-    <w:basedOn w:val="Normal"/>
-    <w:next w:val="FootnoteText"/>
+  <w:style w:type="paragraph" w:styleId="a9">
+    <w:name w:val="footnote text"/>
+    <w:basedOn w:val="a"/>
     <w:uiPriority w:val="9"/>
     <w:unhideWhenUsed/>
     <w:qFormat/>
   </w:style>
-  <w:style w:type="character" w:default="1" w:styleId="DefaultParagraphFont">
-    <w:name w:val="Default Paragraph Font"/>
-    <w:semiHidden/>
-    <w:unhideWhenUsed/>
-  </w:style>
-  <w:style w:type="table" w:default="1" w:styleId="Table">
+  <w:style w:type="table" w:customStyle="1" w:styleId="Table">
     <w:name w:val="Table"/>
-    <w:basedOn w:val="TableNormal"/>
     <w:semiHidden/>
     <w:unhideWhenUsed/>
     <w:qFormat/>
@@ -1832,7 +7172,7 @@
   </w:style>
   <w:style w:type="paragraph" w:customStyle="1" w:styleId="DefinitionTerm">
     <w:name w:val="Definition Term"/>
-    <w:basedOn w:val="Normal"/>
+    <w:basedOn w:val="a"/>
     <w:next w:val="Definition"/>
     <w:pPr>
       <w:keepNext/>
@@ -1845,14 +7185,14 @@
   </w:style>
   <w:style w:type="paragraph" w:customStyle="1" w:styleId="Definition">
     <w:name w:val="Definition"/>
-    <w:basedOn w:val="Normal"/>
+    <w:basedOn w:val="a"/>
   </w:style>
-  <w:style w:type="paragraph" w:styleId="Caption">
-    <w:name w:val="Caption"/>
-    <w:basedOn w:val="Normal"/>
-    <w:link w:val="BodyTextChar"/>
+  <w:style w:type="paragraph" w:styleId="aa">
+    <w:name w:val="caption"/>
+    <w:basedOn w:val="a"/>
+    <w:link w:val="ab"/>
     <w:pPr>
-      <w:spacing w:before="0" w:after="120"/>
+      <w:spacing w:after="120"/>
     </w:pPr>
     <w:rPr>
       <w:i/>
@@ -1860,18 +7200,18 @@
   </w:style>
   <w:style w:type="paragraph" w:customStyle="1" w:styleId="TableCaption">
     <w:name w:val="Table Caption"/>
-    <w:basedOn w:val="Caption"/>
+    <w:basedOn w:val="aa"/>
     <w:pPr>
       <w:keepNext/>
     </w:pPr>
   </w:style>
   <w:style w:type="paragraph" w:customStyle="1" w:styleId="ImageCaption">
     <w:name w:val="Image Caption"/>
-    <w:basedOn w:val="Caption"/>
+    <w:basedOn w:val="aa"/>
   </w:style>
   <w:style w:type="paragraph" w:customStyle="1" w:styleId="Figure">
     <w:name w:val="Figure"/>
-    <w:basedOn w:val="Normal"/>
+    <w:basedOn w:val="a"/>
   </w:style>
   <w:style w:type="paragraph" w:customStyle="1" w:styleId="CaptionedFigure">
     <w:name w:val="Captioned Figure"/>
@@ -1880,37 +7220,38 @@
       <w:keepNext/>
     </w:pPr>
   </w:style>
-  <w:style w:type="character" w:customStyle="1" w:styleId="BodyTextChar">
-    <w:name w:val="Body Text Char"/>
-    <w:basedOn w:val="DefaultParagraphFont"/>
-    <w:link w:val="BodyText"/>
+  <w:style w:type="character" w:customStyle="1" w:styleId="ab">
+    <w:name w:val="题注 字符"/>
+    <w:basedOn w:val="a1"/>
+    <w:link w:val="aa"/>
   </w:style>
   <w:style w:type="character" w:customStyle="1" w:styleId="VerbatimChar">
     <w:name w:val="Verbatim Char"/>
-    <w:basedOn w:val="BodyTextChar"/>
+    <w:basedOn w:val="ab"/>
+    <w:link w:val="SourceCode"/>
     <w:rPr>
       <w:rFonts w:ascii="Consolas" w:hAnsi="Consolas"/>
       <w:sz w:val="22"/>
     </w:rPr>
   </w:style>
-  <w:style w:type="character" w:styleId="FootnoteReference">
-    <w:name w:val="Footnote Reference"/>
-    <w:basedOn w:val="BodyTextChar"/>
+  <w:style w:type="character" w:styleId="ac">
+    <w:name w:val="footnote reference"/>
+    <w:basedOn w:val="ab"/>
     <w:rPr>
       <w:vertAlign w:val="superscript"/>
     </w:rPr>
   </w:style>
-  <w:style w:type="character" w:styleId="Hyperlink">
+  <w:style w:type="character" w:styleId="ad">
     <w:name w:val="Hyperlink"/>
-    <w:basedOn w:val="BodyTextChar"/>
+    <w:basedOn w:val="ab"/>
     <w:rPr>
       <w:color w:val="4F81BD" w:themeColor="accent1"/>
     </w:rPr>
   </w:style>
-  <w:style w:type="paragraph" w:styleId="TOCHeading">
+  <w:style w:type="paragraph" w:styleId="TOC">
     <w:name w:val="TOC Heading"/>
-    <w:basedOn w:val="Heading1"/>
-    <w:next w:val="BodyText"/>
+    <w:basedOn w:val="1"/>
+    <w:next w:val="a0"/>
     <w:uiPriority w:val="39"/>
     <w:unhideWhenUsed/>
     <w:qFormat/>
@@ -1919,7 +7260,6 @@
       <w:outlineLvl w:val="9"/>
     </w:pPr>
     <w:rPr>
-      <w:rFonts w:asciiTheme="majorHAnsi" w:eastAsiaTheme="majorEastAsia" w:hAnsiTheme="majorHAnsi" w:cstheme="majorBidi"/>
       <w:b w:val="0"/>
       <w:bCs w:val="0"/>
       <w:color w:val="365F91" w:themeColor="accent1" w:themeShade="BF"/>
@@ -1927,232 +7267,299 @@
   </w:style>
   <w:style w:type="paragraph" w:customStyle="1" w:styleId="SourceCode">
     <w:name w:val="Source Code"/>
-    <w:basedOn w:val="Normal"/>
+    <w:basedOn w:val="a"/>
     <w:link w:val="VerbatimChar"/>
     <w:pPr>
-      <w:wordWrap w:val="off"/>
+      <w:wordWrap w:val="0"/>
     </w:pPr>
   </w:style>
   <w:style w:type="character" w:customStyle="1" w:styleId="KeywordTok">
     <w:name w:val="KeywordTok"/>
     <w:basedOn w:val="VerbatimChar"/>
     <w:rPr>
+      <w:rFonts w:ascii="Consolas" w:hAnsi="Consolas"/>
+      <w:b/>
       <w:color w:val="007020"/>
-      <w:b/>
+      <w:sz w:val="22"/>
     </w:rPr>
   </w:style>
   <w:style w:type="character" w:customStyle="1" w:styleId="DataTypeTok">
     <w:name w:val="DataTypeTok"/>
     <w:basedOn w:val="VerbatimChar"/>
     <w:rPr>
+      <w:rFonts w:ascii="Consolas" w:hAnsi="Consolas"/>
       <w:color w:val="902000"/>
+      <w:sz w:val="22"/>
     </w:rPr>
   </w:style>
   <w:style w:type="character" w:customStyle="1" w:styleId="DecValTok">
     <w:name w:val="DecValTok"/>
     <w:basedOn w:val="VerbatimChar"/>
     <w:rPr>
-      <w:color w:val="40a070"/>
+      <w:rFonts w:ascii="Consolas" w:hAnsi="Consolas"/>
+      <w:color w:val="40A070"/>
+      <w:sz w:val="22"/>
     </w:rPr>
   </w:style>
   <w:style w:type="character" w:customStyle="1" w:styleId="BaseNTok">
     <w:name w:val="BaseNTok"/>
     <w:basedOn w:val="VerbatimChar"/>
     <w:rPr>
-      <w:color w:val="40a070"/>
+      <w:rFonts w:ascii="Consolas" w:hAnsi="Consolas"/>
+      <w:color w:val="40A070"/>
+      <w:sz w:val="22"/>
     </w:rPr>
   </w:style>
   <w:style w:type="character" w:customStyle="1" w:styleId="FloatTok">
     <w:name w:val="FloatTok"/>
     <w:basedOn w:val="VerbatimChar"/>
     <w:rPr>
-      <w:color w:val="40a070"/>
+      <w:rFonts w:ascii="Consolas" w:hAnsi="Consolas"/>
+      <w:color w:val="40A070"/>
+      <w:sz w:val="22"/>
     </w:rPr>
   </w:style>
   <w:style w:type="character" w:customStyle="1" w:styleId="ConstantTok">
     <w:name w:val="ConstantTok"/>
     <w:basedOn w:val="VerbatimChar"/>
     <w:rPr>
+      <w:rFonts w:ascii="Consolas" w:hAnsi="Consolas"/>
       <w:color w:val="880000"/>
+      <w:sz w:val="22"/>
     </w:rPr>
   </w:style>
   <w:style w:type="character" w:customStyle="1" w:styleId="CharTok">
     <w:name w:val="CharTok"/>
     <w:basedOn w:val="VerbatimChar"/>
     <w:rPr>
-      <w:color w:val="4070a0"/>
+      <w:rFonts w:ascii="Consolas" w:hAnsi="Consolas"/>
+      <w:color w:val="4070A0"/>
+      <w:sz w:val="22"/>
     </w:rPr>
   </w:style>
   <w:style w:type="character" w:customStyle="1" w:styleId="SpecialCharTok">
     <w:name w:val="SpecialCharTok"/>
     <w:basedOn w:val="VerbatimChar"/>
     <w:rPr>
-      <w:color w:val="4070a0"/>
+      <w:rFonts w:ascii="Consolas" w:hAnsi="Consolas"/>
+      <w:color w:val="4070A0"/>
+      <w:sz w:val="22"/>
     </w:rPr>
   </w:style>
   <w:style w:type="character" w:customStyle="1" w:styleId="StringTok">
     <w:name w:val="StringTok"/>
     <w:basedOn w:val="VerbatimChar"/>
     <w:rPr>
-      <w:color w:val="4070a0"/>
+      <w:rFonts w:ascii="Consolas" w:hAnsi="Consolas"/>
+      <w:color w:val="4070A0"/>
+      <w:sz w:val="22"/>
     </w:rPr>
   </w:style>
   <w:style w:type="character" w:customStyle="1" w:styleId="VerbatimStringTok">
     <w:name w:val="VerbatimStringTok"/>
     <w:basedOn w:val="VerbatimChar"/>
     <w:rPr>
-      <w:color w:val="4070a0"/>
+      <w:rFonts w:ascii="Consolas" w:hAnsi="Consolas"/>
+      <w:color w:val="4070A0"/>
+      <w:sz w:val="22"/>
     </w:rPr>
   </w:style>
   <w:style w:type="character" w:customStyle="1" w:styleId="SpecialStringTok">
     <w:name w:val="SpecialStringTok"/>
     <w:basedOn w:val="VerbatimChar"/>
     <w:rPr>
-      <w:color w:val="bb6688"/>
+      <w:rFonts w:ascii="Consolas" w:hAnsi="Consolas"/>
+      <w:color w:val="BB6688"/>
+      <w:sz w:val="22"/>
     </w:rPr>
   </w:style>
   <w:style w:type="character" w:customStyle="1" w:styleId="ImportTok">
     <w:name w:val="ImportTok"/>
     <w:basedOn w:val="VerbatimChar"/>
-    <w:rPr/>
+    <w:rPr>
+      <w:rFonts w:ascii="Consolas" w:hAnsi="Consolas"/>
+      <w:sz w:val="22"/>
+    </w:rPr>
   </w:style>
   <w:style w:type="character" w:customStyle="1" w:styleId="CommentTok">
     <w:name w:val="CommentTok"/>
     <w:basedOn w:val="VerbatimChar"/>
     <w:rPr>
-      <w:color w:val="60a0b0"/>
+      <w:rFonts w:ascii="Consolas" w:hAnsi="Consolas"/>
       <w:i/>
+      <w:color w:val="60A0B0"/>
+      <w:sz w:val="22"/>
     </w:rPr>
   </w:style>
   <w:style w:type="character" w:customStyle="1" w:styleId="DocumentationTok">
     <w:name w:val="DocumentationTok"/>
     <w:basedOn w:val="VerbatimChar"/>
     <w:rPr>
-      <w:color w:val="ba2121"/>
+      <w:rFonts w:ascii="Consolas" w:hAnsi="Consolas"/>
       <w:i/>
+      <w:color w:val="BA2121"/>
+      <w:sz w:val="22"/>
     </w:rPr>
   </w:style>
   <w:style w:type="character" w:customStyle="1" w:styleId="AnnotationTok">
     <w:name w:val="AnnotationTok"/>
     <w:basedOn w:val="VerbatimChar"/>
     <w:rPr>
-      <w:color w:val="60a0b0"/>
+      <w:rFonts w:ascii="Consolas" w:hAnsi="Consolas"/>
       <w:b/>
       <w:i/>
+      <w:color w:val="60A0B0"/>
+      <w:sz w:val="22"/>
     </w:rPr>
   </w:style>
   <w:style w:type="character" w:customStyle="1" w:styleId="CommentVarTok">
     <w:name w:val="CommentVarTok"/>
     <w:basedOn w:val="VerbatimChar"/>
     <w:rPr>
-      <w:color w:val="60a0b0"/>
+      <w:rFonts w:ascii="Consolas" w:hAnsi="Consolas"/>
       <w:b/>
       <w:i/>
+      <w:color w:val="60A0B0"/>
+      <w:sz w:val="22"/>
     </w:rPr>
   </w:style>
   <w:style w:type="character" w:customStyle="1" w:styleId="OtherTok">
     <w:name w:val="OtherTok"/>
     <w:basedOn w:val="VerbatimChar"/>
     <w:rPr>
+      <w:rFonts w:ascii="Consolas" w:hAnsi="Consolas"/>
       <w:color w:val="007020"/>
+      <w:sz w:val="22"/>
     </w:rPr>
   </w:style>
   <w:style w:type="character" w:customStyle="1" w:styleId="FunctionTok">
     <w:name w:val="FunctionTok"/>
     <w:basedOn w:val="VerbatimChar"/>
     <w:rPr>
-      <w:color w:val="06287e"/>
+      <w:rFonts w:ascii="Consolas" w:hAnsi="Consolas"/>
+      <w:color w:val="06287E"/>
+      <w:sz w:val="22"/>
     </w:rPr>
   </w:style>
   <w:style w:type="character" w:customStyle="1" w:styleId="VariableTok">
     <w:name w:val="VariableTok"/>
     <w:basedOn w:val="VerbatimChar"/>
     <w:rPr>
-      <w:color w:val="19177c"/>
+      <w:rFonts w:ascii="Consolas" w:hAnsi="Consolas"/>
+      <w:color w:val="19177C"/>
+      <w:sz w:val="22"/>
     </w:rPr>
   </w:style>
   <w:style w:type="character" w:customStyle="1" w:styleId="ControlFlowTok">
     <w:name w:val="ControlFlowTok"/>
     <w:basedOn w:val="VerbatimChar"/>
     <w:rPr>
+      <w:rFonts w:ascii="Consolas" w:hAnsi="Consolas"/>
+      <w:b/>
       <w:color w:val="007020"/>
-      <w:b/>
+      <w:sz w:val="22"/>
     </w:rPr>
   </w:style>
   <w:style w:type="character" w:customStyle="1" w:styleId="OperatorTok">
     <w:name w:val="OperatorTok"/>
     <w:basedOn w:val="VerbatimChar"/>
     <w:rPr>
+      <w:rFonts w:ascii="Consolas" w:hAnsi="Consolas"/>
       <w:color w:val="666666"/>
+      <w:sz w:val="22"/>
     </w:rPr>
   </w:style>
   <w:style w:type="character" w:customStyle="1" w:styleId="BuiltInTok">
     <w:name w:val="BuiltInTok"/>
     <w:basedOn w:val="VerbatimChar"/>
-    <w:rPr/>
+    <w:rPr>
+      <w:rFonts w:ascii="Consolas" w:hAnsi="Consolas"/>
+      <w:sz w:val="22"/>
+    </w:rPr>
   </w:style>
   <w:style w:type="character" w:customStyle="1" w:styleId="ExtensionTok">
     <w:name w:val="ExtensionTok"/>
     <w:basedOn w:val="VerbatimChar"/>
-    <w:rPr/>
+    <w:rPr>
+      <w:rFonts w:ascii="Consolas" w:hAnsi="Consolas"/>
+      <w:sz w:val="22"/>
+    </w:rPr>
   </w:style>
   <w:style w:type="character" w:customStyle="1" w:styleId="PreprocessorTok">
     <w:name w:val="PreprocessorTok"/>
     <w:basedOn w:val="VerbatimChar"/>
     <w:rPr>
-      <w:color w:val="bc7a00"/>
+      <w:rFonts w:ascii="Consolas" w:hAnsi="Consolas"/>
+      <w:color w:val="BC7A00"/>
+      <w:sz w:val="22"/>
     </w:rPr>
   </w:style>
   <w:style w:type="character" w:customStyle="1" w:styleId="AttributeTok">
     <w:name w:val="AttributeTok"/>
     <w:basedOn w:val="VerbatimChar"/>
     <w:rPr>
-      <w:color w:val="7d9029"/>
+      <w:rFonts w:ascii="Consolas" w:hAnsi="Consolas"/>
+      <w:color w:val="7D9029"/>
+      <w:sz w:val="22"/>
     </w:rPr>
   </w:style>
   <w:style w:type="character" w:customStyle="1" w:styleId="RegionMarkerTok">
     <w:name w:val="RegionMarkerTok"/>
     <w:basedOn w:val="VerbatimChar"/>
-    <w:rPr/>
+    <w:rPr>
+      <w:rFonts w:ascii="Consolas" w:hAnsi="Consolas"/>
+      <w:sz w:val="22"/>
+    </w:rPr>
   </w:style>
   <w:style w:type="character" w:customStyle="1" w:styleId="InformationTok">
     <w:name w:val="InformationTok"/>
     <w:basedOn w:val="VerbatimChar"/>
     <w:rPr>
-      <w:color w:val="60a0b0"/>
+      <w:rFonts w:ascii="Consolas" w:hAnsi="Consolas"/>
       <w:b/>
       <w:i/>
+      <w:color w:val="60A0B0"/>
+      <w:sz w:val="22"/>
     </w:rPr>
   </w:style>
   <w:style w:type="character" w:customStyle="1" w:styleId="WarningTok">
     <w:name w:val="WarningTok"/>
     <w:basedOn w:val="VerbatimChar"/>
     <w:rPr>
-      <w:color w:val="60a0b0"/>
+      <w:rFonts w:ascii="Consolas" w:hAnsi="Consolas"/>
       <w:b/>
       <w:i/>
+      <w:color w:val="60A0B0"/>
+      <w:sz w:val="22"/>
     </w:rPr>
   </w:style>
   <w:style w:type="character" w:customStyle="1" w:styleId="AlertTok">
     <w:name w:val="AlertTok"/>
     <w:basedOn w:val="VerbatimChar"/>
     <w:rPr>
-      <w:color w:val="ff0000"/>
+      <w:rFonts w:ascii="Consolas" w:hAnsi="Consolas"/>
       <w:b/>
+      <w:color w:val="FF0000"/>
+      <w:sz w:val="22"/>
     </w:rPr>
   </w:style>
   <w:style w:type="character" w:customStyle="1" w:styleId="ErrorTok">
     <w:name w:val="ErrorTok"/>
     <w:basedOn w:val="VerbatimChar"/>
     <w:rPr>
-      <w:color w:val="ff0000"/>
+      <w:rFonts w:ascii="Consolas" w:hAnsi="Consolas"/>
       <w:b/>
+      <w:color w:val="FF0000"/>
+      <w:sz w:val="22"/>
     </w:rPr>
   </w:style>
   <w:style w:type="character" w:customStyle="1" w:styleId="NormalTok">
     <w:name w:val="NormalTok"/>
     <w:basedOn w:val="VerbatimChar"/>
-    <w:rPr/>
+    <w:rPr>
+      <w:rFonts w:ascii="Consolas" w:hAnsi="Consolas"/>
+      <w:sz w:val="22"/>
+    </w:rPr>
   </w:style>
 </w:styles>
 </file>
